--- a/Documenti_da_Finire/Risk list.docx
+++ b/Documenti_da_Finire/Risk list.docx
@@ -1,34 +1,31 @@
 
 <file path=word/document.xml><?xml version="1.0" encoding="utf-8"?>
-<w:document xmlns:o="urn:schemas-microsoft-com:office:office" xmlns:r="http://schemas.openxmlformats.org/officeDocument/2006/relationships" xmlns:v="urn:schemas-microsoft-com:vml" xmlns:w="http://schemas.openxmlformats.org/wordprocessingml/2006/main" xmlns:w10="urn:schemas-microsoft-com:office:word" xmlns:wp="http://schemas.openxmlformats.org/drawingml/2006/wordprocessingDrawing">
+<w:document xmlns:wpc="http://schemas.microsoft.com/office/word/2010/wordprocessingCanvas" xmlns:mc="http://schemas.openxmlformats.org/markup-compatibility/2006" xmlns:o="urn:schemas-microsoft-com:office:office" xmlns:r="http://schemas.openxmlformats.org/officeDocument/2006/relationships" xmlns:m="http://schemas.openxmlformats.org/officeDocument/2006/math" xmlns:v="urn:schemas-microsoft-com:vml" xmlns:wp14="http://schemas.microsoft.com/office/word/2010/wordprocessingDrawing" xmlns:wp="http://schemas.openxmlformats.org/drawingml/2006/wordprocessingDrawing" xmlns:w10="urn:schemas-microsoft-com:office:word" xmlns:w="http://schemas.openxmlformats.org/wordprocessingml/2006/main" xmlns:w14="http://schemas.microsoft.com/office/word/2010/wordml" xmlns:w15="http://schemas.microsoft.com/office/word/2012/wordml" xmlns:wpg="http://schemas.microsoft.com/office/word/2010/wordprocessingGroup" xmlns:wpi="http://schemas.microsoft.com/office/word/2010/wordprocessingInk" xmlns:wne="http://schemas.microsoft.com/office/word/2006/wordml" xmlns:wps="http://schemas.microsoft.com/office/word/2010/wordprocessingShape" mc:Ignorable="w14 w15 wp14">
   <w:body>
     <w:p>
       <w:pPr>
-        <w:pStyle w:val="Normal"/>
-        <w:rPr/>
-      </w:pPr>
-      <w:r>
-        <w:rPr/>
-        <w:t xml:space="preserve"> </w:t>
-      </w:r>
-      <w:r>
-        <w:rPr/>
-        <w:t>------ Vedi Slide 10 -----</w:t>
-      </w:r>
-    </w:p>
-    <w:p>
-      <w:pPr>
-        <w:pStyle w:val="Normal"/>
-        <w:rPr/>
-      </w:pPr>
-      <w:r>
-        <w:rPr/>
-      </w:r>
-    </w:p>
-    <w:p>
-      <w:pPr>
-        <w:pStyle w:val="Normal"/>
-        <w:rPr>
+        <w:rPr>
+          <w:rFonts w:asciiTheme="minorHAnsi" w:hAnsiTheme="minorHAnsi"/>
+        </w:rPr>
+      </w:pPr>
+      <w:r>
+        <w:rPr>
+          <w:rFonts w:asciiTheme="minorHAnsi" w:hAnsiTheme="minorHAnsi"/>
+        </w:rPr>
+        <w:t xml:space="preserve"> ------ Vedi Slide 10 -----</w:t>
+      </w:r>
+    </w:p>
+    <w:p>
+      <w:pPr>
+        <w:rPr>
+          <w:rFonts w:asciiTheme="minorHAnsi" w:hAnsiTheme="minorHAnsi"/>
+        </w:rPr>
+      </w:pPr>
+    </w:p>
+    <w:p>
+      <w:pPr>
+        <w:rPr>
+          <w:rFonts w:asciiTheme="minorHAnsi" w:hAnsiTheme="minorHAnsi"/>
           <w:b/>
           <w:bCs/>
           <w:sz w:val="28"/>
@@ -37,6 +34,7 @@
       </w:pPr>
       <w:r>
         <w:rPr>
+          <w:rFonts w:asciiTheme="minorHAnsi" w:hAnsiTheme="minorHAnsi"/>
           <w:b/>
           <w:bCs/>
           <w:sz w:val="28"/>
@@ -47,81 +45,57 @@
     </w:p>
     <w:p>
       <w:pPr>
-        <w:pStyle w:val="Normal"/>
-        <w:rPr>
+        <w:rPr>
+          <w:rFonts w:asciiTheme="minorHAnsi" w:hAnsiTheme="minorHAnsi"/>
           <w:b/>
           <w:bCs/>
           <w:sz w:val="28"/>
           <w:szCs w:val="28"/>
         </w:rPr>
       </w:pPr>
-      <w:r>
-        <w:rPr>
+    </w:p>
+    <w:p>
+      <w:pPr>
+        <w:rPr>
+          <w:rFonts w:asciiTheme="minorHAnsi" w:hAnsiTheme="minorHAnsi"/>
+        </w:rPr>
+      </w:pPr>
+      <w:r>
+        <w:rPr>
+          <w:rFonts w:asciiTheme="minorHAnsi" w:hAnsiTheme="minorHAnsi"/>
+          <w:b/>
+          <w:bCs/>
+        </w:rPr>
+        <w:t>Lista Destinatari</w:t>
+      </w:r>
+      <w:r>
+        <w:rPr>
+          <w:rFonts w:asciiTheme="minorHAnsi" w:hAnsiTheme="minorHAnsi"/>
+        </w:rPr>
+        <w:t>:</w:t>
+      </w:r>
+    </w:p>
+    <w:p>
+      <w:pPr>
+        <w:rPr>
+          <w:rFonts w:asciiTheme="minorHAnsi" w:hAnsiTheme="minorHAnsi"/>
           <w:b/>
           <w:bCs/>
           <w:sz w:val="28"/>
           <w:szCs w:val="28"/>
         </w:rPr>
-      </w:r>
-    </w:p>
-    <w:p>
-      <w:pPr>
-        <w:pStyle w:val="Normal"/>
-        <w:rPr>
-          <w:b w:val="false"/>
-          <w:bCs w:val="false"/>
-          <w:sz w:val="24"/>
-          <w:szCs w:val="24"/>
-        </w:rPr>
-      </w:pPr>
-      <w:r>
-        <w:rPr>
-          <w:b/>
-          <w:bCs/>
-          <w:sz w:val="24"/>
-          <w:szCs w:val="24"/>
-        </w:rPr>
-        <w:t>Lista Destinatari</w:t>
-      </w:r>
-      <w:r>
-        <w:rPr>
-          <w:b w:val="false"/>
-          <w:bCs w:val="false"/>
-          <w:sz w:val="24"/>
-          <w:szCs w:val="24"/>
-        </w:rPr>
-        <w:t>:</w:t>
-      </w:r>
-    </w:p>
-    <w:p>
-      <w:pPr>
-        <w:pStyle w:val="Normal"/>
-        <w:rPr>
-          <w:b/>
-          <w:bCs/>
-          <w:sz w:val="28"/>
-          <w:szCs w:val="28"/>
-        </w:rPr>
-      </w:pPr>
-      <w:r>
-        <w:rPr>
-          <w:b/>
-          <w:bCs/>
-          <w:sz w:val="28"/>
-          <w:szCs w:val="28"/>
-        </w:rPr>
-      </w:r>
+      </w:pPr>
     </w:p>
     <w:tbl>
       <w:tblPr>
+        <w:tblW w:w="0" w:type="auto"/>
         <w:jc w:val="right"/>
-        <w:tblInd w:w="0" w:type="dxa"/>
         <w:tblBorders>
           <w:top w:val="single" w:sz="2" w:space="0" w:color="000001"/>
           <w:left w:val="single" w:sz="2" w:space="0" w:color="000001"/>
           <w:bottom w:val="single" w:sz="2" w:space="0" w:color="000001"/>
+          <w:right w:val="nil"/>
           <w:insideH w:val="single" w:sz="2" w:space="0" w:color="000001"/>
-          <w:right w:val="nil"/>
           <w:insideV w:val="nil"/>
         </w:tblBorders>
         <w:tblCellMar>
@@ -130,6 +104,7 @@
           <w:bottom w:w="55" w:type="dxa"/>
           <w:right w:w="55" w:type="dxa"/>
         </w:tblCellMar>
+        <w:tblLook w:val="0000" w:firstRow="0" w:lastRow="0" w:firstColumn="0" w:lastColumn="0" w:noHBand="0" w:noVBand="0"/>
       </w:tblPr>
       <w:tblGrid>
         <w:gridCol w:w="2375"/>
@@ -139,7 +114,7 @@
       </w:tblGrid>
       <w:tr>
         <w:trPr>
-          <w:cantSplit w:val="false"/>
+          <w:jc w:val="right"/>
         </w:trPr>
         <w:tc>
           <w:tcPr>
@@ -148,11 +123,9 @@
               <w:top w:val="single" w:sz="2" w:space="0" w:color="000001"/>
               <w:left w:val="single" w:sz="2" w:space="0" w:color="000001"/>
               <w:bottom w:val="single" w:sz="2" w:space="0" w:color="000001"/>
-              <w:insideH w:val="single" w:sz="2" w:space="0" w:color="000001"/>
               <w:right w:val="nil"/>
-              <w:insideV w:val="nil"/>
-            </w:tcBorders>
-            <w:shd w:fill="E6E6E6" w:val="clear"/>
+            </w:tcBorders>
+            <w:shd w:val="clear" w:color="auto" w:fill="E6E6E6"/>
             <w:tcMar>
               <w:left w:w="45" w:type="dxa"/>
             </w:tcMar>
@@ -161,18 +134,16 @@
             <w:pPr>
               <w:pStyle w:val="Contenutotabella"/>
               <w:rPr>
+                <w:rFonts w:asciiTheme="minorHAnsi" w:hAnsiTheme="minorHAnsi"/>
                 <w:b/>
                 <w:bCs/>
-                <w:sz w:val="24"/>
-                <w:szCs w:val="24"/>
-              </w:rPr>
-            </w:pPr>
-            <w:r>
-              <w:rPr>
+              </w:rPr>
+            </w:pPr>
+            <w:r>
+              <w:rPr>
+                <w:rFonts w:asciiTheme="minorHAnsi" w:hAnsiTheme="minorHAnsi"/>
                 <w:b/>
                 <w:bCs/>
-                <w:sz w:val="24"/>
-                <w:szCs w:val="24"/>
               </w:rPr>
               <w:t>Copia</w:t>
             </w:r>
@@ -185,11 +156,9 @@
               <w:top w:val="single" w:sz="2" w:space="0" w:color="000001"/>
               <w:left w:val="single" w:sz="2" w:space="0" w:color="000001"/>
               <w:bottom w:val="single" w:sz="2" w:space="0" w:color="000001"/>
-              <w:insideH w:val="single" w:sz="2" w:space="0" w:color="000001"/>
               <w:right w:val="nil"/>
-              <w:insideV w:val="nil"/>
-            </w:tcBorders>
-            <w:shd w:fill="E6E6E6" w:val="clear"/>
+            </w:tcBorders>
+            <w:shd w:val="clear" w:color="auto" w:fill="E6E6E6"/>
             <w:tcMar>
               <w:left w:w="45" w:type="dxa"/>
             </w:tcMar>
@@ -198,18 +167,16 @@
             <w:pPr>
               <w:pStyle w:val="Contenutotabella"/>
               <w:rPr>
+                <w:rFonts w:asciiTheme="minorHAnsi" w:hAnsiTheme="minorHAnsi"/>
                 <w:b/>
                 <w:bCs/>
-                <w:sz w:val="24"/>
-                <w:szCs w:val="24"/>
-              </w:rPr>
-            </w:pPr>
-            <w:r>
-              <w:rPr>
+              </w:rPr>
+            </w:pPr>
+            <w:r>
+              <w:rPr>
+                <w:rFonts w:asciiTheme="minorHAnsi" w:hAnsiTheme="minorHAnsi"/>
                 <w:b/>
                 <w:bCs/>
-                <w:sz w:val="24"/>
-                <w:szCs w:val="24"/>
               </w:rPr>
               <w:t>Persona</w:t>
             </w:r>
@@ -222,11 +189,9 @@
               <w:top w:val="single" w:sz="2" w:space="0" w:color="000001"/>
               <w:left w:val="single" w:sz="2" w:space="0" w:color="000001"/>
               <w:bottom w:val="single" w:sz="2" w:space="0" w:color="000001"/>
-              <w:insideH w:val="single" w:sz="2" w:space="0" w:color="000001"/>
               <w:right w:val="nil"/>
-              <w:insideV w:val="nil"/>
-            </w:tcBorders>
-            <w:shd w:fill="E6E6E6" w:val="clear"/>
+            </w:tcBorders>
+            <w:shd w:val="clear" w:color="auto" w:fill="E6E6E6"/>
             <w:tcMar>
               <w:left w:w="45" w:type="dxa"/>
             </w:tcMar>
@@ -235,18 +200,16 @@
             <w:pPr>
               <w:pStyle w:val="Contenutotabella"/>
               <w:rPr>
+                <w:rFonts w:asciiTheme="minorHAnsi" w:hAnsiTheme="minorHAnsi"/>
                 <w:b/>
                 <w:bCs/>
-                <w:sz w:val="24"/>
-                <w:szCs w:val="24"/>
-              </w:rPr>
-            </w:pPr>
-            <w:r>
-              <w:rPr>
+              </w:rPr>
+            </w:pPr>
+            <w:r>
+              <w:rPr>
+                <w:rFonts w:asciiTheme="minorHAnsi" w:hAnsiTheme="minorHAnsi"/>
                 <w:b/>
                 <w:bCs/>
-                <w:sz w:val="24"/>
-                <w:szCs w:val="24"/>
               </w:rPr>
               <w:t>Organizzazione</w:t>
             </w:r>
@@ -259,11 +222,9 @@
               <w:top w:val="single" w:sz="2" w:space="0" w:color="000001"/>
               <w:left w:val="single" w:sz="2" w:space="0" w:color="000001"/>
               <w:bottom w:val="single" w:sz="2" w:space="0" w:color="000001"/>
-              <w:insideH w:val="single" w:sz="2" w:space="0" w:color="000001"/>
               <w:right w:val="single" w:sz="2" w:space="0" w:color="000001"/>
-              <w:insideV w:val="single" w:sz="2" w:space="0" w:color="000001"/>
-            </w:tcBorders>
-            <w:shd w:fill="E6E6E6" w:val="clear"/>
+            </w:tcBorders>
+            <w:shd w:val="clear" w:color="auto" w:fill="E6E6E6"/>
             <w:tcMar>
               <w:left w:w="45" w:type="dxa"/>
             </w:tcMar>
@@ -272,18 +233,16 @@
             <w:pPr>
               <w:pStyle w:val="Contenutotabella"/>
               <w:rPr>
+                <w:rFonts w:asciiTheme="minorHAnsi" w:hAnsiTheme="minorHAnsi"/>
                 <w:b/>
                 <w:bCs/>
-                <w:sz w:val="24"/>
-                <w:szCs w:val="24"/>
-              </w:rPr>
-            </w:pPr>
-            <w:r>
-              <w:rPr>
+              </w:rPr>
+            </w:pPr>
+            <w:r>
+              <w:rPr>
+                <w:rFonts w:asciiTheme="minorHAnsi" w:hAnsiTheme="minorHAnsi"/>
                 <w:b/>
                 <w:bCs/>
-                <w:sz w:val="24"/>
-                <w:szCs w:val="24"/>
               </w:rPr>
               <w:t>Data</w:t>
             </w:r>
@@ -292,7 +251,7 @@
       </w:tr>
       <w:tr>
         <w:trPr>
-          <w:cantSplit w:val="false"/>
+          <w:jc w:val="right"/>
         </w:trPr>
         <w:tc>
           <w:tcPr>
@@ -301,11 +260,9 @@
               <w:top w:val="nil"/>
               <w:left w:val="single" w:sz="2" w:space="0" w:color="000001"/>
               <w:bottom w:val="single" w:sz="2" w:space="0" w:color="000001"/>
-              <w:insideH w:val="single" w:sz="2" w:space="0" w:color="000001"/>
               <w:right w:val="nil"/>
-              <w:insideV w:val="nil"/>
-            </w:tcBorders>
-            <w:shd w:fill="FFFFFF" w:val="clear"/>
+            </w:tcBorders>
+            <w:shd w:val="clear" w:color="auto" w:fill="FFFFFF"/>
             <w:tcMar>
               <w:left w:w="45" w:type="dxa"/>
             </w:tcMar>
@@ -314,14 +271,12 @@
             <w:pPr>
               <w:pStyle w:val="Contenutotabella"/>
               <w:rPr>
-                <w:sz w:val="24"/>
-                <w:szCs w:val="24"/>
-              </w:rPr>
-            </w:pPr>
-            <w:r>
-              <w:rPr>
-                <w:sz w:val="24"/>
-                <w:szCs w:val="24"/>
+                <w:rFonts w:asciiTheme="minorHAnsi" w:hAnsiTheme="minorHAnsi"/>
+              </w:rPr>
+            </w:pPr>
+            <w:r>
+              <w:rPr>
+                <w:rFonts w:asciiTheme="minorHAnsi" w:hAnsiTheme="minorHAnsi"/>
               </w:rPr>
               <w:t>1</w:t>
             </w:r>
@@ -334,11 +289,9 @@
               <w:top w:val="nil"/>
               <w:left w:val="single" w:sz="2" w:space="0" w:color="000001"/>
               <w:bottom w:val="single" w:sz="2" w:space="0" w:color="000001"/>
-              <w:insideH w:val="single" w:sz="2" w:space="0" w:color="000001"/>
               <w:right w:val="nil"/>
-              <w:insideV w:val="nil"/>
-            </w:tcBorders>
-            <w:shd w:fill="FFFFFF" w:val="clear"/>
+            </w:tcBorders>
+            <w:shd w:val="clear" w:color="auto" w:fill="FFFFFF"/>
             <w:tcMar>
               <w:left w:w="45" w:type="dxa"/>
             </w:tcMar>
@@ -347,17 +300,23 @@
             <w:pPr>
               <w:pStyle w:val="Contenutotabella"/>
               <w:rPr>
-                <w:sz w:val="24"/>
-                <w:szCs w:val="24"/>
-              </w:rPr>
-            </w:pPr>
-            <w:r>
-              <w:rPr>
-                <w:sz w:val="24"/>
-                <w:szCs w:val="24"/>
-              </w:rPr>
-              <w:t>Paolo Vucinic</w:t>
-            </w:r>
+                <w:rFonts w:asciiTheme="minorHAnsi" w:hAnsiTheme="minorHAnsi"/>
+              </w:rPr>
+            </w:pPr>
+            <w:r>
+              <w:rPr>
+                <w:rFonts w:asciiTheme="minorHAnsi" w:hAnsiTheme="minorHAnsi"/>
+              </w:rPr>
+              <w:t xml:space="preserve">Paolo </w:t>
+            </w:r>
+            <w:proofErr w:type="spellStart"/>
+            <w:r>
+              <w:rPr>
+                <w:rFonts w:asciiTheme="minorHAnsi" w:hAnsiTheme="minorHAnsi"/>
+              </w:rPr>
+              <w:t>Vucinic</w:t>
+            </w:r>
+            <w:proofErr w:type="spellEnd"/>
           </w:p>
         </w:tc>
         <w:tc>
@@ -367,11 +326,9 @@
               <w:top w:val="nil"/>
               <w:left w:val="single" w:sz="2" w:space="0" w:color="000001"/>
               <w:bottom w:val="single" w:sz="2" w:space="0" w:color="000001"/>
-              <w:insideH w:val="single" w:sz="2" w:space="0" w:color="000001"/>
               <w:right w:val="nil"/>
-              <w:insideV w:val="nil"/>
-            </w:tcBorders>
-            <w:shd w:fill="FFFFFF" w:val="clear"/>
+            </w:tcBorders>
+            <w:shd w:val="clear" w:color="auto" w:fill="FFFFFF"/>
             <w:tcMar>
               <w:left w:w="45" w:type="dxa"/>
             </w:tcMar>
@@ -380,14 +337,12 @@
             <w:pPr>
               <w:pStyle w:val="Contenutotabella"/>
               <w:rPr>
-                <w:sz w:val="24"/>
-                <w:szCs w:val="24"/>
-              </w:rPr>
-            </w:pPr>
-            <w:r>
-              <w:rPr>
-                <w:sz w:val="24"/>
-                <w:szCs w:val="24"/>
+                <w:rFonts w:asciiTheme="minorHAnsi" w:hAnsiTheme="minorHAnsi"/>
+              </w:rPr>
+            </w:pPr>
+            <w:r>
+              <w:rPr>
+                <w:rFonts w:asciiTheme="minorHAnsi" w:hAnsiTheme="minorHAnsi"/>
               </w:rPr>
               <w:t>Azienda</w:t>
             </w:r>
@@ -400,11 +355,9 @@
               <w:top w:val="nil"/>
               <w:left w:val="single" w:sz="2" w:space="0" w:color="000001"/>
               <w:bottom w:val="single" w:sz="2" w:space="0" w:color="000001"/>
-              <w:insideH w:val="single" w:sz="2" w:space="0" w:color="000001"/>
               <w:right w:val="single" w:sz="2" w:space="0" w:color="000001"/>
-              <w:insideV w:val="single" w:sz="2" w:space="0" w:color="000001"/>
-            </w:tcBorders>
-            <w:shd w:fill="FFFFFF" w:val="clear"/>
+            </w:tcBorders>
+            <w:shd w:val="clear" w:color="auto" w:fill="FFFFFF"/>
             <w:tcMar>
               <w:left w:w="45" w:type="dxa"/>
             </w:tcMar>
@@ -413,14 +366,12 @@
             <w:pPr>
               <w:pStyle w:val="Contenutotabella"/>
               <w:rPr>
-                <w:sz w:val="24"/>
-                <w:szCs w:val="24"/>
-              </w:rPr>
-            </w:pPr>
-            <w:r>
-              <w:rPr>
-                <w:sz w:val="24"/>
-                <w:szCs w:val="24"/>
+                <w:rFonts w:asciiTheme="minorHAnsi" w:hAnsiTheme="minorHAnsi"/>
+              </w:rPr>
+            </w:pPr>
+            <w:r>
+              <w:rPr>
+                <w:rFonts w:asciiTheme="minorHAnsi" w:hAnsiTheme="minorHAnsi"/>
               </w:rPr>
               <w:t>12/05/2015</w:t>
             </w:r>
@@ -429,7 +380,7 @@
       </w:tr>
       <w:tr>
         <w:trPr>
-          <w:cantSplit w:val="false"/>
+          <w:jc w:val="right"/>
         </w:trPr>
         <w:tc>
           <w:tcPr>
@@ -438,11 +389,9 @@
               <w:top w:val="nil"/>
               <w:left w:val="single" w:sz="2" w:space="0" w:color="000001"/>
               <w:bottom w:val="single" w:sz="2" w:space="0" w:color="000001"/>
-              <w:insideH w:val="single" w:sz="2" w:space="0" w:color="000001"/>
               <w:right w:val="nil"/>
-              <w:insideV w:val="nil"/>
-            </w:tcBorders>
-            <w:shd w:fill="FFFFFF" w:val="clear"/>
+            </w:tcBorders>
+            <w:shd w:val="clear" w:color="auto" w:fill="FFFFFF"/>
             <w:tcMar>
               <w:left w:w="45" w:type="dxa"/>
             </w:tcMar>
@@ -451,14 +400,12 @@
             <w:pPr>
               <w:pStyle w:val="Contenutotabella"/>
               <w:rPr>
-                <w:sz w:val="24"/>
-                <w:szCs w:val="24"/>
-              </w:rPr>
-            </w:pPr>
-            <w:r>
-              <w:rPr>
-                <w:sz w:val="24"/>
-                <w:szCs w:val="24"/>
+                <w:rFonts w:asciiTheme="minorHAnsi" w:hAnsiTheme="minorHAnsi"/>
+              </w:rPr>
+            </w:pPr>
+            <w:r>
+              <w:rPr>
+                <w:rFonts w:asciiTheme="minorHAnsi" w:hAnsiTheme="minorHAnsi"/>
               </w:rPr>
               <w:t>2</w:t>
             </w:r>
@@ -471,11 +418,9 @@
               <w:top w:val="nil"/>
               <w:left w:val="single" w:sz="2" w:space="0" w:color="000001"/>
               <w:bottom w:val="single" w:sz="2" w:space="0" w:color="000001"/>
-              <w:insideH w:val="single" w:sz="2" w:space="0" w:color="000001"/>
               <w:right w:val="nil"/>
-              <w:insideV w:val="nil"/>
-            </w:tcBorders>
-            <w:shd w:fill="FFFFFF" w:val="clear"/>
+            </w:tcBorders>
+            <w:shd w:val="clear" w:color="auto" w:fill="FFFFFF"/>
             <w:tcMar>
               <w:left w:w="45" w:type="dxa"/>
             </w:tcMar>
@@ -484,14 +429,12 @@
             <w:pPr>
               <w:pStyle w:val="Contenutotabella"/>
               <w:rPr>
-                <w:sz w:val="24"/>
-                <w:szCs w:val="24"/>
-              </w:rPr>
-            </w:pPr>
-            <w:r>
-              <w:rPr>
-                <w:sz w:val="24"/>
-                <w:szCs w:val="24"/>
+                <w:rFonts w:asciiTheme="minorHAnsi" w:hAnsiTheme="minorHAnsi"/>
+              </w:rPr>
+            </w:pPr>
+            <w:r>
+              <w:rPr>
+                <w:rFonts w:asciiTheme="minorHAnsi" w:hAnsiTheme="minorHAnsi"/>
               </w:rPr>
               <w:t>Alberto Benini</w:t>
             </w:r>
@@ -504,11 +447,9 @@
               <w:top w:val="nil"/>
               <w:left w:val="single" w:sz="2" w:space="0" w:color="000001"/>
               <w:bottom w:val="single" w:sz="2" w:space="0" w:color="000001"/>
-              <w:insideH w:val="single" w:sz="2" w:space="0" w:color="000001"/>
               <w:right w:val="nil"/>
-              <w:insideV w:val="nil"/>
-            </w:tcBorders>
-            <w:shd w:fill="FFFFFF" w:val="clear"/>
+            </w:tcBorders>
+            <w:shd w:val="clear" w:color="auto" w:fill="FFFFFF"/>
             <w:tcMar>
               <w:left w:w="45" w:type="dxa"/>
             </w:tcMar>
@@ -517,14 +458,12 @@
             <w:pPr>
               <w:pStyle w:val="Contenutotabella"/>
               <w:rPr>
-                <w:sz w:val="24"/>
-                <w:szCs w:val="24"/>
-              </w:rPr>
-            </w:pPr>
-            <w:r>
-              <w:rPr>
-                <w:sz w:val="24"/>
-                <w:szCs w:val="24"/>
+                <w:rFonts w:asciiTheme="minorHAnsi" w:hAnsiTheme="minorHAnsi"/>
+              </w:rPr>
+            </w:pPr>
+            <w:r>
+              <w:rPr>
+                <w:rFonts w:asciiTheme="minorHAnsi" w:hAnsiTheme="minorHAnsi"/>
               </w:rPr>
               <w:t>Azienda</w:t>
             </w:r>
@@ -537,11 +476,9 @@
               <w:top w:val="nil"/>
               <w:left w:val="single" w:sz="2" w:space="0" w:color="000001"/>
               <w:bottom w:val="single" w:sz="2" w:space="0" w:color="000001"/>
-              <w:insideH w:val="single" w:sz="2" w:space="0" w:color="000001"/>
               <w:right w:val="single" w:sz="2" w:space="0" w:color="000001"/>
-              <w:insideV w:val="single" w:sz="2" w:space="0" w:color="000001"/>
-            </w:tcBorders>
-            <w:shd w:fill="FFFFFF" w:val="clear"/>
+            </w:tcBorders>
+            <w:shd w:val="clear" w:color="auto" w:fill="FFFFFF"/>
             <w:tcMar>
               <w:left w:w="45" w:type="dxa"/>
             </w:tcMar>
@@ -550,14 +487,12 @@
             <w:pPr>
               <w:pStyle w:val="Contenutotabella"/>
               <w:rPr>
-                <w:sz w:val="24"/>
-                <w:szCs w:val="24"/>
-              </w:rPr>
-            </w:pPr>
-            <w:r>
-              <w:rPr>
-                <w:sz w:val="24"/>
-                <w:szCs w:val="24"/>
+                <w:rFonts w:asciiTheme="minorHAnsi" w:hAnsiTheme="minorHAnsi"/>
+              </w:rPr>
+            </w:pPr>
+            <w:r>
+              <w:rPr>
+                <w:rFonts w:asciiTheme="minorHAnsi" w:hAnsiTheme="minorHAnsi"/>
               </w:rPr>
               <w:t>12/05/2015</w:t>
             </w:r>
@@ -566,7 +501,7 @@
       </w:tr>
       <w:tr>
         <w:trPr>
-          <w:cantSplit w:val="false"/>
+          <w:jc w:val="right"/>
         </w:trPr>
         <w:tc>
           <w:tcPr>
@@ -575,11 +510,9 @@
               <w:top w:val="nil"/>
               <w:left w:val="single" w:sz="2" w:space="0" w:color="000001"/>
               <w:bottom w:val="single" w:sz="2" w:space="0" w:color="000001"/>
-              <w:insideH w:val="single" w:sz="2" w:space="0" w:color="000001"/>
               <w:right w:val="nil"/>
-              <w:insideV w:val="nil"/>
-            </w:tcBorders>
-            <w:shd w:fill="FFFFFF" w:val="clear"/>
+            </w:tcBorders>
+            <w:shd w:val="clear" w:color="auto" w:fill="FFFFFF"/>
             <w:tcMar>
               <w:left w:w="45" w:type="dxa"/>
             </w:tcMar>
@@ -588,14 +521,12 @@
             <w:pPr>
               <w:pStyle w:val="Contenutotabella"/>
               <w:rPr>
-                <w:sz w:val="24"/>
-                <w:szCs w:val="24"/>
-              </w:rPr>
-            </w:pPr>
-            <w:r>
-              <w:rPr>
-                <w:sz w:val="24"/>
-                <w:szCs w:val="24"/>
+                <w:rFonts w:asciiTheme="minorHAnsi" w:hAnsiTheme="minorHAnsi"/>
+              </w:rPr>
+            </w:pPr>
+            <w:r>
+              <w:rPr>
+                <w:rFonts w:asciiTheme="minorHAnsi" w:hAnsiTheme="minorHAnsi"/>
               </w:rPr>
               <w:t>3</w:t>
             </w:r>
@@ -608,11 +539,9 @@
               <w:top w:val="nil"/>
               <w:left w:val="single" w:sz="2" w:space="0" w:color="000001"/>
               <w:bottom w:val="single" w:sz="2" w:space="0" w:color="000001"/>
-              <w:insideH w:val="single" w:sz="2" w:space="0" w:color="000001"/>
               <w:right w:val="nil"/>
-              <w:insideV w:val="nil"/>
-            </w:tcBorders>
-            <w:shd w:fill="FFFFFF" w:val="clear"/>
+            </w:tcBorders>
+            <w:shd w:val="clear" w:color="auto" w:fill="FFFFFF"/>
             <w:tcMar>
               <w:left w:w="45" w:type="dxa"/>
             </w:tcMar>
@@ -621,17 +550,23 @@
             <w:pPr>
               <w:pStyle w:val="Contenutotabella"/>
               <w:rPr>
-                <w:sz w:val="24"/>
-                <w:szCs w:val="24"/>
-              </w:rPr>
-            </w:pPr>
-            <w:r>
-              <w:rPr>
-                <w:sz w:val="24"/>
-                <w:szCs w:val="24"/>
-              </w:rPr>
-              <w:t>Federico Parezzan</w:t>
-            </w:r>
+                <w:rFonts w:asciiTheme="minorHAnsi" w:hAnsiTheme="minorHAnsi"/>
+              </w:rPr>
+            </w:pPr>
+            <w:r>
+              <w:rPr>
+                <w:rFonts w:asciiTheme="minorHAnsi" w:hAnsiTheme="minorHAnsi"/>
+              </w:rPr>
+              <w:t xml:space="preserve">Federico </w:t>
+            </w:r>
+            <w:proofErr w:type="spellStart"/>
+            <w:r>
+              <w:rPr>
+                <w:rFonts w:asciiTheme="minorHAnsi" w:hAnsiTheme="minorHAnsi"/>
+              </w:rPr>
+              <w:t>Parezzan</w:t>
+            </w:r>
+            <w:proofErr w:type="spellEnd"/>
           </w:p>
         </w:tc>
         <w:tc>
@@ -641,11 +576,9 @@
               <w:top w:val="nil"/>
               <w:left w:val="single" w:sz="2" w:space="0" w:color="000001"/>
               <w:bottom w:val="single" w:sz="2" w:space="0" w:color="000001"/>
-              <w:insideH w:val="single" w:sz="2" w:space="0" w:color="000001"/>
               <w:right w:val="nil"/>
-              <w:insideV w:val="nil"/>
-            </w:tcBorders>
-            <w:shd w:fill="FFFFFF" w:val="clear"/>
+            </w:tcBorders>
+            <w:shd w:val="clear" w:color="auto" w:fill="FFFFFF"/>
             <w:tcMar>
               <w:left w:w="45" w:type="dxa"/>
             </w:tcMar>
@@ -654,14 +587,12 @@
             <w:pPr>
               <w:pStyle w:val="Contenutotabella"/>
               <w:rPr>
-                <w:sz w:val="24"/>
-                <w:szCs w:val="24"/>
-              </w:rPr>
-            </w:pPr>
-            <w:r>
-              <w:rPr>
-                <w:sz w:val="24"/>
-                <w:szCs w:val="24"/>
+                <w:rFonts w:asciiTheme="minorHAnsi" w:hAnsiTheme="minorHAnsi"/>
+              </w:rPr>
+            </w:pPr>
+            <w:r>
+              <w:rPr>
+                <w:rFonts w:asciiTheme="minorHAnsi" w:hAnsiTheme="minorHAnsi"/>
               </w:rPr>
               <w:t>Azienda</w:t>
             </w:r>
@@ -674,11 +605,9 @@
               <w:top w:val="nil"/>
               <w:left w:val="single" w:sz="2" w:space="0" w:color="000001"/>
               <w:bottom w:val="single" w:sz="2" w:space="0" w:color="000001"/>
-              <w:insideH w:val="single" w:sz="2" w:space="0" w:color="000001"/>
               <w:right w:val="single" w:sz="2" w:space="0" w:color="000001"/>
-              <w:insideV w:val="single" w:sz="2" w:space="0" w:color="000001"/>
-            </w:tcBorders>
-            <w:shd w:fill="FFFFFF" w:val="clear"/>
+            </w:tcBorders>
+            <w:shd w:val="clear" w:color="auto" w:fill="FFFFFF"/>
             <w:tcMar>
               <w:left w:w="45" w:type="dxa"/>
             </w:tcMar>
@@ -687,14 +616,12 @@
             <w:pPr>
               <w:pStyle w:val="Contenutotabella"/>
               <w:rPr>
-                <w:sz w:val="24"/>
-                <w:szCs w:val="24"/>
-              </w:rPr>
-            </w:pPr>
-            <w:r>
-              <w:rPr>
-                <w:sz w:val="24"/>
-                <w:szCs w:val="24"/>
+                <w:rFonts w:asciiTheme="minorHAnsi" w:hAnsiTheme="minorHAnsi"/>
+              </w:rPr>
+            </w:pPr>
+            <w:r>
+              <w:rPr>
+                <w:rFonts w:asciiTheme="minorHAnsi" w:hAnsiTheme="minorHAnsi"/>
               </w:rPr>
               <w:t>12/05/2015</w:t>
             </w:r>
@@ -703,7 +630,7 @@
       </w:tr>
       <w:tr>
         <w:trPr>
-          <w:cantSplit w:val="false"/>
+          <w:jc w:val="right"/>
         </w:trPr>
         <w:tc>
           <w:tcPr>
@@ -712,11 +639,9 @@
               <w:top w:val="nil"/>
               <w:left w:val="single" w:sz="2" w:space="0" w:color="000001"/>
               <w:bottom w:val="single" w:sz="2" w:space="0" w:color="000001"/>
-              <w:insideH w:val="single" w:sz="2" w:space="0" w:color="000001"/>
               <w:right w:val="nil"/>
-              <w:insideV w:val="nil"/>
-            </w:tcBorders>
-            <w:shd w:fill="FFFFFF" w:val="clear"/>
+            </w:tcBorders>
+            <w:shd w:val="clear" w:color="auto" w:fill="FFFFFF"/>
             <w:tcMar>
               <w:left w:w="45" w:type="dxa"/>
             </w:tcMar>
@@ -725,14 +650,12 @@
             <w:pPr>
               <w:pStyle w:val="Contenutotabella"/>
               <w:rPr>
-                <w:sz w:val="24"/>
-                <w:szCs w:val="24"/>
-              </w:rPr>
-            </w:pPr>
-            <w:r>
-              <w:rPr>
-                <w:sz w:val="24"/>
-                <w:szCs w:val="24"/>
+                <w:rFonts w:asciiTheme="minorHAnsi" w:hAnsiTheme="minorHAnsi"/>
+              </w:rPr>
+            </w:pPr>
+            <w:r>
+              <w:rPr>
+                <w:rFonts w:asciiTheme="minorHAnsi" w:hAnsiTheme="minorHAnsi"/>
               </w:rPr>
               <w:t>4</w:t>
             </w:r>
@@ -745,11 +668,9 @@
               <w:top w:val="nil"/>
               <w:left w:val="single" w:sz="2" w:space="0" w:color="000001"/>
               <w:bottom w:val="single" w:sz="2" w:space="0" w:color="000001"/>
-              <w:insideH w:val="single" w:sz="2" w:space="0" w:color="000001"/>
               <w:right w:val="nil"/>
-              <w:insideV w:val="nil"/>
-            </w:tcBorders>
-            <w:shd w:fill="FFFFFF" w:val="clear"/>
+            </w:tcBorders>
+            <w:shd w:val="clear" w:color="auto" w:fill="FFFFFF"/>
             <w:tcMar>
               <w:left w:w="45" w:type="dxa"/>
             </w:tcMar>
@@ -758,14 +679,12 @@
             <w:pPr>
               <w:pStyle w:val="Contenutotabella"/>
               <w:rPr>
-                <w:sz w:val="24"/>
-                <w:szCs w:val="24"/>
-              </w:rPr>
-            </w:pPr>
-            <w:r>
-              <w:rPr>
-                <w:sz w:val="24"/>
-                <w:szCs w:val="24"/>
+                <w:rFonts w:asciiTheme="minorHAnsi" w:hAnsiTheme="minorHAnsi"/>
+              </w:rPr>
+            </w:pPr>
+            <w:r>
+              <w:rPr>
+                <w:rFonts w:asciiTheme="minorHAnsi" w:hAnsiTheme="minorHAnsi"/>
               </w:rPr>
               <w:t>Leonardo Piccoli</w:t>
             </w:r>
@@ -778,11 +697,9 @@
               <w:top w:val="nil"/>
               <w:left w:val="single" w:sz="2" w:space="0" w:color="000001"/>
               <w:bottom w:val="single" w:sz="2" w:space="0" w:color="000001"/>
-              <w:insideH w:val="single" w:sz="2" w:space="0" w:color="000001"/>
               <w:right w:val="nil"/>
-              <w:insideV w:val="nil"/>
-            </w:tcBorders>
-            <w:shd w:fill="FFFFFF" w:val="clear"/>
+            </w:tcBorders>
+            <w:shd w:val="clear" w:color="auto" w:fill="FFFFFF"/>
             <w:tcMar>
               <w:left w:w="45" w:type="dxa"/>
             </w:tcMar>
@@ -791,14 +708,12 @@
             <w:pPr>
               <w:pStyle w:val="Contenutotabella"/>
               <w:rPr>
-                <w:sz w:val="24"/>
-                <w:szCs w:val="24"/>
-              </w:rPr>
-            </w:pPr>
-            <w:r>
-              <w:rPr>
-                <w:sz w:val="24"/>
-                <w:szCs w:val="24"/>
+                <w:rFonts w:asciiTheme="minorHAnsi" w:hAnsiTheme="minorHAnsi"/>
+              </w:rPr>
+            </w:pPr>
+            <w:r>
+              <w:rPr>
+                <w:rFonts w:asciiTheme="minorHAnsi" w:hAnsiTheme="minorHAnsi"/>
               </w:rPr>
               <w:t>Azienda</w:t>
             </w:r>
@@ -811,11 +726,9 @@
               <w:top w:val="nil"/>
               <w:left w:val="single" w:sz="2" w:space="0" w:color="000001"/>
               <w:bottom w:val="single" w:sz="2" w:space="0" w:color="000001"/>
-              <w:insideH w:val="single" w:sz="2" w:space="0" w:color="000001"/>
               <w:right w:val="single" w:sz="2" w:space="0" w:color="000001"/>
-              <w:insideV w:val="single" w:sz="2" w:space="0" w:color="000001"/>
-            </w:tcBorders>
-            <w:shd w:fill="FFFFFF" w:val="clear"/>
+            </w:tcBorders>
+            <w:shd w:val="clear" w:color="auto" w:fill="FFFFFF"/>
             <w:tcMar>
               <w:left w:w="45" w:type="dxa"/>
             </w:tcMar>
@@ -824,14 +737,12 @@
             <w:pPr>
               <w:pStyle w:val="Contenutotabella"/>
               <w:rPr>
-                <w:sz w:val="24"/>
-                <w:szCs w:val="24"/>
-              </w:rPr>
-            </w:pPr>
-            <w:r>
-              <w:rPr>
-                <w:sz w:val="24"/>
-                <w:szCs w:val="24"/>
+                <w:rFonts w:asciiTheme="minorHAnsi" w:hAnsiTheme="minorHAnsi"/>
+              </w:rPr>
+            </w:pPr>
+            <w:r>
+              <w:rPr>
+                <w:rFonts w:asciiTheme="minorHAnsi" w:hAnsiTheme="minorHAnsi"/>
               </w:rPr>
               <w:t>12/05/2015</w:t>
             </w:r>
@@ -840,7 +751,7 @@
       </w:tr>
       <w:tr>
         <w:trPr>
-          <w:cantSplit w:val="false"/>
+          <w:jc w:val="right"/>
         </w:trPr>
         <w:tc>
           <w:tcPr>
@@ -849,11 +760,9 @@
               <w:top w:val="nil"/>
               <w:left w:val="single" w:sz="2" w:space="0" w:color="000001"/>
               <w:bottom w:val="single" w:sz="2" w:space="0" w:color="000001"/>
-              <w:insideH w:val="single" w:sz="2" w:space="0" w:color="000001"/>
               <w:right w:val="nil"/>
-              <w:insideV w:val="nil"/>
-            </w:tcBorders>
-            <w:shd w:fill="FFFFFF" w:val="clear"/>
+            </w:tcBorders>
+            <w:shd w:val="clear" w:color="auto" w:fill="FFFFFF"/>
             <w:tcMar>
               <w:left w:w="45" w:type="dxa"/>
             </w:tcMar>
@@ -862,14 +771,12 @@
             <w:pPr>
               <w:pStyle w:val="Contenutotabella"/>
               <w:rPr>
-                <w:sz w:val="24"/>
-                <w:szCs w:val="24"/>
-              </w:rPr>
-            </w:pPr>
-            <w:r>
-              <w:rPr>
-                <w:sz w:val="24"/>
-                <w:szCs w:val="24"/>
+                <w:rFonts w:asciiTheme="minorHAnsi" w:hAnsiTheme="minorHAnsi"/>
+              </w:rPr>
+            </w:pPr>
+            <w:r>
+              <w:rPr>
+                <w:rFonts w:asciiTheme="minorHAnsi" w:hAnsiTheme="minorHAnsi"/>
               </w:rPr>
               <w:t>5</w:t>
             </w:r>
@@ -882,11 +789,9 @@
               <w:top w:val="nil"/>
               <w:left w:val="single" w:sz="2" w:space="0" w:color="000001"/>
               <w:bottom w:val="single" w:sz="2" w:space="0" w:color="000001"/>
-              <w:insideH w:val="single" w:sz="2" w:space="0" w:color="000001"/>
               <w:right w:val="nil"/>
-              <w:insideV w:val="nil"/>
-            </w:tcBorders>
-            <w:shd w:fill="FFFFFF" w:val="clear"/>
+            </w:tcBorders>
+            <w:shd w:val="clear" w:color="auto" w:fill="FFFFFF"/>
             <w:tcMar>
               <w:left w:w="45" w:type="dxa"/>
             </w:tcMar>
@@ -895,17 +800,29 @@
             <w:pPr>
               <w:pStyle w:val="Contenutotabella"/>
               <w:rPr>
-                <w:sz w:val="24"/>
-                <w:szCs w:val="24"/>
-              </w:rPr>
-            </w:pPr>
-            <w:r>
-              <w:rPr>
-                <w:sz w:val="24"/>
-                <w:szCs w:val="24"/>
-              </w:rPr>
-              <w:t>Claudio Tomazzoli</w:t>
-            </w:r>
+                <w:rFonts w:asciiTheme="minorHAnsi" w:hAnsiTheme="minorHAnsi"/>
+              </w:rPr>
+            </w:pPr>
+            <w:r>
+              <w:rPr>
+                <w:rFonts w:asciiTheme="minorHAnsi" w:hAnsiTheme="minorHAnsi"/>
+              </w:rPr>
+              <w:t>Claudio</w:t>
+            </w:r>
+            <w:r>
+              <w:rPr>
+                <w:rFonts w:asciiTheme="minorHAnsi" w:hAnsiTheme="minorHAnsi"/>
+              </w:rPr>
+              <w:t xml:space="preserve"> </w:t>
+            </w:r>
+            <w:proofErr w:type="spellStart"/>
+            <w:r>
+              <w:rPr>
+                <w:rFonts w:asciiTheme="minorHAnsi" w:hAnsiTheme="minorHAnsi"/>
+              </w:rPr>
+              <w:t>Tomazzoli</w:t>
+            </w:r>
+            <w:proofErr w:type="spellEnd"/>
           </w:p>
         </w:tc>
         <w:tc>
@@ -915,11 +832,9 @@
               <w:top w:val="nil"/>
               <w:left w:val="single" w:sz="2" w:space="0" w:color="000001"/>
               <w:bottom w:val="single" w:sz="2" w:space="0" w:color="000001"/>
-              <w:insideH w:val="single" w:sz="2" w:space="0" w:color="000001"/>
               <w:right w:val="nil"/>
-              <w:insideV w:val="nil"/>
-            </w:tcBorders>
-            <w:shd w:fill="FFFFFF" w:val="clear"/>
+            </w:tcBorders>
+            <w:shd w:val="clear" w:color="auto" w:fill="FFFFFF"/>
             <w:tcMar>
               <w:left w:w="45" w:type="dxa"/>
             </w:tcMar>
@@ -928,14 +843,12 @@
             <w:pPr>
               <w:pStyle w:val="Contenutotabella"/>
               <w:rPr>
-                <w:sz w:val="24"/>
-                <w:szCs w:val="24"/>
-              </w:rPr>
-            </w:pPr>
-            <w:r>
-              <w:rPr>
-                <w:sz w:val="24"/>
-                <w:szCs w:val="24"/>
+                <w:rFonts w:asciiTheme="minorHAnsi" w:hAnsiTheme="minorHAnsi"/>
+              </w:rPr>
+            </w:pPr>
+            <w:r>
+              <w:rPr>
+                <w:rFonts w:asciiTheme="minorHAnsi" w:hAnsiTheme="minorHAnsi"/>
               </w:rPr>
               <w:t>Cliente</w:t>
             </w:r>
@@ -948,11 +861,9 @@
               <w:top w:val="nil"/>
               <w:left w:val="single" w:sz="2" w:space="0" w:color="000001"/>
               <w:bottom w:val="single" w:sz="2" w:space="0" w:color="000001"/>
-              <w:insideH w:val="single" w:sz="2" w:space="0" w:color="000001"/>
               <w:right w:val="single" w:sz="2" w:space="0" w:color="000001"/>
-              <w:insideV w:val="single" w:sz="2" w:space="0" w:color="000001"/>
-            </w:tcBorders>
-            <w:shd w:fill="FFFFFF" w:val="clear"/>
+            </w:tcBorders>
+            <w:shd w:val="clear" w:color="auto" w:fill="FFFFFF"/>
             <w:tcMar>
               <w:left w:w="45" w:type="dxa"/>
             </w:tcMar>
@@ -961,14 +872,12 @@
             <w:pPr>
               <w:pStyle w:val="Contenutotabella"/>
               <w:rPr>
-                <w:sz w:val="24"/>
-                <w:szCs w:val="24"/>
-              </w:rPr>
-            </w:pPr>
-            <w:r>
-              <w:rPr>
-                <w:sz w:val="24"/>
-                <w:szCs w:val="24"/>
+                <w:rFonts w:asciiTheme="minorHAnsi" w:hAnsiTheme="minorHAnsi"/>
+              </w:rPr>
+            </w:pPr>
+            <w:r>
+              <w:rPr>
+                <w:rFonts w:asciiTheme="minorHAnsi" w:hAnsiTheme="minorHAnsi"/>
               </w:rPr>
               <w:t>27/05/2015</w:t>
             </w:r>
@@ -978,52 +887,36 @@
     </w:tbl>
     <w:p>
       <w:pPr>
-        <w:pStyle w:val="Normal"/>
-        <w:rPr>
+        <w:rPr>
+          <w:rFonts w:asciiTheme="minorHAnsi" w:hAnsiTheme="minorHAnsi"/>
           <w:b/>
           <w:bCs/>
           <w:sz w:val="28"/>
           <w:szCs w:val="28"/>
         </w:rPr>
       </w:pPr>
-      <w:r>
-        <w:rPr>
+    </w:p>
+    <w:p>
+      <w:pPr>
+        <w:rPr>
+          <w:rFonts w:asciiTheme="minorHAnsi" w:hAnsiTheme="minorHAnsi"/>
           <w:b/>
           <w:bCs/>
           <w:sz w:val="28"/>
           <w:szCs w:val="28"/>
         </w:rPr>
-      </w:r>
-    </w:p>
-    <w:p>
-      <w:pPr>
-        <w:pStyle w:val="Normal"/>
-        <w:rPr>
-          <w:b/>
-          <w:bCs/>
-          <w:sz w:val="28"/>
-          <w:szCs w:val="28"/>
-        </w:rPr>
-      </w:pPr>
-      <w:r>
-        <w:rPr>
-          <w:b/>
-          <w:bCs/>
-          <w:sz w:val="28"/>
-          <w:szCs w:val="28"/>
-        </w:rPr>
-      </w:r>
+      </w:pPr>
     </w:p>
     <w:tbl>
       <w:tblPr>
-        <w:jc w:val="left"/>
+        <w:tblW w:w="0" w:type="auto"/>
         <w:tblInd w:w="47" w:type="dxa"/>
         <w:tblBorders>
           <w:top w:val="single" w:sz="2" w:space="0" w:color="000001"/>
           <w:left w:val="single" w:sz="2" w:space="0" w:color="000001"/>
           <w:bottom w:val="single" w:sz="2" w:space="0" w:color="000001"/>
+          <w:right w:val="nil"/>
           <w:insideH w:val="single" w:sz="2" w:space="0" w:color="000001"/>
-          <w:right w:val="nil"/>
           <w:insideV w:val="nil"/>
         </w:tblBorders>
         <w:tblCellMar>
@@ -1032,6 +925,7 @@
           <w:bottom w:w="55" w:type="dxa"/>
           <w:right w:w="55" w:type="dxa"/>
         </w:tblCellMar>
+        <w:tblLook w:val="0000" w:firstRow="0" w:lastRow="0" w:firstColumn="0" w:lastColumn="0" w:noHBand="0" w:noVBand="0"/>
       </w:tblPr>
       <w:tblGrid>
         <w:gridCol w:w="3212"/>
@@ -1039,9 +933,6 @@
         <w:gridCol w:w="3219"/>
       </w:tblGrid>
       <w:tr>
-        <w:trPr>
-          <w:cantSplit w:val="false"/>
-        </w:trPr>
         <w:tc>
           <w:tcPr>
             <w:tcW w:w="3212" w:type="dxa"/>
@@ -1049,11 +940,9 @@
               <w:top w:val="single" w:sz="2" w:space="0" w:color="000001"/>
               <w:left w:val="single" w:sz="2" w:space="0" w:color="000001"/>
               <w:bottom w:val="single" w:sz="2" w:space="0" w:color="000001"/>
-              <w:insideH w:val="single" w:sz="2" w:space="0" w:color="000001"/>
               <w:right w:val="nil"/>
-              <w:insideV w:val="nil"/>
-            </w:tcBorders>
-            <w:shd w:fill="E6E6E6" w:val="clear"/>
+            </w:tcBorders>
+            <w:shd w:val="clear" w:color="auto" w:fill="E6E6E6"/>
             <w:tcMar>
               <w:left w:w="45" w:type="dxa"/>
             </w:tcMar>
@@ -1062,18 +951,16 @@
             <w:pPr>
               <w:pStyle w:val="Contenutotabella"/>
               <w:rPr>
+                <w:rFonts w:asciiTheme="minorHAnsi" w:hAnsiTheme="minorHAnsi"/>
                 <w:b/>
                 <w:bCs/>
-                <w:sz w:val="24"/>
-                <w:szCs w:val="24"/>
-              </w:rPr>
-            </w:pPr>
-            <w:r>
-              <w:rPr>
+              </w:rPr>
+            </w:pPr>
+            <w:r>
+              <w:rPr>
+                <w:rFonts w:asciiTheme="minorHAnsi" w:hAnsiTheme="minorHAnsi"/>
                 <w:b/>
                 <w:bCs/>
-                <w:sz w:val="24"/>
-                <w:szCs w:val="24"/>
               </w:rPr>
               <w:t>Azione</w:t>
             </w:r>
@@ -1086,11 +973,9 @@
               <w:top w:val="single" w:sz="2" w:space="0" w:color="000001"/>
               <w:left w:val="single" w:sz="2" w:space="0" w:color="000001"/>
               <w:bottom w:val="single" w:sz="2" w:space="0" w:color="000001"/>
-              <w:insideH w:val="single" w:sz="2" w:space="0" w:color="000001"/>
               <w:right w:val="nil"/>
-              <w:insideV w:val="nil"/>
-            </w:tcBorders>
-            <w:shd w:fill="E6E6E6" w:val="clear"/>
+            </w:tcBorders>
+            <w:shd w:val="clear" w:color="auto" w:fill="E6E6E6"/>
             <w:tcMar>
               <w:left w:w="45" w:type="dxa"/>
             </w:tcMar>
@@ -1099,18 +984,16 @@
             <w:pPr>
               <w:pStyle w:val="Contenutotabella"/>
               <w:rPr>
+                <w:rFonts w:asciiTheme="minorHAnsi" w:hAnsiTheme="minorHAnsi"/>
                 <w:b/>
                 <w:bCs/>
-                <w:sz w:val="24"/>
-                <w:szCs w:val="24"/>
-              </w:rPr>
-            </w:pPr>
-            <w:r>
-              <w:rPr>
+              </w:rPr>
+            </w:pPr>
+            <w:r>
+              <w:rPr>
+                <w:rFonts w:asciiTheme="minorHAnsi" w:hAnsiTheme="minorHAnsi"/>
                 <w:b/>
                 <w:bCs/>
-                <w:sz w:val="24"/>
-                <w:szCs w:val="24"/>
               </w:rPr>
               <w:t>Persona</w:t>
             </w:r>
@@ -1123,11 +1006,9 @@
               <w:top w:val="single" w:sz="2" w:space="0" w:color="000001"/>
               <w:left w:val="single" w:sz="2" w:space="0" w:color="000001"/>
               <w:bottom w:val="single" w:sz="2" w:space="0" w:color="000001"/>
-              <w:insideH w:val="single" w:sz="2" w:space="0" w:color="000001"/>
               <w:right w:val="single" w:sz="2" w:space="0" w:color="000001"/>
-              <w:insideV w:val="single" w:sz="2" w:space="0" w:color="000001"/>
-            </w:tcBorders>
-            <w:shd w:fill="E6E6E6" w:val="clear"/>
+            </w:tcBorders>
+            <w:shd w:val="clear" w:color="auto" w:fill="E6E6E6"/>
             <w:tcMar>
               <w:left w:w="45" w:type="dxa"/>
             </w:tcMar>
@@ -1136,18 +1017,16 @@
             <w:pPr>
               <w:pStyle w:val="Contenutotabella"/>
               <w:rPr>
+                <w:rFonts w:asciiTheme="minorHAnsi" w:hAnsiTheme="minorHAnsi"/>
                 <w:b/>
                 <w:bCs/>
-                <w:sz w:val="24"/>
-                <w:szCs w:val="24"/>
-              </w:rPr>
-            </w:pPr>
-            <w:r>
-              <w:rPr>
+              </w:rPr>
+            </w:pPr>
+            <w:r>
+              <w:rPr>
+                <w:rFonts w:asciiTheme="minorHAnsi" w:hAnsiTheme="minorHAnsi"/>
                 <w:b/>
                 <w:bCs/>
-                <w:sz w:val="24"/>
-                <w:szCs w:val="24"/>
               </w:rPr>
               <w:t>Data</w:t>
             </w:r>
@@ -1155,9 +1034,6 @@
         </w:tc>
       </w:tr>
       <w:tr>
-        <w:trPr>
-          <w:cantSplit w:val="false"/>
-        </w:trPr>
         <w:tc>
           <w:tcPr>
             <w:tcW w:w="3212" w:type="dxa"/>
@@ -1165,11 +1041,9 @@
               <w:top w:val="nil"/>
               <w:left w:val="single" w:sz="2" w:space="0" w:color="000001"/>
               <w:bottom w:val="single" w:sz="2" w:space="0" w:color="000001"/>
-              <w:insideH w:val="single" w:sz="2" w:space="0" w:color="000001"/>
               <w:right w:val="nil"/>
-              <w:insideV w:val="nil"/>
-            </w:tcBorders>
-            <w:shd w:fill="FFFFFF" w:val="clear"/>
+            </w:tcBorders>
+            <w:shd w:val="clear" w:color="auto" w:fill="FFFFFF"/>
             <w:tcMar>
               <w:left w:w="45" w:type="dxa"/>
             </w:tcMar>
@@ -1178,14 +1052,12 @@
             <w:pPr>
               <w:pStyle w:val="Contenutotabella"/>
               <w:rPr>
-                <w:sz w:val="24"/>
-                <w:szCs w:val="24"/>
-              </w:rPr>
-            </w:pPr>
-            <w:r>
-              <w:rPr>
-                <w:sz w:val="24"/>
-                <w:szCs w:val="24"/>
+                <w:rFonts w:asciiTheme="minorHAnsi" w:hAnsiTheme="minorHAnsi"/>
+              </w:rPr>
+            </w:pPr>
+            <w:r>
+              <w:rPr>
+                <w:rFonts w:asciiTheme="minorHAnsi" w:hAnsiTheme="minorHAnsi"/>
               </w:rPr>
               <w:t>Redatto da</w:t>
             </w:r>
@@ -1198,11 +1070,9 @@
               <w:top w:val="nil"/>
               <w:left w:val="single" w:sz="2" w:space="0" w:color="000001"/>
               <w:bottom w:val="single" w:sz="2" w:space="0" w:color="000001"/>
-              <w:insideH w:val="single" w:sz="2" w:space="0" w:color="000001"/>
               <w:right w:val="nil"/>
-              <w:insideV w:val="nil"/>
-            </w:tcBorders>
-            <w:shd w:fill="FFFFFF" w:val="clear"/>
+            </w:tcBorders>
+            <w:shd w:val="clear" w:color="auto" w:fill="FFFFFF"/>
             <w:tcMar>
               <w:left w:w="45" w:type="dxa"/>
             </w:tcMar>
@@ -1211,17 +1081,23 @@
             <w:pPr>
               <w:pStyle w:val="Contenutotabella"/>
               <w:rPr>
-                <w:sz w:val="24"/>
-                <w:szCs w:val="24"/>
-              </w:rPr>
-            </w:pPr>
-            <w:r>
-              <w:rPr>
-                <w:sz w:val="24"/>
-                <w:szCs w:val="24"/>
-              </w:rPr>
-              <w:t>Paolo Vucinic</w:t>
-            </w:r>
+                <w:rFonts w:asciiTheme="minorHAnsi" w:hAnsiTheme="minorHAnsi"/>
+              </w:rPr>
+            </w:pPr>
+            <w:r>
+              <w:rPr>
+                <w:rFonts w:asciiTheme="minorHAnsi" w:hAnsiTheme="minorHAnsi"/>
+              </w:rPr>
+              <w:t xml:space="preserve">Paolo </w:t>
+            </w:r>
+            <w:proofErr w:type="spellStart"/>
+            <w:r>
+              <w:rPr>
+                <w:rFonts w:asciiTheme="minorHAnsi" w:hAnsiTheme="minorHAnsi"/>
+              </w:rPr>
+              <w:t>Vucinic</w:t>
+            </w:r>
+            <w:proofErr w:type="spellEnd"/>
           </w:p>
         </w:tc>
         <w:tc>
@@ -1231,11 +1107,9 @@
               <w:top w:val="nil"/>
               <w:left w:val="single" w:sz="2" w:space="0" w:color="000001"/>
               <w:bottom w:val="single" w:sz="2" w:space="0" w:color="000001"/>
-              <w:insideH w:val="single" w:sz="2" w:space="0" w:color="000001"/>
               <w:right w:val="single" w:sz="2" w:space="0" w:color="000001"/>
-              <w:insideV w:val="single" w:sz="2" w:space="0" w:color="000001"/>
-            </w:tcBorders>
-            <w:shd w:fill="FFFFFF" w:val="clear"/>
+            </w:tcBorders>
+            <w:shd w:val="clear" w:color="auto" w:fill="FFFFFF"/>
             <w:tcMar>
               <w:left w:w="45" w:type="dxa"/>
             </w:tcMar>
@@ -1244,14 +1118,12 @@
             <w:pPr>
               <w:pStyle w:val="Contenutotabella"/>
               <w:rPr>
-                <w:sz w:val="24"/>
-                <w:szCs w:val="24"/>
-              </w:rPr>
-            </w:pPr>
-            <w:r>
-              <w:rPr>
-                <w:sz w:val="24"/>
-                <w:szCs w:val="24"/>
+                <w:rFonts w:asciiTheme="minorHAnsi" w:hAnsiTheme="minorHAnsi"/>
+              </w:rPr>
+            </w:pPr>
+            <w:r>
+              <w:rPr>
+                <w:rFonts w:asciiTheme="minorHAnsi" w:hAnsiTheme="minorHAnsi"/>
               </w:rPr>
               <w:t>12/05/2015</w:t>
             </w:r>
@@ -1259,9 +1131,6 @@
         </w:tc>
       </w:tr>
       <w:tr>
-        <w:trPr>
-          <w:cantSplit w:val="false"/>
-        </w:trPr>
         <w:tc>
           <w:tcPr>
             <w:tcW w:w="3212" w:type="dxa"/>
@@ -1269,11 +1138,9 @@
               <w:top w:val="nil"/>
               <w:left w:val="single" w:sz="2" w:space="0" w:color="000001"/>
               <w:bottom w:val="single" w:sz="2" w:space="0" w:color="000001"/>
-              <w:insideH w:val="single" w:sz="2" w:space="0" w:color="000001"/>
               <w:right w:val="nil"/>
-              <w:insideV w:val="nil"/>
-            </w:tcBorders>
-            <w:shd w:fill="FFFFFF" w:val="clear"/>
+            </w:tcBorders>
+            <w:shd w:val="clear" w:color="auto" w:fill="FFFFFF"/>
             <w:tcMar>
               <w:left w:w="45" w:type="dxa"/>
             </w:tcMar>
@@ -1282,14 +1149,12 @@
             <w:pPr>
               <w:pStyle w:val="Contenutotabella"/>
               <w:rPr>
-                <w:sz w:val="24"/>
-                <w:szCs w:val="24"/>
-              </w:rPr>
-            </w:pPr>
-            <w:r>
-              <w:rPr>
-                <w:sz w:val="24"/>
-                <w:szCs w:val="24"/>
+                <w:rFonts w:asciiTheme="minorHAnsi" w:hAnsiTheme="minorHAnsi"/>
+              </w:rPr>
+            </w:pPr>
+            <w:r>
+              <w:rPr>
+                <w:rFonts w:asciiTheme="minorHAnsi" w:hAnsiTheme="minorHAnsi"/>
               </w:rPr>
               <w:t>Approvato da</w:t>
             </w:r>
@@ -1302,11 +1167,9 @@
               <w:top w:val="nil"/>
               <w:left w:val="single" w:sz="2" w:space="0" w:color="000001"/>
               <w:bottom w:val="single" w:sz="2" w:space="0" w:color="000001"/>
-              <w:insideH w:val="single" w:sz="2" w:space="0" w:color="000001"/>
               <w:right w:val="nil"/>
-              <w:insideV w:val="nil"/>
-            </w:tcBorders>
-            <w:shd w:fill="FFFFFF" w:val="clear"/>
+            </w:tcBorders>
+            <w:shd w:val="clear" w:color="auto" w:fill="FFFFFF"/>
             <w:tcMar>
               <w:left w:w="45" w:type="dxa"/>
             </w:tcMar>
@@ -1315,17 +1178,23 @@
             <w:pPr>
               <w:pStyle w:val="Contenutotabella"/>
               <w:rPr>
-                <w:sz w:val="24"/>
-                <w:szCs w:val="24"/>
-              </w:rPr>
-            </w:pPr>
-            <w:r>
-              <w:rPr>
-                <w:sz w:val="24"/>
-                <w:szCs w:val="24"/>
-              </w:rPr>
-              <w:t>Federico Parezzan</w:t>
-            </w:r>
+                <w:rFonts w:asciiTheme="minorHAnsi" w:hAnsiTheme="minorHAnsi"/>
+              </w:rPr>
+            </w:pPr>
+            <w:r>
+              <w:rPr>
+                <w:rFonts w:asciiTheme="minorHAnsi" w:hAnsiTheme="minorHAnsi"/>
+              </w:rPr>
+              <w:t xml:space="preserve">Federico </w:t>
+            </w:r>
+            <w:proofErr w:type="spellStart"/>
+            <w:r>
+              <w:rPr>
+                <w:rFonts w:asciiTheme="minorHAnsi" w:hAnsiTheme="minorHAnsi"/>
+              </w:rPr>
+              <w:t>Parezzan</w:t>
+            </w:r>
+            <w:proofErr w:type="spellEnd"/>
           </w:p>
         </w:tc>
         <w:tc>
@@ -1335,11 +1204,9 @@
               <w:top w:val="nil"/>
               <w:left w:val="single" w:sz="2" w:space="0" w:color="000001"/>
               <w:bottom w:val="single" w:sz="2" w:space="0" w:color="000001"/>
-              <w:insideH w:val="single" w:sz="2" w:space="0" w:color="000001"/>
               <w:right w:val="single" w:sz="2" w:space="0" w:color="000001"/>
-              <w:insideV w:val="single" w:sz="2" w:space="0" w:color="000001"/>
-            </w:tcBorders>
-            <w:shd w:fill="FFFFFF" w:val="clear"/>
+            </w:tcBorders>
+            <w:shd w:val="clear" w:color="auto" w:fill="FFFFFF"/>
             <w:tcMar>
               <w:left w:w="45" w:type="dxa"/>
             </w:tcMar>
@@ -1348,14 +1215,12 @@
             <w:pPr>
               <w:pStyle w:val="Contenutotabella"/>
               <w:rPr>
-                <w:sz w:val="24"/>
-                <w:szCs w:val="24"/>
-              </w:rPr>
-            </w:pPr>
-            <w:r>
-              <w:rPr>
-                <w:sz w:val="24"/>
-                <w:szCs w:val="24"/>
+                <w:rFonts w:asciiTheme="minorHAnsi" w:hAnsiTheme="minorHAnsi"/>
+              </w:rPr>
+            </w:pPr>
+            <w:r>
+              <w:rPr>
+                <w:rFonts w:asciiTheme="minorHAnsi" w:hAnsiTheme="minorHAnsi"/>
               </w:rPr>
               <w:t>12/05/2015</w:t>
             </w:r>
@@ -1365,72 +1230,41 @@
     </w:tbl>
     <w:p>
       <w:pPr>
-        <w:pStyle w:val="Normal"/>
-        <w:rPr>
-          <w:b w:val="false"/>
-          <w:bCs w:val="false"/>
-          <w:sz w:val="24"/>
-          <w:szCs w:val="24"/>
-        </w:rPr>
-      </w:pPr>
-      <w:r>
-        <w:rPr>
-          <w:b w:val="false"/>
-          <w:bCs w:val="false"/>
-          <w:sz w:val="24"/>
-          <w:szCs w:val="24"/>
-        </w:rPr>
-      </w:r>
-    </w:p>
-    <w:p>
-      <w:pPr>
-        <w:pStyle w:val="Normal"/>
-        <w:rPr>
-          <w:b w:val="false"/>
-          <w:bCs w:val="false"/>
-          <w:sz w:val="24"/>
-          <w:szCs w:val="24"/>
-        </w:rPr>
-      </w:pPr>
-      <w:r>
-        <w:rPr>
-          <w:b w:val="false"/>
-          <w:bCs w:val="false"/>
-          <w:sz w:val="24"/>
-          <w:szCs w:val="24"/>
+        <w:rPr>
+          <w:rFonts w:asciiTheme="minorHAnsi" w:hAnsiTheme="minorHAnsi"/>
+        </w:rPr>
+      </w:pPr>
+    </w:p>
+    <w:p>
+      <w:pPr>
+        <w:rPr>
+          <w:rFonts w:asciiTheme="minorHAnsi" w:hAnsiTheme="minorHAnsi"/>
+        </w:rPr>
+      </w:pPr>
+      <w:r>
+        <w:rPr>
+          <w:rFonts w:asciiTheme="minorHAnsi" w:hAnsiTheme="minorHAnsi"/>
         </w:rPr>
         <w:t>Versione:</w:t>
       </w:r>
     </w:p>
     <w:p>
       <w:pPr>
-        <w:pStyle w:val="Normal"/>
-        <w:rPr>
-          <w:b w:val="false"/>
-          <w:bCs w:val="false"/>
-          <w:sz w:val="24"/>
-          <w:szCs w:val="24"/>
-        </w:rPr>
-      </w:pPr>
-      <w:r>
-        <w:rPr>
-          <w:b w:val="false"/>
-          <w:bCs w:val="false"/>
-          <w:sz w:val="24"/>
-          <w:szCs w:val="24"/>
-        </w:rPr>
-      </w:r>
+        <w:rPr>
+          <w:rFonts w:asciiTheme="minorHAnsi" w:hAnsiTheme="minorHAnsi"/>
+        </w:rPr>
+      </w:pPr>
     </w:p>
     <w:tbl>
       <w:tblPr>
-        <w:jc w:val="left"/>
+        <w:tblW w:w="0" w:type="auto"/>
         <w:tblInd w:w="47" w:type="dxa"/>
         <w:tblBorders>
           <w:top w:val="single" w:sz="2" w:space="0" w:color="000001"/>
           <w:left w:val="single" w:sz="2" w:space="0" w:color="000001"/>
           <w:bottom w:val="single" w:sz="2" w:space="0" w:color="000001"/>
+          <w:right w:val="nil"/>
           <w:insideH w:val="single" w:sz="2" w:space="0" w:color="000001"/>
-          <w:right w:val="nil"/>
           <w:insideV w:val="nil"/>
         </w:tblBorders>
         <w:tblCellMar>
@@ -1439,6 +1273,7 @@
           <w:bottom w:w="55" w:type="dxa"/>
           <w:right w:w="55" w:type="dxa"/>
         </w:tblCellMar>
+        <w:tblLook w:val="0000" w:firstRow="0" w:lastRow="0" w:firstColumn="0" w:lastColumn="0" w:noHBand="0" w:noVBand="0"/>
       </w:tblPr>
       <w:tblGrid>
         <w:gridCol w:w="2408"/>
@@ -1447,9 +1282,6 @@
         <w:gridCol w:w="2413"/>
       </w:tblGrid>
       <w:tr>
-        <w:trPr>
-          <w:cantSplit w:val="false"/>
-        </w:trPr>
         <w:tc>
           <w:tcPr>
             <w:tcW w:w="2408" w:type="dxa"/>
@@ -1457,11 +1289,9 @@
               <w:top w:val="single" w:sz="2" w:space="0" w:color="000001"/>
               <w:left w:val="single" w:sz="2" w:space="0" w:color="000001"/>
               <w:bottom w:val="single" w:sz="2" w:space="0" w:color="000001"/>
-              <w:insideH w:val="single" w:sz="2" w:space="0" w:color="000001"/>
               <w:right w:val="nil"/>
-              <w:insideV w:val="nil"/>
-            </w:tcBorders>
-            <w:shd w:fill="E6E6E6" w:val="clear"/>
+            </w:tcBorders>
+            <w:shd w:val="clear" w:color="auto" w:fill="E6E6E6"/>
             <w:tcMar>
               <w:left w:w="45" w:type="dxa"/>
             </w:tcMar>
@@ -1470,18 +1300,16 @@
             <w:pPr>
               <w:pStyle w:val="Contenutotabella"/>
               <w:rPr>
+                <w:rFonts w:asciiTheme="minorHAnsi" w:hAnsiTheme="minorHAnsi"/>
                 <w:b/>
                 <w:bCs/>
-                <w:sz w:val="24"/>
-                <w:szCs w:val="24"/>
-              </w:rPr>
-            </w:pPr>
-            <w:r>
-              <w:rPr>
+              </w:rPr>
+            </w:pPr>
+            <w:r>
+              <w:rPr>
+                <w:rFonts w:asciiTheme="minorHAnsi" w:hAnsiTheme="minorHAnsi"/>
                 <w:b/>
                 <w:bCs/>
-                <w:sz w:val="24"/>
-                <w:szCs w:val="24"/>
               </w:rPr>
               <w:t>Versione</w:t>
             </w:r>
@@ -1494,11 +1322,9 @@
               <w:top w:val="single" w:sz="2" w:space="0" w:color="000001"/>
               <w:left w:val="single" w:sz="2" w:space="0" w:color="000001"/>
               <w:bottom w:val="single" w:sz="2" w:space="0" w:color="000001"/>
-              <w:insideH w:val="single" w:sz="2" w:space="0" w:color="000001"/>
               <w:right w:val="nil"/>
-              <w:insideV w:val="nil"/>
-            </w:tcBorders>
-            <w:shd w:fill="E6E6E6" w:val="clear"/>
+            </w:tcBorders>
+            <w:shd w:val="clear" w:color="auto" w:fill="E6E6E6"/>
             <w:tcMar>
               <w:left w:w="45" w:type="dxa"/>
             </w:tcMar>
@@ -1507,18 +1333,16 @@
             <w:pPr>
               <w:pStyle w:val="Contenutotabella"/>
               <w:rPr>
+                <w:rFonts w:asciiTheme="minorHAnsi" w:hAnsiTheme="minorHAnsi"/>
                 <w:b/>
                 <w:bCs/>
-                <w:sz w:val="24"/>
-                <w:szCs w:val="24"/>
-              </w:rPr>
-            </w:pPr>
-            <w:r>
-              <w:rPr>
+              </w:rPr>
+            </w:pPr>
+            <w:r>
+              <w:rPr>
+                <w:rFonts w:asciiTheme="minorHAnsi" w:hAnsiTheme="minorHAnsi"/>
                 <w:b/>
                 <w:bCs/>
-                <w:sz w:val="24"/>
-                <w:szCs w:val="24"/>
               </w:rPr>
               <w:t>Autore</w:t>
             </w:r>
@@ -1531,11 +1355,9 @@
               <w:top w:val="single" w:sz="2" w:space="0" w:color="000001"/>
               <w:left w:val="single" w:sz="2" w:space="0" w:color="000001"/>
               <w:bottom w:val="single" w:sz="2" w:space="0" w:color="000001"/>
-              <w:insideH w:val="single" w:sz="2" w:space="0" w:color="000001"/>
               <w:right w:val="nil"/>
-              <w:insideV w:val="nil"/>
-            </w:tcBorders>
-            <w:shd w:fill="E6E6E6" w:val="clear"/>
+            </w:tcBorders>
+            <w:shd w:val="clear" w:color="auto" w:fill="E6E6E6"/>
             <w:tcMar>
               <w:left w:w="45" w:type="dxa"/>
             </w:tcMar>
@@ -1544,18 +1366,16 @@
             <w:pPr>
               <w:pStyle w:val="Contenutotabella"/>
               <w:rPr>
+                <w:rFonts w:asciiTheme="minorHAnsi" w:hAnsiTheme="minorHAnsi"/>
                 <w:b/>
                 <w:bCs/>
-                <w:sz w:val="24"/>
-                <w:szCs w:val="24"/>
-              </w:rPr>
-            </w:pPr>
-            <w:r>
-              <w:rPr>
+              </w:rPr>
+            </w:pPr>
+            <w:r>
+              <w:rPr>
+                <w:rFonts w:asciiTheme="minorHAnsi" w:hAnsiTheme="minorHAnsi"/>
                 <w:b/>
                 <w:bCs/>
-                <w:sz w:val="24"/>
-                <w:szCs w:val="24"/>
               </w:rPr>
               <w:t>Note</w:t>
             </w:r>
@@ -1568,11 +1388,9 @@
               <w:top w:val="single" w:sz="2" w:space="0" w:color="000001"/>
               <w:left w:val="single" w:sz="2" w:space="0" w:color="000001"/>
               <w:bottom w:val="single" w:sz="2" w:space="0" w:color="000001"/>
-              <w:insideH w:val="single" w:sz="2" w:space="0" w:color="000001"/>
               <w:right w:val="single" w:sz="2" w:space="0" w:color="000001"/>
-              <w:insideV w:val="single" w:sz="2" w:space="0" w:color="000001"/>
-            </w:tcBorders>
-            <w:shd w:fill="E6E6E6" w:val="clear"/>
+            </w:tcBorders>
+            <w:shd w:val="clear" w:color="auto" w:fill="E6E6E6"/>
             <w:tcMar>
               <w:left w:w="45" w:type="dxa"/>
             </w:tcMar>
@@ -1581,18 +1399,16 @@
             <w:pPr>
               <w:pStyle w:val="Contenutotabella"/>
               <w:rPr>
+                <w:rFonts w:asciiTheme="minorHAnsi" w:hAnsiTheme="minorHAnsi"/>
                 <w:b/>
                 <w:bCs/>
-                <w:sz w:val="24"/>
-                <w:szCs w:val="24"/>
-              </w:rPr>
-            </w:pPr>
-            <w:r>
-              <w:rPr>
+              </w:rPr>
+            </w:pPr>
+            <w:r>
+              <w:rPr>
+                <w:rFonts w:asciiTheme="minorHAnsi" w:hAnsiTheme="minorHAnsi"/>
                 <w:b/>
                 <w:bCs/>
-                <w:sz w:val="24"/>
-                <w:szCs w:val="24"/>
               </w:rPr>
               <w:t>Data</w:t>
             </w:r>
@@ -1600,9 +1416,6 @@
         </w:tc>
       </w:tr>
       <w:tr>
-        <w:trPr>
-          <w:cantSplit w:val="false"/>
-        </w:trPr>
         <w:tc>
           <w:tcPr>
             <w:tcW w:w="2408" w:type="dxa"/>
@@ -1610,11 +1423,9 @@
               <w:top w:val="nil"/>
               <w:left w:val="single" w:sz="2" w:space="0" w:color="000001"/>
               <w:bottom w:val="single" w:sz="2" w:space="0" w:color="000001"/>
-              <w:insideH w:val="single" w:sz="2" w:space="0" w:color="000001"/>
               <w:right w:val="nil"/>
-              <w:insideV w:val="nil"/>
-            </w:tcBorders>
-            <w:shd w:fill="FFFFFF" w:val="clear"/>
+            </w:tcBorders>
+            <w:shd w:val="clear" w:color="auto" w:fill="FFFFFF"/>
             <w:tcMar>
               <w:left w:w="45" w:type="dxa"/>
             </w:tcMar>
@@ -1623,14 +1434,12 @@
             <w:pPr>
               <w:pStyle w:val="Contenutotabella"/>
               <w:rPr>
-                <w:sz w:val="24"/>
-                <w:szCs w:val="24"/>
-              </w:rPr>
-            </w:pPr>
-            <w:r>
-              <w:rPr>
-                <w:sz w:val="24"/>
-                <w:szCs w:val="24"/>
+                <w:rFonts w:asciiTheme="minorHAnsi" w:hAnsiTheme="minorHAnsi"/>
+              </w:rPr>
+            </w:pPr>
+            <w:r>
+              <w:rPr>
+                <w:rFonts w:asciiTheme="minorHAnsi" w:hAnsiTheme="minorHAnsi"/>
               </w:rPr>
               <w:t>1.0</w:t>
             </w:r>
@@ -1643,11 +1452,9 @@
               <w:top w:val="nil"/>
               <w:left w:val="single" w:sz="2" w:space="0" w:color="000001"/>
               <w:bottom w:val="single" w:sz="2" w:space="0" w:color="000001"/>
-              <w:insideH w:val="single" w:sz="2" w:space="0" w:color="000001"/>
               <w:right w:val="nil"/>
-              <w:insideV w:val="nil"/>
-            </w:tcBorders>
-            <w:shd w:fill="FFFFFF" w:val="clear"/>
+            </w:tcBorders>
+            <w:shd w:val="clear" w:color="auto" w:fill="FFFFFF"/>
             <w:tcMar>
               <w:left w:w="45" w:type="dxa"/>
             </w:tcMar>
@@ -1656,17 +1463,23 @@
             <w:pPr>
               <w:pStyle w:val="Contenutotabella"/>
               <w:rPr>
-                <w:sz w:val="24"/>
-                <w:szCs w:val="24"/>
-              </w:rPr>
-            </w:pPr>
-            <w:r>
-              <w:rPr>
-                <w:sz w:val="24"/>
-                <w:szCs w:val="24"/>
-              </w:rPr>
-              <w:t>Paolo Vucinic</w:t>
-            </w:r>
+                <w:rFonts w:asciiTheme="minorHAnsi" w:hAnsiTheme="minorHAnsi"/>
+              </w:rPr>
+            </w:pPr>
+            <w:r>
+              <w:rPr>
+                <w:rFonts w:asciiTheme="minorHAnsi" w:hAnsiTheme="minorHAnsi"/>
+              </w:rPr>
+              <w:t xml:space="preserve">Paolo </w:t>
+            </w:r>
+            <w:proofErr w:type="spellStart"/>
+            <w:r>
+              <w:rPr>
+                <w:rFonts w:asciiTheme="minorHAnsi" w:hAnsiTheme="minorHAnsi"/>
+              </w:rPr>
+              <w:t>Vucinic</w:t>
+            </w:r>
+            <w:proofErr w:type="spellEnd"/>
           </w:p>
         </w:tc>
         <w:tc>
@@ -1676,11 +1489,9 @@
               <w:top w:val="nil"/>
               <w:left w:val="single" w:sz="2" w:space="0" w:color="000001"/>
               <w:bottom w:val="single" w:sz="2" w:space="0" w:color="000001"/>
-              <w:insideH w:val="single" w:sz="2" w:space="0" w:color="000001"/>
               <w:right w:val="nil"/>
-              <w:insideV w:val="nil"/>
-            </w:tcBorders>
-            <w:shd w:fill="FFFFFF" w:val="clear"/>
+            </w:tcBorders>
+            <w:shd w:val="clear" w:color="auto" w:fill="FFFFFF"/>
             <w:tcMar>
               <w:left w:w="45" w:type="dxa"/>
             </w:tcMar>
@@ -1689,16 +1500,28 @@
             <w:pPr>
               <w:pStyle w:val="Contenutotabella"/>
               <w:rPr>
-                <w:sz w:val="24"/>
-                <w:szCs w:val="24"/>
-              </w:rPr>
-            </w:pPr>
-            <w:r>
-              <w:rPr>
-                <w:sz w:val="24"/>
-                <w:szCs w:val="24"/>
-              </w:rPr>
-              <w:t>Creazione Risk list</w:t>
+                <w:rFonts w:asciiTheme="minorHAnsi" w:hAnsiTheme="minorHAnsi"/>
+              </w:rPr>
+            </w:pPr>
+            <w:r>
+              <w:rPr>
+                <w:rFonts w:asciiTheme="minorHAnsi" w:hAnsiTheme="minorHAnsi"/>
+              </w:rPr>
+              <w:t xml:space="preserve">Creazione </w:t>
+            </w:r>
+            <w:proofErr w:type="spellStart"/>
+            <w:r>
+              <w:rPr>
+                <w:rFonts w:asciiTheme="minorHAnsi" w:hAnsiTheme="minorHAnsi"/>
+              </w:rPr>
+              <w:t>Risk</w:t>
+            </w:r>
+            <w:proofErr w:type="spellEnd"/>
+            <w:r>
+              <w:rPr>
+                <w:rFonts w:asciiTheme="minorHAnsi" w:hAnsiTheme="minorHAnsi"/>
+              </w:rPr>
+              <w:t xml:space="preserve"> list</w:t>
             </w:r>
           </w:p>
         </w:tc>
@@ -1709,11 +1532,9 @@
               <w:top w:val="nil"/>
               <w:left w:val="single" w:sz="2" w:space="0" w:color="000001"/>
               <w:bottom w:val="single" w:sz="2" w:space="0" w:color="000001"/>
-              <w:insideH w:val="single" w:sz="2" w:space="0" w:color="000001"/>
               <w:right w:val="single" w:sz="2" w:space="0" w:color="000001"/>
-              <w:insideV w:val="single" w:sz="2" w:space="0" w:color="000001"/>
-            </w:tcBorders>
-            <w:shd w:fill="FFFFFF" w:val="clear"/>
+            </w:tcBorders>
+            <w:shd w:val="clear" w:color="auto" w:fill="FFFFFF"/>
             <w:tcMar>
               <w:left w:w="45" w:type="dxa"/>
             </w:tcMar>
@@ -1722,14 +1543,12 @@
             <w:pPr>
               <w:pStyle w:val="Contenutotabella"/>
               <w:rPr>
-                <w:sz w:val="28"/>
-                <w:szCs w:val="28"/>
-              </w:rPr>
-            </w:pPr>
-            <w:r>
-              <w:rPr>
-                <w:sz w:val="28"/>
-                <w:szCs w:val="28"/>
+                <w:rFonts w:asciiTheme="minorHAnsi" w:hAnsiTheme="minorHAnsi"/>
+              </w:rPr>
+            </w:pPr>
+            <w:r>
+              <w:rPr>
+                <w:rFonts w:asciiTheme="minorHAnsi" w:hAnsiTheme="minorHAnsi"/>
               </w:rPr>
               <w:t>12/05/2015</w:t>
             </w:r>
@@ -1737,9 +1556,6 @@
         </w:tc>
       </w:tr>
       <w:tr>
-        <w:trPr>
-          <w:cantSplit w:val="false"/>
-        </w:trPr>
         <w:tc>
           <w:tcPr>
             <w:tcW w:w="2408" w:type="dxa"/>
@@ -1747,11 +1563,9 @@
               <w:top w:val="nil"/>
               <w:left w:val="single" w:sz="2" w:space="0" w:color="000001"/>
               <w:bottom w:val="single" w:sz="2" w:space="0" w:color="000001"/>
-              <w:insideH w:val="single" w:sz="2" w:space="0" w:color="000001"/>
               <w:right w:val="nil"/>
-              <w:insideV w:val="nil"/>
-            </w:tcBorders>
-            <w:shd w:fill="FFFFFF" w:val="clear"/>
+            </w:tcBorders>
+            <w:shd w:val="clear" w:color="auto" w:fill="FFFFFF"/>
             <w:tcMar>
               <w:left w:w="45" w:type="dxa"/>
             </w:tcMar>
@@ -1760,14 +1574,12 @@
             <w:pPr>
               <w:pStyle w:val="Contenutotabella"/>
               <w:rPr>
-                <w:sz w:val="24"/>
-                <w:szCs w:val="24"/>
-              </w:rPr>
-            </w:pPr>
-            <w:r>
-              <w:rPr>
-                <w:sz w:val="24"/>
-                <w:szCs w:val="24"/>
+                <w:rFonts w:asciiTheme="minorHAnsi" w:hAnsiTheme="minorHAnsi"/>
+              </w:rPr>
+            </w:pPr>
+            <w:r>
+              <w:rPr>
+                <w:rFonts w:asciiTheme="minorHAnsi" w:hAnsiTheme="minorHAnsi"/>
               </w:rPr>
               <w:t>1.1</w:t>
             </w:r>
@@ -1780,11 +1592,9 @@
               <w:top w:val="nil"/>
               <w:left w:val="single" w:sz="2" w:space="0" w:color="000001"/>
               <w:bottom w:val="single" w:sz="2" w:space="0" w:color="000001"/>
-              <w:insideH w:val="single" w:sz="2" w:space="0" w:color="000001"/>
               <w:right w:val="nil"/>
-              <w:insideV w:val="nil"/>
-            </w:tcBorders>
-            <w:shd w:fill="FFFFFF" w:val="clear"/>
+            </w:tcBorders>
+            <w:shd w:val="clear" w:color="auto" w:fill="FFFFFF"/>
             <w:tcMar>
               <w:left w:w="45" w:type="dxa"/>
             </w:tcMar>
@@ -1793,17 +1603,23 @@
             <w:pPr>
               <w:pStyle w:val="Contenutotabella"/>
               <w:rPr>
-                <w:sz w:val="24"/>
-                <w:szCs w:val="24"/>
-              </w:rPr>
-            </w:pPr>
-            <w:r>
-              <w:rPr>
-                <w:sz w:val="24"/>
-                <w:szCs w:val="24"/>
-              </w:rPr>
-              <w:t>Federico Parezzan</w:t>
-            </w:r>
+                <w:rFonts w:asciiTheme="minorHAnsi" w:hAnsiTheme="minorHAnsi"/>
+              </w:rPr>
+            </w:pPr>
+            <w:r>
+              <w:rPr>
+                <w:rFonts w:asciiTheme="minorHAnsi" w:hAnsiTheme="minorHAnsi"/>
+              </w:rPr>
+              <w:t xml:space="preserve">Federico </w:t>
+            </w:r>
+            <w:proofErr w:type="spellStart"/>
+            <w:r>
+              <w:rPr>
+                <w:rFonts w:asciiTheme="minorHAnsi" w:hAnsiTheme="minorHAnsi"/>
+              </w:rPr>
+              <w:t>Parezzan</w:t>
+            </w:r>
+            <w:proofErr w:type="spellEnd"/>
           </w:p>
         </w:tc>
         <w:tc>
@@ -1813,11 +1629,9 @@
               <w:top w:val="nil"/>
               <w:left w:val="single" w:sz="2" w:space="0" w:color="000001"/>
               <w:bottom w:val="single" w:sz="2" w:space="0" w:color="000001"/>
-              <w:insideH w:val="single" w:sz="2" w:space="0" w:color="000001"/>
               <w:right w:val="nil"/>
-              <w:insideV w:val="nil"/>
-            </w:tcBorders>
-            <w:shd w:fill="FFFFFF" w:val="clear"/>
+            </w:tcBorders>
+            <w:shd w:val="clear" w:color="auto" w:fill="FFFFFF"/>
             <w:tcMar>
               <w:left w:w="45" w:type="dxa"/>
             </w:tcMar>
@@ -1826,16 +1640,44 @@
             <w:pPr>
               <w:pStyle w:val="Contenutotabella"/>
               <w:rPr>
-                <w:sz w:val="24"/>
-                <w:szCs w:val="24"/>
-              </w:rPr>
-            </w:pPr>
-            <w:r>
-              <w:rPr>
-                <w:sz w:val="24"/>
-                <w:szCs w:val="24"/>
-              </w:rPr>
-              <w:t>Aporrtate modifiche varie</w:t>
+                <w:rFonts w:asciiTheme="minorHAnsi" w:hAnsiTheme="minorHAnsi"/>
+              </w:rPr>
+            </w:pPr>
+            <w:r>
+              <w:rPr>
+                <w:rFonts w:asciiTheme="minorHAnsi" w:hAnsiTheme="minorHAnsi"/>
+              </w:rPr>
+              <w:t>Ap</w:t>
+            </w:r>
+            <w:r>
+              <w:rPr>
+                <w:rFonts w:asciiTheme="minorHAnsi" w:hAnsiTheme="minorHAnsi"/>
+              </w:rPr>
+              <w:t>p</w:t>
+            </w:r>
+            <w:r>
+              <w:rPr>
+                <w:rFonts w:asciiTheme="minorHAnsi" w:hAnsiTheme="minorHAnsi"/>
+              </w:rPr>
+              <w:t>o</w:t>
+            </w:r>
+            <w:r>
+              <w:rPr>
+                <w:rFonts w:asciiTheme="minorHAnsi" w:hAnsiTheme="minorHAnsi"/>
+              </w:rPr>
+              <w:t>r</w:t>
+            </w:r>
+            <w:r>
+              <w:rPr>
+                <w:rFonts w:asciiTheme="minorHAnsi" w:hAnsiTheme="minorHAnsi"/>
+              </w:rPr>
+              <w:t xml:space="preserve">tate </w:t>
+            </w:r>
+            <w:r>
+              <w:rPr>
+                <w:rFonts w:asciiTheme="minorHAnsi" w:hAnsiTheme="minorHAnsi"/>
+              </w:rPr>
+              <w:t>modifiche varie</w:t>
             </w:r>
           </w:p>
         </w:tc>
@@ -1846,11 +1688,9 @@
               <w:top w:val="nil"/>
               <w:left w:val="single" w:sz="2" w:space="0" w:color="000001"/>
               <w:bottom w:val="single" w:sz="2" w:space="0" w:color="000001"/>
-              <w:insideH w:val="single" w:sz="2" w:space="0" w:color="000001"/>
               <w:right w:val="single" w:sz="2" w:space="0" w:color="000001"/>
-              <w:insideV w:val="single" w:sz="2" w:space="0" w:color="000001"/>
-            </w:tcBorders>
-            <w:shd w:fill="FFFFFF" w:val="clear"/>
+            </w:tcBorders>
+            <w:shd w:val="clear" w:color="auto" w:fill="FFFFFF"/>
             <w:tcMar>
               <w:left w:w="45" w:type="dxa"/>
             </w:tcMar>
@@ -1859,14 +1699,12 @@
             <w:pPr>
               <w:pStyle w:val="Contenutotabella"/>
               <w:rPr>
-                <w:sz w:val="28"/>
-                <w:szCs w:val="28"/>
-              </w:rPr>
-            </w:pPr>
-            <w:r>
-              <w:rPr>
-                <w:sz w:val="28"/>
-                <w:szCs w:val="28"/>
+                <w:rFonts w:asciiTheme="minorHAnsi" w:hAnsiTheme="minorHAnsi"/>
+              </w:rPr>
+            </w:pPr>
+            <w:r>
+              <w:rPr>
+                <w:rFonts w:asciiTheme="minorHAnsi" w:hAnsiTheme="minorHAnsi"/>
               </w:rPr>
               <w:t>12/05/2015</w:t>
             </w:r>
@@ -1876,72 +1714,41 @@
     </w:tbl>
     <w:p>
       <w:pPr>
-        <w:pStyle w:val="Normal"/>
-        <w:rPr>
-          <w:b w:val="false"/>
-          <w:bCs w:val="false"/>
-          <w:sz w:val="24"/>
-          <w:szCs w:val="24"/>
-        </w:rPr>
-      </w:pPr>
-      <w:r>
-        <w:rPr>
-          <w:b w:val="false"/>
-          <w:bCs w:val="false"/>
-          <w:sz w:val="24"/>
-          <w:szCs w:val="24"/>
-        </w:rPr>
-      </w:r>
-    </w:p>
-    <w:p>
-      <w:pPr>
-        <w:pStyle w:val="Normal"/>
-        <w:rPr>
-          <w:b w:val="false"/>
-          <w:bCs w:val="false"/>
-          <w:sz w:val="24"/>
-          <w:szCs w:val="24"/>
-        </w:rPr>
-      </w:pPr>
-      <w:r>
-        <w:rPr>
-          <w:b w:val="false"/>
-          <w:bCs w:val="false"/>
-          <w:sz w:val="24"/>
-          <w:szCs w:val="24"/>
+        <w:rPr>
+          <w:rFonts w:asciiTheme="minorHAnsi" w:hAnsiTheme="minorHAnsi"/>
+        </w:rPr>
+      </w:pPr>
+    </w:p>
+    <w:p>
+      <w:pPr>
+        <w:rPr>
+          <w:rFonts w:asciiTheme="minorHAnsi" w:hAnsiTheme="minorHAnsi"/>
+        </w:rPr>
+      </w:pPr>
+      <w:r>
+        <w:rPr>
+          <w:rFonts w:asciiTheme="minorHAnsi" w:hAnsiTheme="minorHAnsi"/>
         </w:rPr>
         <w:t>Supporto Documento:</w:t>
       </w:r>
     </w:p>
     <w:p>
       <w:pPr>
-        <w:pStyle w:val="Normal"/>
-        <w:rPr>
-          <w:b w:val="false"/>
-          <w:bCs w:val="false"/>
-          <w:sz w:val="24"/>
-          <w:szCs w:val="24"/>
-        </w:rPr>
-      </w:pPr>
-      <w:r>
-        <w:rPr>
-          <w:b w:val="false"/>
-          <w:bCs w:val="false"/>
-          <w:sz w:val="24"/>
-          <w:szCs w:val="24"/>
-        </w:rPr>
-      </w:r>
+        <w:rPr>
+          <w:rFonts w:asciiTheme="minorHAnsi" w:hAnsiTheme="minorHAnsi"/>
+        </w:rPr>
+      </w:pPr>
     </w:p>
     <w:tbl>
       <w:tblPr>
-        <w:jc w:val="left"/>
+        <w:tblW w:w="0" w:type="auto"/>
         <w:tblInd w:w="47" w:type="dxa"/>
         <w:tblBorders>
           <w:top w:val="single" w:sz="2" w:space="0" w:color="000001"/>
           <w:left w:val="single" w:sz="2" w:space="0" w:color="000001"/>
           <w:bottom w:val="single" w:sz="2" w:space="0" w:color="000001"/>
+          <w:right w:val="nil"/>
           <w:insideH w:val="single" w:sz="2" w:space="0" w:color="000001"/>
-          <w:right w:val="nil"/>
           <w:insideV w:val="nil"/>
         </w:tblBorders>
         <w:tblCellMar>
@@ -1950,6 +1757,7 @@
           <w:bottom w:w="55" w:type="dxa"/>
           <w:right w:w="55" w:type="dxa"/>
         </w:tblCellMar>
+        <w:tblLook w:val="0000" w:firstRow="0" w:lastRow="0" w:firstColumn="0" w:lastColumn="0" w:noHBand="0" w:noVBand="0"/>
       </w:tblPr>
       <w:tblGrid>
         <w:gridCol w:w="3212"/>
@@ -1957,9 +1765,6 @@
         <w:gridCol w:w="3219"/>
       </w:tblGrid>
       <w:tr>
-        <w:trPr>
-          <w:cantSplit w:val="false"/>
-        </w:trPr>
         <w:tc>
           <w:tcPr>
             <w:tcW w:w="3212" w:type="dxa"/>
@@ -1967,11 +1772,9 @@
               <w:top w:val="single" w:sz="2" w:space="0" w:color="000001"/>
               <w:left w:val="single" w:sz="2" w:space="0" w:color="000001"/>
               <w:bottom w:val="single" w:sz="2" w:space="0" w:color="000001"/>
-              <w:insideH w:val="single" w:sz="2" w:space="0" w:color="000001"/>
               <w:right w:val="nil"/>
-              <w:insideV w:val="nil"/>
-            </w:tcBorders>
-            <w:shd w:fill="E6E6E6" w:val="clear"/>
+            </w:tcBorders>
+            <w:shd w:val="clear" w:color="auto" w:fill="E6E6E6"/>
             <w:tcMar>
               <w:left w:w="45" w:type="dxa"/>
             </w:tcMar>
@@ -1980,18 +1783,16 @@
             <w:pPr>
               <w:pStyle w:val="Contenutotabella"/>
               <w:rPr>
+                <w:rFonts w:asciiTheme="minorHAnsi" w:hAnsiTheme="minorHAnsi"/>
                 <w:b/>
                 <w:bCs/>
-                <w:sz w:val="24"/>
-                <w:szCs w:val="24"/>
-              </w:rPr>
-            </w:pPr>
-            <w:r>
-              <w:rPr>
+              </w:rPr>
+            </w:pPr>
+            <w:r>
+              <w:rPr>
+                <w:rFonts w:asciiTheme="minorHAnsi" w:hAnsiTheme="minorHAnsi"/>
                 <w:b/>
                 <w:bCs/>
-                <w:sz w:val="24"/>
-                <w:szCs w:val="24"/>
               </w:rPr>
               <w:t>Nome file</w:t>
             </w:r>
@@ -2004,11 +1805,9 @@
               <w:top w:val="single" w:sz="2" w:space="0" w:color="000001"/>
               <w:left w:val="single" w:sz="2" w:space="0" w:color="000001"/>
               <w:bottom w:val="single" w:sz="2" w:space="0" w:color="000001"/>
-              <w:insideH w:val="single" w:sz="2" w:space="0" w:color="000001"/>
               <w:right w:val="nil"/>
-              <w:insideV w:val="nil"/>
-            </w:tcBorders>
-            <w:shd w:fill="E6E6E6" w:val="clear"/>
+            </w:tcBorders>
+            <w:shd w:val="clear" w:color="auto" w:fill="E6E6E6"/>
             <w:tcMar>
               <w:left w:w="45" w:type="dxa"/>
             </w:tcMar>
@@ -2017,18 +1816,16 @@
             <w:pPr>
               <w:pStyle w:val="Contenutotabella"/>
               <w:rPr>
+                <w:rFonts w:asciiTheme="minorHAnsi" w:hAnsiTheme="minorHAnsi"/>
                 <w:b/>
                 <w:bCs/>
-                <w:sz w:val="24"/>
-                <w:szCs w:val="24"/>
-              </w:rPr>
-            </w:pPr>
-            <w:r>
-              <w:rPr>
+              </w:rPr>
+            </w:pPr>
+            <w:r>
+              <w:rPr>
+                <w:rFonts w:asciiTheme="minorHAnsi" w:hAnsiTheme="minorHAnsi"/>
                 <w:b/>
                 <w:bCs/>
-                <w:sz w:val="24"/>
-                <w:szCs w:val="24"/>
               </w:rPr>
               <w:t>Tipo file</w:t>
             </w:r>
@@ -2041,11 +1838,9 @@
               <w:top w:val="single" w:sz="2" w:space="0" w:color="000001"/>
               <w:left w:val="single" w:sz="2" w:space="0" w:color="000001"/>
               <w:bottom w:val="single" w:sz="2" w:space="0" w:color="000001"/>
-              <w:insideH w:val="single" w:sz="2" w:space="0" w:color="000001"/>
               <w:right w:val="single" w:sz="2" w:space="0" w:color="000001"/>
-              <w:insideV w:val="single" w:sz="2" w:space="0" w:color="000001"/>
-            </w:tcBorders>
-            <w:shd w:fill="E6E6E6" w:val="clear"/>
+            </w:tcBorders>
+            <w:shd w:val="clear" w:color="auto" w:fill="E6E6E6"/>
             <w:tcMar>
               <w:left w:w="45" w:type="dxa"/>
             </w:tcMar>
@@ -2054,18 +1849,16 @@
             <w:pPr>
               <w:pStyle w:val="Contenutotabella"/>
               <w:rPr>
+                <w:rFonts w:asciiTheme="minorHAnsi" w:hAnsiTheme="minorHAnsi"/>
                 <w:b/>
                 <w:bCs/>
-                <w:sz w:val="24"/>
-                <w:szCs w:val="24"/>
-              </w:rPr>
-            </w:pPr>
-            <w:r>
-              <w:rPr>
+              </w:rPr>
+            </w:pPr>
+            <w:r>
+              <w:rPr>
+                <w:rFonts w:asciiTheme="minorHAnsi" w:hAnsiTheme="minorHAnsi"/>
                 <w:b/>
                 <w:bCs/>
-                <w:sz w:val="24"/>
-                <w:szCs w:val="24"/>
               </w:rPr>
               <w:t>Estensione</w:t>
             </w:r>
@@ -2073,9 +1866,6 @@
         </w:tc>
       </w:tr>
       <w:tr>
-        <w:trPr>
-          <w:cantSplit w:val="false"/>
-        </w:trPr>
         <w:tc>
           <w:tcPr>
             <w:tcW w:w="3212" w:type="dxa"/>
@@ -2083,11 +1873,9 @@
               <w:top w:val="nil"/>
               <w:left w:val="single" w:sz="2" w:space="0" w:color="000001"/>
               <w:bottom w:val="single" w:sz="2" w:space="0" w:color="000001"/>
-              <w:insideH w:val="single" w:sz="2" w:space="0" w:color="000001"/>
               <w:right w:val="nil"/>
-              <w:insideV w:val="nil"/>
-            </w:tcBorders>
-            <w:shd w:fill="FFFFFF" w:val="clear"/>
+            </w:tcBorders>
+            <w:shd w:val="clear" w:color="auto" w:fill="FFFFFF"/>
             <w:tcMar>
               <w:left w:w="45" w:type="dxa"/>
             </w:tcMar>
@@ -2096,16 +1884,22 @@
             <w:pPr>
               <w:pStyle w:val="Contenutotabella"/>
               <w:rPr>
-                <w:sz w:val="24"/>
-                <w:szCs w:val="24"/>
-              </w:rPr>
-            </w:pPr>
-            <w:r>
-              <w:rPr>
-                <w:sz w:val="24"/>
-                <w:szCs w:val="24"/>
-              </w:rPr>
-              <w:t>Risk list</w:t>
+                <w:rFonts w:asciiTheme="minorHAnsi" w:hAnsiTheme="minorHAnsi"/>
+              </w:rPr>
+            </w:pPr>
+            <w:proofErr w:type="spellStart"/>
+            <w:r>
+              <w:rPr>
+                <w:rFonts w:asciiTheme="minorHAnsi" w:hAnsiTheme="minorHAnsi"/>
+              </w:rPr>
+              <w:t>Risk</w:t>
+            </w:r>
+            <w:proofErr w:type="spellEnd"/>
+            <w:r>
+              <w:rPr>
+                <w:rFonts w:asciiTheme="minorHAnsi" w:hAnsiTheme="minorHAnsi"/>
+              </w:rPr>
+              <w:t xml:space="preserve"> list</w:t>
             </w:r>
           </w:p>
         </w:tc>
@@ -2116,11 +1910,9 @@
               <w:top w:val="nil"/>
               <w:left w:val="single" w:sz="2" w:space="0" w:color="000001"/>
               <w:bottom w:val="single" w:sz="2" w:space="0" w:color="000001"/>
-              <w:insideH w:val="single" w:sz="2" w:space="0" w:color="000001"/>
               <w:right w:val="nil"/>
-              <w:insideV w:val="nil"/>
-            </w:tcBorders>
-            <w:shd w:fill="FFFFFF" w:val="clear"/>
+            </w:tcBorders>
+            <w:shd w:val="clear" w:color="auto" w:fill="FFFFFF"/>
             <w:tcMar>
               <w:left w:w="45" w:type="dxa"/>
             </w:tcMar>
@@ -2129,16 +1921,36 @@
             <w:pPr>
               <w:pStyle w:val="Contenutotabella"/>
               <w:rPr>
-                <w:sz w:val="24"/>
-                <w:szCs w:val="24"/>
-              </w:rPr>
-            </w:pPr>
-            <w:r>
-              <w:rPr>
-                <w:sz w:val="24"/>
-                <w:szCs w:val="24"/>
-              </w:rPr>
-              <w:t>Portable Document Format</w:t>
+                <w:rFonts w:asciiTheme="minorHAnsi" w:hAnsiTheme="minorHAnsi"/>
+              </w:rPr>
+            </w:pPr>
+            <w:proofErr w:type="spellStart"/>
+            <w:r>
+              <w:rPr>
+                <w:rFonts w:asciiTheme="minorHAnsi" w:hAnsiTheme="minorHAnsi"/>
+              </w:rPr>
+              <w:t>Portable</w:t>
+            </w:r>
+            <w:proofErr w:type="spellEnd"/>
+            <w:r>
+              <w:rPr>
+                <w:rFonts w:asciiTheme="minorHAnsi" w:hAnsiTheme="minorHAnsi"/>
+              </w:rPr>
+              <w:t xml:space="preserve"> </w:t>
+            </w:r>
+            <w:proofErr w:type="spellStart"/>
+            <w:r>
+              <w:rPr>
+                <w:rFonts w:asciiTheme="minorHAnsi" w:hAnsiTheme="minorHAnsi"/>
+              </w:rPr>
+              <w:t>Document</w:t>
+            </w:r>
+            <w:proofErr w:type="spellEnd"/>
+            <w:r>
+              <w:rPr>
+                <w:rFonts w:asciiTheme="minorHAnsi" w:hAnsiTheme="minorHAnsi"/>
+              </w:rPr>
+              <w:t xml:space="preserve"> Format</w:t>
             </w:r>
           </w:p>
         </w:tc>
@@ -2149,11 +1961,9 @@
               <w:top w:val="nil"/>
               <w:left w:val="single" w:sz="2" w:space="0" w:color="000001"/>
               <w:bottom w:val="single" w:sz="2" w:space="0" w:color="000001"/>
-              <w:insideH w:val="single" w:sz="2" w:space="0" w:color="000001"/>
               <w:right w:val="single" w:sz="2" w:space="0" w:color="000001"/>
-              <w:insideV w:val="single" w:sz="2" w:space="0" w:color="000001"/>
-            </w:tcBorders>
-            <w:shd w:fill="FFFFFF" w:val="clear"/>
+            </w:tcBorders>
+            <w:shd w:val="clear" w:color="auto" w:fill="FFFFFF"/>
             <w:tcMar>
               <w:left w:w="45" w:type="dxa"/>
             </w:tcMar>
@@ -2162,14 +1972,12 @@
             <w:pPr>
               <w:pStyle w:val="Contenutotabella"/>
               <w:rPr>
-                <w:sz w:val="24"/>
-                <w:szCs w:val="24"/>
-              </w:rPr>
-            </w:pPr>
-            <w:r>
-              <w:rPr>
-                <w:sz w:val="24"/>
-                <w:szCs w:val="24"/>
+                <w:rFonts w:asciiTheme="minorHAnsi" w:hAnsiTheme="minorHAnsi"/>
+              </w:rPr>
+            </w:pPr>
+            <w:r>
+              <w:rPr>
+                <w:rFonts w:asciiTheme="minorHAnsi" w:hAnsiTheme="minorHAnsi"/>
               </w:rPr>
               <w:t>.pdf</w:t>
             </w:r>
@@ -2179,53 +1987,22 @@
     </w:tbl>
     <w:p>
       <w:pPr>
-        <w:pStyle w:val="Normal"/>
-        <w:rPr>
-          <w:b w:val="false"/>
-          <w:bCs w:val="false"/>
-          <w:sz w:val="24"/>
-          <w:szCs w:val="24"/>
-        </w:rPr>
-      </w:pPr>
-      <w:r>
-        <w:rPr>
-          <w:b w:val="false"/>
-          <w:bCs w:val="false"/>
-          <w:sz w:val="24"/>
-          <w:szCs w:val="24"/>
-        </w:rPr>
-      </w:r>
-    </w:p>
-    <w:p>
-      <w:pPr>
-        <w:pStyle w:val="Normal"/>
-        <w:rPr>
-          <w:b w:val="false"/>
-          <w:bCs w:val="false"/>
-          <w:sz w:val="24"/>
-          <w:szCs w:val="24"/>
-        </w:rPr>
-      </w:pPr>
-      <w:r>
-        <w:rPr>
-          <w:b w:val="false"/>
-          <w:bCs w:val="false"/>
-          <w:sz w:val="24"/>
-          <w:szCs w:val="24"/>
-        </w:rPr>
-        <w:t>----------------</w:t>
-      </w:r>
-    </w:p>
-    <w:p>
-      <w:pPr>
-        <w:pStyle w:val="Normal"/>
+        <w:rPr>
+          <w:rFonts w:asciiTheme="minorHAnsi" w:hAnsiTheme="minorHAnsi"/>
+        </w:rPr>
+      </w:pPr>
+    </w:p>
+    <w:p>
+      <w:pPr>
         <w:jc w:val="both"/>
         <w:rPr>
-          <w:b/>
-        </w:rPr>
-      </w:pPr>
-      <w:r>
-        <w:rPr>
+          <w:rFonts w:asciiTheme="minorHAnsi" w:hAnsiTheme="minorHAnsi"/>
+          <w:b/>
+        </w:rPr>
+      </w:pPr>
+      <w:r>
+        <w:rPr>
+          <w:rFonts w:asciiTheme="minorHAnsi" w:hAnsiTheme="minorHAnsi"/>
           <w:b/>
         </w:rPr>
         <w:t>Introduzione:</w:t>
@@ -2233,35 +2010,49 @@
     </w:p>
     <w:p>
       <w:pPr>
-        <w:pStyle w:val="Normal"/>
         <w:jc w:val="both"/>
-        <w:rPr/>
-      </w:pPr>
-      <w:r>
-        <w:rPr/>
-        <w:t>Il cliente, volendo ridurre il tempo della giornata lavorativa trascorso al telefono ad offrire un servizio di assistenza e manutenzione, intende sviluppare un’applicazione che costituirà la prima linea di diagnostica per aiutare il comandante, sia di barche da charter che da diporto. L’applicazione dovrà cercare di individuare eventuali problematiche risultanti dall’utilizzo delle imbarcazioni a vela e a consigliarne la risoluzione; in caso contrario l’applicazione chiamerà in automatico il responsabile aziendale dell’assistenza/manutenzione.</w:t>
-      </w:r>
-    </w:p>
-    <w:p>
-      <w:pPr>
-        <w:pStyle w:val="Normal"/>
+        <w:rPr>
+          <w:rFonts w:asciiTheme="minorHAnsi" w:hAnsiTheme="minorHAnsi"/>
+        </w:rPr>
+      </w:pPr>
+      <w:r>
+        <w:rPr>
+          <w:rFonts w:asciiTheme="minorHAnsi" w:hAnsiTheme="minorHAnsi"/>
+        </w:rPr>
+        <w:t xml:space="preserve">Il cliente, volendo ridurre il tempo della giornata lavorativa trascorso al telefono ad offrire un </w:t>
+      </w:r>
+      <w:r>
+        <w:rPr>
+          <w:rFonts w:asciiTheme="minorHAnsi" w:hAnsiTheme="minorHAnsi"/>
+        </w:rPr>
+        <w:t>servizio di assistenza e manutenzione, intende sviluppare un’applicazione che costituirà la prima linea di diagnostica per aiutare il comandante, sia di barche da charter che da diporto. L’applicazione dovrà cercare di individuare eventuali problematiche r</w:t>
+      </w:r>
+      <w:r>
+        <w:rPr>
+          <w:rFonts w:asciiTheme="minorHAnsi" w:hAnsiTheme="minorHAnsi"/>
+        </w:rPr>
+        <w:t>isultanti dall’utilizzo delle imbarcazioni a vela e a consigliarne la risoluzione; in caso contrario l’applicazione chiamerà in automatico il responsabile aziendale dell’assistenza/manutenzione.</w:t>
+      </w:r>
+    </w:p>
+    <w:p>
+      <w:pPr>
         <w:jc w:val="both"/>
-        <w:rPr/>
-      </w:pPr>
-      <w:r>
-        <w:rPr/>
-      </w:r>
-    </w:p>
-    <w:p>
-      <w:pPr>
-        <w:pStyle w:val="Normal"/>
+        <w:rPr>
+          <w:rFonts w:asciiTheme="minorHAnsi" w:hAnsiTheme="minorHAnsi"/>
+        </w:rPr>
+      </w:pPr>
+    </w:p>
+    <w:p>
+      <w:pPr>
         <w:jc w:val="both"/>
         <w:rPr>
-          <w:b/>
-        </w:rPr>
-      </w:pPr>
-      <w:r>
-        <w:rPr>
+          <w:rFonts w:asciiTheme="minorHAnsi" w:hAnsiTheme="minorHAnsi"/>
+          <w:b/>
+        </w:rPr>
+      </w:pPr>
+      <w:r>
+        <w:rPr>
+          <w:rFonts w:asciiTheme="minorHAnsi" w:hAnsiTheme="minorHAnsi"/>
           <w:b/>
         </w:rPr>
         <w:t>Obiettivo:</w:t>
@@ -2269,154 +2060,159 @@
     </w:p>
     <w:p>
       <w:pPr>
-        <w:pStyle w:val="Normal"/>
-        <w:rPr>
+        <w:rPr>
+          <w:rFonts w:asciiTheme="minorHAnsi" w:hAnsiTheme="minorHAnsi"/>
           <w:sz w:val="22"/>
         </w:rPr>
       </w:pPr>
       <w:r>
         <w:rPr>
-          <w:b w:val="false"/>
-          <w:bCs w:val="false"/>
-          <w:sz w:val="24"/>
-          <w:szCs w:val="24"/>
-        </w:rPr>
-        <w:t>L'obiettivo di questo progetto è la realizzazione di un sistema che fornisca assistenza per semplici problemi di carattere nautico, orientato all'utenza non specializzata.</w:t>
-      </w:r>
-      <w:r>
-        <w:rPr>
+          <w:rFonts w:asciiTheme="minorHAnsi" w:hAnsiTheme="minorHAnsi"/>
+        </w:rPr>
+        <w:t>L'obiettivo di questo progetto è la realizzazione</w:t>
+      </w:r>
+      <w:r>
+        <w:rPr>
+          <w:rFonts w:asciiTheme="minorHAnsi" w:hAnsiTheme="minorHAnsi"/>
+        </w:rPr>
+        <w:t xml:space="preserve"> di un sistema che fornisca assistenza per semplici problemi di carattere nautico, orientato all'utenza non specializzata.</w:t>
+      </w:r>
+      <w:r>
+        <w:rPr>
+          <w:rFonts w:asciiTheme="minorHAnsi" w:hAnsiTheme="minorHAnsi"/>
           <w:sz w:val="22"/>
         </w:rPr>
-        <w:t xml:space="preserve"> base alla sua quota di iscrizione.</w:t>
-      </w:r>
-    </w:p>
-    <w:p>
-      <w:pPr>
-        <w:pStyle w:val="Normal"/>
-        <w:rPr/>
-      </w:pPr>
-      <w:r>
-        <w:rPr/>
-      </w:r>
-    </w:p>
-    <w:p>
-      <w:pPr>
-        <w:pStyle w:val="Normal"/>
-        <w:rPr>
-          <w:b w:val="false"/>
-          <w:bCs w:val="false"/>
+        <w:t xml:space="preserve"> </w:t>
+      </w:r>
+      <w:proofErr w:type="gramStart"/>
+      <w:r>
+        <w:rPr>
+          <w:rFonts w:asciiTheme="minorHAnsi" w:hAnsiTheme="minorHAnsi"/>
           <w:sz w:val="22"/>
-          <w:szCs w:val="24"/>
-        </w:rPr>
-      </w:pPr>
-      <w:r>
-        <w:rPr>
-          <w:b w:val="false"/>
-          <w:bCs w:val="false"/>
+        </w:rPr>
+        <w:t>base</w:t>
+      </w:r>
+      <w:proofErr w:type="gramEnd"/>
+      <w:r>
+        <w:rPr>
+          <w:rFonts w:asciiTheme="minorHAnsi" w:hAnsiTheme="minorHAnsi"/>
           <w:sz w:val="22"/>
-          <w:szCs w:val="24"/>
-        </w:rPr>
-        <w:t>----------------</w:t>
-      </w:r>
-    </w:p>
-    <w:p>
-      <w:pPr>
-        <w:pStyle w:val="Normal"/>
-        <w:rPr/>
-      </w:pPr>
-      <w:r>
-        <w:rPr/>
-      </w:r>
-    </w:p>
-    <w:p>
-      <w:pPr>
-        <w:pStyle w:val="Normal"/>
-        <w:rPr>
-          <w:b/>
-          <w:bCs/>
-          <w:sz w:val="24"/>
-          <w:szCs w:val="24"/>
-        </w:rPr>
-      </w:pPr>
-      <w:r>
-        <w:rPr>
-          <w:b/>
-          <w:bCs/>
-          <w:sz w:val="24"/>
-          <w:szCs w:val="24"/>
+        </w:rPr>
+        <w:t xml:space="preserve"> alla sua quota di iscrizione.</w:t>
+      </w:r>
+    </w:p>
+    <w:p>
+      <w:pPr>
+        <w:rPr>
+          <w:rFonts w:asciiTheme="minorHAnsi" w:hAnsiTheme="minorHAnsi"/>
+        </w:rPr>
+      </w:pPr>
+    </w:p>
+    <w:p>
+      <w:pPr>
+        <w:rPr>
+          <w:rFonts w:asciiTheme="minorHAnsi" w:hAnsiTheme="minorHAnsi"/>
+          <w:b/>
+          <w:bCs/>
+        </w:rPr>
+      </w:pPr>
+      <w:r>
+        <w:rPr>
+          <w:rFonts w:asciiTheme="minorHAnsi" w:hAnsiTheme="minorHAnsi"/>
+          <w:b/>
+          <w:bCs/>
         </w:rPr>
         <w:t>Definizioni, acronimi e abbreviazioni:</w:t>
       </w:r>
     </w:p>
     <w:p>
       <w:pPr>
-        <w:pStyle w:val="Normal"/>
-        <w:rPr/>
-      </w:pPr>
-      <w:r>
-        <w:rPr/>
-      </w:r>
-    </w:p>
-    <w:p>
-      <w:pPr>
-        <w:pStyle w:val="Normal"/>
-        <w:rPr>
+        <w:rPr>
+          <w:rFonts w:asciiTheme="minorHAnsi" w:hAnsiTheme="minorHAnsi"/>
+        </w:rPr>
+      </w:pPr>
+    </w:p>
+    <w:p>
+      <w:pPr>
+        <w:rPr>
+          <w:rFonts w:asciiTheme="minorHAnsi" w:hAnsiTheme="minorHAnsi"/>
           <w:sz w:val="22"/>
         </w:rPr>
       </w:pPr>
       <w:r>
         <w:rPr>
+          <w:rFonts w:asciiTheme="minorHAnsi" w:hAnsiTheme="minorHAnsi"/>
           <w:sz w:val="22"/>
         </w:rPr>
-        <w:t>Per le definizioni dei termini fare riferimento al documento di glossario, glossarioX.pdf nella cartella della documentazione nel repository del progetto</w:t>
-      </w:r>
-    </w:p>
-    <w:p>
-      <w:pPr>
-        <w:pStyle w:val="Normal"/>
-        <w:rPr/>
-      </w:pPr>
-      <w:r>
-        <w:rPr/>
-      </w:r>
-    </w:p>
-    <w:p>
-      <w:pPr>
-        <w:pStyle w:val="Normal"/>
-        <w:rPr>
-          <w:b/>
-          <w:bCs/>
+        <w:t xml:space="preserve">Per le definizioni dei termini fare </w:t>
+      </w:r>
+      <w:r>
+        <w:rPr>
+          <w:rFonts w:asciiTheme="minorHAnsi" w:hAnsiTheme="minorHAnsi"/>
           <w:sz w:val="22"/>
         </w:rPr>
-      </w:pPr>
-      <w:r>
-        <w:rPr>
-          <w:b/>
-          <w:bCs/>
+        <w:t xml:space="preserve">riferimento al documento di glossario, glossarioX.pdf nella cartella della documentazione nel </w:t>
+      </w:r>
+      <w:proofErr w:type="spellStart"/>
+      <w:r>
+        <w:rPr>
+          <w:rFonts w:asciiTheme="minorHAnsi" w:hAnsiTheme="minorHAnsi"/>
           <w:sz w:val="22"/>
         </w:rPr>
+        <w:t>repository</w:t>
+      </w:r>
+      <w:proofErr w:type="spellEnd"/>
+      <w:r>
+        <w:rPr>
+          <w:rFonts w:asciiTheme="minorHAnsi" w:hAnsiTheme="minorHAnsi"/>
+          <w:sz w:val="22"/>
+        </w:rPr>
+        <w:t xml:space="preserve"> del progetto</w:t>
+      </w:r>
+    </w:p>
+    <w:p>
+      <w:pPr>
+        <w:rPr>
+          <w:rFonts w:asciiTheme="minorHAnsi" w:hAnsiTheme="minorHAnsi"/>
+        </w:rPr>
+      </w:pPr>
+    </w:p>
+    <w:p>
+      <w:pPr>
+        <w:rPr>
+          <w:rFonts w:asciiTheme="minorHAnsi" w:hAnsiTheme="minorHAnsi"/>
+          <w:b/>
+          <w:bCs/>
+          <w:sz w:val="22"/>
+        </w:rPr>
+      </w:pPr>
+      <w:r>
+        <w:rPr>
+          <w:rFonts w:asciiTheme="minorHAnsi" w:hAnsiTheme="minorHAnsi"/>
+          <w:b/>
+          <w:bCs/>
+          <w:sz w:val="22"/>
+        </w:rPr>
         <w:t>Riferimenti:</w:t>
       </w:r>
     </w:p>
     <w:p>
       <w:pPr>
-        <w:pStyle w:val="Normal"/>
-        <w:rPr/>
-      </w:pPr>
-      <w:r>
-        <w:rPr/>
-      </w:r>
+        <w:rPr>
+          <w:rFonts w:asciiTheme="minorHAnsi" w:hAnsiTheme="minorHAnsi"/>
+        </w:rPr>
+      </w:pPr>
     </w:p>
     <w:tbl>
       <w:tblPr>
+        <w:tblW w:w="0" w:type="auto"/>
         <w:jc w:val="right"/>
-        <w:tblInd w:w="0" w:type="dxa"/>
         <w:tblBorders>
           <w:top w:val="single" w:sz="2" w:space="0" w:color="000000"/>
           <w:left w:val="single" w:sz="2" w:space="0" w:color="000000"/>
           <w:bottom w:val="nil"/>
+          <w:right w:val="nil"/>
           <w:insideH w:val="nil"/>
-          <w:right w:val="nil"/>
           <w:insideV w:val="nil"/>
         </w:tblBorders>
         <w:tblCellMar>
@@ -2425,6 +2221,7 @@
           <w:bottom w:w="55" w:type="dxa"/>
           <w:right w:w="55" w:type="dxa"/>
         </w:tblCellMar>
+        <w:tblLook w:val="0000" w:firstRow="0" w:lastRow="0" w:firstColumn="0" w:lastColumn="0" w:noHBand="0" w:noVBand="0"/>
       </w:tblPr>
       <w:tblGrid>
         <w:gridCol w:w="3194"/>
@@ -2433,7 +2230,7 @@
       </w:tblGrid>
       <w:tr>
         <w:trPr>
-          <w:cantSplit w:val="false"/>
+          <w:jc w:val="right"/>
         </w:trPr>
         <w:tc>
           <w:tcPr>
@@ -2442,27 +2239,24 @@
               <w:top w:val="single" w:sz="2" w:space="0" w:color="000000"/>
               <w:left w:val="single" w:sz="2" w:space="0" w:color="000000"/>
               <w:bottom w:val="nil"/>
-              <w:insideH w:val="nil"/>
               <w:right w:val="nil"/>
-              <w:insideV w:val="nil"/>
-            </w:tcBorders>
-            <w:shd w:fill="E6E6E6" w:val="clear"/>
+            </w:tcBorders>
+            <w:shd w:val="clear" w:color="auto" w:fill="E6E6E6"/>
             <w:tcMar>
               <w:left w:w="54" w:type="dxa"/>
             </w:tcMar>
           </w:tcPr>
           <w:p>
             <w:pPr>
-              <w:pStyle w:val="Normal"/>
-              <w:rPr>
-                <w:rFonts w:ascii="Liberation Serif" w:hAnsi="Liberation Serif"/>
+              <w:rPr>
+                <w:rFonts w:asciiTheme="minorHAnsi" w:hAnsiTheme="minorHAnsi"/>
                 <w:b/>
                 <w:bCs/>
               </w:rPr>
             </w:pPr>
             <w:r>
               <w:rPr>
-                <w:rFonts w:ascii="Liberation Serif" w:hAnsi="Liberation Serif"/>
+                <w:rFonts w:asciiTheme="minorHAnsi" w:hAnsiTheme="minorHAnsi"/>
                 <w:b/>
                 <w:bCs/>
               </w:rPr>
@@ -2477,24 +2271,21 @@
               <w:top w:val="single" w:sz="2" w:space="0" w:color="000000"/>
               <w:left w:val="nil"/>
               <w:bottom w:val="nil"/>
-              <w:insideH w:val="nil"/>
               <w:right w:val="nil"/>
-              <w:insideV w:val="nil"/>
-            </w:tcBorders>
-            <w:shd w:fill="E6E6E6" w:val="clear"/>
-          </w:tcPr>
-          <w:p>
-            <w:pPr>
-              <w:pStyle w:val="Normal"/>
-              <w:rPr>
-                <w:rFonts w:ascii="Liberation Serif" w:hAnsi="Liberation Serif"/>
+            </w:tcBorders>
+            <w:shd w:val="clear" w:color="auto" w:fill="E6E6E6"/>
+          </w:tcPr>
+          <w:p>
+            <w:pPr>
+              <w:rPr>
+                <w:rFonts w:asciiTheme="minorHAnsi" w:hAnsiTheme="minorHAnsi"/>
                 <w:b/>
                 <w:bCs/>
               </w:rPr>
             </w:pPr>
             <w:r>
               <w:rPr>
-                <w:rFonts w:ascii="Liberation Serif" w:hAnsi="Liberation Serif"/>
+                <w:rFonts w:asciiTheme="minorHAnsi" w:hAnsiTheme="minorHAnsi"/>
                 <w:b/>
                 <w:bCs/>
               </w:rPr>
@@ -2509,24 +2300,21 @@
               <w:top w:val="single" w:sz="2" w:space="0" w:color="000000"/>
               <w:left w:val="nil"/>
               <w:bottom w:val="nil"/>
-              <w:insideH w:val="nil"/>
               <w:right w:val="single" w:sz="2" w:space="0" w:color="000000"/>
-              <w:insideV w:val="single" w:sz="2" w:space="0" w:color="000000"/>
-            </w:tcBorders>
-            <w:shd w:fill="E6E6E6" w:val="clear"/>
-          </w:tcPr>
-          <w:p>
-            <w:pPr>
-              <w:pStyle w:val="Normal"/>
-              <w:rPr>
-                <w:rFonts w:ascii="Liberation Serif" w:hAnsi="Liberation Serif"/>
+            </w:tcBorders>
+            <w:shd w:val="clear" w:color="auto" w:fill="E6E6E6"/>
+          </w:tcPr>
+          <w:p>
+            <w:pPr>
+              <w:rPr>
+                <w:rFonts w:asciiTheme="minorHAnsi" w:hAnsiTheme="minorHAnsi"/>
                 <w:b/>
                 <w:bCs/>
               </w:rPr>
             </w:pPr>
             <w:r>
               <w:rPr>
-                <w:rFonts w:ascii="Liberation Serif" w:hAnsi="Liberation Serif"/>
+                <w:rFonts w:asciiTheme="minorHAnsi" w:hAnsiTheme="minorHAnsi"/>
                 <w:b/>
                 <w:bCs/>
               </w:rPr>
@@ -2537,7 +2325,7 @@
       </w:tr>
       <w:tr>
         <w:trPr>
-          <w:cantSplit w:val="false"/>
+          <w:jc w:val="right"/>
         </w:trPr>
         <w:tc>
           <w:tcPr>
@@ -2546,25 +2334,22 @@
               <w:top w:val="nil"/>
               <w:left w:val="single" w:sz="2" w:space="0" w:color="000000"/>
               <w:bottom w:val="nil"/>
-              <w:insideH w:val="nil"/>
               <w:right w:val="nil"/>
-              <w:insideV w:val="nil"/>
-            </w:tcBorders>
-            <w:shd w:fill="auto" w:val="clear"/>
+            </w:tcBorders>
+            <w:shd w:val="clear" w:color="auto" w:fill="auto"/>
             <w:tcMar>
               <w:left w:w="54" w:type="dxa"/>
             </w:tcMar>
           </w:tcPr>
           <w:p>
             <w:pPr>
-              <w:pStyle w:val="Normal"/>
-              <w:rPr>
-                <w:rFonts w:ascii="Liberation Serif" w:hAnsi="Liberation Serif"/>
-              </w:rPr>
-            </w:pPr>
-            <w:r>
-              <w:rPr>
-                <w:rFonts w:ascii="Liberation Serif" w:hAnsi="Liberation Serif"/>
+              <w:rPr>
+                <w:rFonts w:asciiTheme="minorHAnsi" w:hAnsiTheme="minorHAnsi"/>
+              </w:rPr>
+            </w:pPr>
+            <w:r>
+              <w:rPr>
+                <w:rFonts w:asciiTheme="minorHAnsi" w:hAnsiTheme="minorHAnsi"/>
               </w:rPr>
               <w:t>Vision</w:t>
             </w:r>
@@ -2577,24 +2362,20 @@
               <w:top w:val="nil"/>
               <w:left w:val="nil"/>
               <w:bottom w:val="nil"/>
-              <w:insideH w:val="nil"/>
               <w:right w:val="nil"/>
-              <w:insideV w:val="nil"/>
-            </w:tcBorders>
-            <w:shd w:fill="auto" w:val="clear"/>
-          </w:tcPr>
-          <w:p>
-            <w:pPr>
-              <w:pStyle w:val="Normal"/>
-              <w:jc w:val="left"/>
-              <w:rPr>
-                <w:rFonts w:ascii="Liberation Serif" w:hAnsi="Liberation Serif"/>
+            </w:tcBorders>
+            <w:shd w:val="clear" w:color="auto" w:fill="auto"/>
+          </w:tcPr>
+          <w:p>
+            <w:pPr>
+              <w:rPr>
+                <w:rFonts w:asciiTheme="minorHAnsi" w:hAnsiTheme="minorHAnsi"/>
                 <w:sz w:val="20"/>
               </w:rPr>
             </w:pPr>
             <w:r>
               <w:rPr>
-                <w:rFonts w:ascii="Liberation Serif" w:hAnsi="Liberation Serif"/>
+                <w:rFonts w:asciiTheme="minorHAnsi" w:hAnsiTheme="minorHAnsi"/>
                 <w:sz w:val="20"/>
               </w:rPr>
               <w:t>Requisiti di sistema, Business</w:t>
@@ -2602,33 +2383,34 @@
           </w:p>
           <w:p>
             <w:pPr>
-              <w:pStyle w:val="Normal"/>
-              <w:jc w:val="left"/>
-              <w:rPr>
-                <w:rFonts w:ascii="Liberation Serif" w:hAnsi="Liberation Serif"/>
+              <w:rPr>
+                <w:rFonts w:asciiTheme="minorHAnsi" w:hAnsiTheme="minorHAnsi"/>
                 <w:sz w:val="20"/>
               </w:rPr>
             </w:pPr>
-            <w:r>
-              <w:rPr>
-                <w:rFonts w:ascii="Liberation Serif" w:hAnsi="Liberation Serif"/>
+            <w:proofErr w:type="spellStart"/>
+            <w:r>
+              <w:rPr>
+                <w:rFonts w:asciiTheme="minorHAnsi" w:hAnsiTheme="minorHAnsi"/>
                 <w:sz w:val="20"/>
               </w:rPr>
-              <w:t>Needs e Motivazioni</w:t>
-            </w:r>
-          </w:p>
-          <w:p>
-            <w:pPr>
-              <w:pStyle w:val="Normal"/>
-              <w:rPr>
-                <w:rFonts w:ascii="Liberation Serif" w:hAnsi="Liberation Serif"/>
-              </w:rPr>
-            </w:pPr>
-            <w:r>
-              <w:rPr>
-                <w:rFonts w:ascii="Liberation Serif" w:hAnsi="Liberation Serif"/>
-              </w:rPr>
-            </w:r>
+              <w:t>Needs</w:t>
+            </w:r>
+            <w:proofErr w:type="spellEnd"/>
+            <w:r>
+              <w:rPr>
+                <w:rFonts w:asciiTheme="minorHAnsi" w:hAnsiTheme="minorHAnsi"/>
+                <w:sz w:val="20"/>
+              </w:rPr>
+              <w:t xml:space="preserve"> e Motivazioni</w:t>
+            </w:r>
+          </w:p>
+          <w:p>
+            <w:pPr>
+              <w:rPr>
+                <w:rFonts w:asciiTheme="minorHAnsi" w:hAnsiTheme="minorHAnsi"/>
+              </w:rPr>
+            </w:pPr>
           </w:p>
         </w:tc>
         <w:tc>
@@ -2638,22 +2420,19 @@
               <w:top w:val="nil"/>
               <w:left w:val="nil"/>
               <w:bottom w:val="nil"/>
-              <w:insideH w:val="nil"/>
               <w:right w:val="single" w:sz="2" w:space="0" w:color="000000"/>
-              <w:insideV w:val="single" w:sz="2" w:space="0" w:color="000000"/>
-            </w:tcBorders>
-            <w:shd w:fill="auto" w:val="clear"/>
-          </w:tcPr>
-          <w:p>
-            <w:pPr>
-              <w:pStyle w:val="Normal"/>
-              <w:rPr>
-                <w:rFonts w:ascii="Liberation Serif" w:hAnsi="Liberation Serif"/>
-              </w:rPr>
-            </w:pPr>
-            <w:r>
-              <w:rPr>
-                <w:rFonts w:ascii="Liberation Serif" w:hAnsi="Liberation Serif"/>
+            </w:tcBorders>
+            <w:shd w:val="clear" w:color="auto" w:fill="auto"/>
+          </w:tcPr>
+          <w:p>
+            <w:pPr>
+              <w:rPr>
+                <w:rFonts w:asciiTheme="minorHAnsi" w:hAnsiTheme="minorHAnsi"/>
+              </w:rPr>
+            </w:pPr>
+            <w:r>
+              <w:rPr>
+                <w:rFonts w:asciiTheme="minorHAnsi" w:hAnsiTheme="minorHAnsi"/>
               </w:rPr>
               <w:t>Vision.pdf</w:t>
             </w:r>
@@ -2662,7 +2441,7 @@
       </w:tr>
       <w:tr>
         <w:trPr>
-          <w:cantSplit w:val="false"/>
+          <w:jc w:val="right"/>
         </w:trPr>
         <w:tc>
           <w:tcPr>
@@ -2671,41 +2450,32 @@
               <w:top w:val="nil"/>
               <w:left w:val="single" w:sz="2" w:space="0" w:color="000000"/>
               <w:bottom w:val="nil"/>
-              <w:insideH w:val="nil"/>
               <w:right w:val="nil"/>
-              <w:insideV w:val="nil"/>
-            </w:tcBorders>
-            <w:shd w:fill="auto" w:val="clear"/>
+            </w:tcBorders>
+            <w:shd w:val="clear" w:color="auto" w:fill="auto"/>
             <w:tcMar>
               <w:left w:w="54" w:type="dxa"/>
             </w:tcMar>
           </w:tcPr>
           <w:p>
             <w:pPr>
-              <w:pStyle w:val="Normal"/>
-              <w:rPr>
-                <w:rFonts w:ascii="Liberation Serif" w:hAnsi="Liberation Serif"/>
-              </w:rPr>
-            </w:pPr>
-            <w:r>
-              <w:rPr>
-                <w:rFonts w:ascii="Liberation Serif" w:hAnsi="Liberation Serif"/>
+              <w:rPr>
+                <w:rFonts w:asciiTheme="minorHAnsi" w:hAnsiTheme="minorHAnsi"/>
+              </w:rPr>
+            </w:pPr>
+            <w:r>
+              <w:rPr>
+                <w:rFonts w:asciiTheme="minorHAnsi" w:hAnsiTheme="minorHAnsi"/>
               </w:rPr>
               <w:t>Caratteristiche</w:t>
             </w:r>
           </w:p>
           <w:p>
             <w:pPr>
-              <w:pStyle w:val="Normal"/>
-              <w:rPr>
-                <w:rFonts w:ascii="Liberation Serif" w:hAnsi="Liberation Serif"/>
-              </w:rPr>
-            </w:pPr>
-            <w:r>
-              <w:rPr>
-                <w:rFonts w:ascii="Liberation Serif" w:hAnsi="Liberation Serif"/>
-              </w:rPr>
-            </w:r>
+              <w:rPr>
+                <w:rFonts w:asciiTheme="minorHAnsi" w:hAnsiTheme="minorHAnsi"/>
+              </w:rPr>
+            </w:pPr>
           </w:p>
         </w:tc>
         <w:tc>
@@ -2715,57 +2485,62 @@
               <w:top w:val="nil"/>
               <w:left w:val="nil"/>
               <w:bottom w:val="nil"/>
-              <w:insideH w:val="nil"/>
               <w:right w:val="nil"/>
-              <w:insideV w:val="nil"/>
-            </w:tcBorders>
-            <w:shd w:fill="auto" w:val="clear"/>
-          </w:tcPr>
-          <w:p>
-            <w:pPr>
-              <w:pStyle w:val="Normal"/>
-              <w:rPr>
-                <w:rFonts w:ascii="Liberation Serif" w:hAnsi="Liberation Serif"/>
+            </w:tcBorders>
+            <w:shd w:val="clear" w:color="auto" w:fill="auto"/>
+          </w:tcPr>
+          <w:p>
+            <w:pPr>
+              <w:rPr>
+                <w:rFonts w:asciiTheme="minorHAnsi" w:hAnsiTheme="minorHAnsi"/>
                 <w:sz w:val="20"/>
               </w:rPr>
             </w:pPr>
             <w:r>
               <w:rPr>
-                <w:rFonts w:ascii="Liberation Serif" w:hAnsi="Liberation Serif"/>
+                <w:rFonts w:asciiTheme="minorHAnsi" w:hAnsiTheme="minorHAnsi"/>
                 <w:sz w:val="20"/>
               </w:rPr>
-              <w:t>Requisiti funzionali, non</w:t>
-            </w:r>
-          </w:p>
-          <w:p>
-            <w:pPr>
-              <w:pStyle w:val="Normal"/>
-              <w:jc w:val="left"/>
-              <w:rPr>
-                <w:rFonts w:ascii="Liberation Serif" w:hAnsi="Liberation Serif"/>
+              <w:t>Requisiti</w:t>
+            </w:r>
+            <w:r>
+              <w:rPr>
+                <w:rFonts w:asciiTheme="minorHAnsi" w:hAnsiTheme="minorHAnsi"/>
                 <w:sz w:val="20"/>
               </w:rPr>
-            </w:pPr>
-            <w:r>
-              <w:rPr>
-                <w:rFonts w:ascii="Liberation Serif" w:hAnsi="Liberation Serif"/>
+              <w:t xml:space="preserve"> funzionali, non</w:t>
+            </w:r>
+          </w:p>
+          <w:p>
+            <w:pPr>
+              <w:rPr>
+                <w:rFonts w:asciiTheme="minorHAnsi" w:hAnsiTheme="minorHAnsi"/>
                 <w:sz w:val="20"/>
               </w:rPr>
-              <w:t>funzionali ed architettura</w:t>
-            </w:r>
-          </w:p>
-          <w:p>
-            <w:pPr>
-              <w:pStyle w:val="Normal"/>
-              <w:rPr>
-                <w:rFonts w:ascii="Liberation Serif" w:hAnsi="Liberation Serif"/>
-              </w:rPr>
-            </w:pPr>
-            <w:r>
-              <w:rPr>
-                <w:rFonts w:ascii="Liberation Serif" w:hAnsi="Liberation Serif"/>
-              </w:rPr>
-            </w:r>
+            </w:pPr>
+            <w:proofErr w:type="gramStart"/>
+            <w:r>
+              <w:rPr>
+                <w:rFonts w:asciiTheme="minorHAnsi" w:hAnsiTheme="minorHAnsi"/>
+                <w:sz w:val="20"/>
+              </w:rPr>
+              <w:t>funzionali</w:t>
+            </w:r>
+            <w:proofErr w:type="gramEnd"/>
+            <w:r>
+              <w:rPr>
+                <w:rFonts w:asciiTheme="minorHAnsi" w:hAnsiTheme="minorHAnsi"/>
+                <w:sz w:val="20"/>
+              </w:rPr>
+              <w:t xml:space="preserve"> ed architettura</w:t>
+            </w:r>
+          </w:p>
+          <w:p>
+            <w:pPr>
+              <w:rPr>
+                <w:rFonts w:asciiTheme="minorHAnsi" w:hAnsiTheme="minorHAnsi"/>
+              </w:rPr>
+            </w:pPr>
           </w:p>
         </w:tc>
         <w:tc>
@@ -2775,22 +2550,19 @@
               <w:top w:val="nil"/>
               <w:left w:val="nil"/>
               <w:bottom w:val="nil"/>
-              <w:insideH w:val="nil"/>
               <w:right w:val="single" w:sz="2" w:space="0" w:color="000000"/>
-              <w:insideV w:val="single" w:sz="2" w:space="0" w:color="000000"/>
-            </w:tcBorders>
-            <w:shd w:fill="auto" w:val="clear"/>
-          </w:tcPr>
-          <w:p>
-            <w:pPr>
-              <w:pStyle w:val="Normal"/>
-              <w:rPr>
-                <w:rFonts w:ascii="Liberation Serif" w:hAnsi="Liberation Serif"/>
-              </w:rPr>
-            </w:pPr>
-            <w:r>
-              <w:rPr>
-                <w:rFonts w:ascii="Liberation Serif" w:hAnsi="Liberation Serif"/>
+            </w:tcBorders>
+            <w:shd w:val="clear" w:color="auto" w:fill="auto"/>
+          </w:tcPr>
+          <w:p>
+            <w:pPr>
+              <w:rPr>
+                <w:rFonts w:asciiTheme="minorHAnsi" w:hAnsiTheme="minorHAnsi"/>
+              </w:rPr>
+            </w:pPr>
+            <w:r>
+              <w:rPr>
+                <w:rFonts w:asciiTheme="minorHAnsi" w:hAnsiTheme="minorHAnsi"/>
               </w:rPr>
               <w:t>Caratteristiche.pdf</w:t>
             </w:r>
@@ -2799,7 +2571,7 @@
       </w:tr>
       <w:tr>
         <w:trPr>
-          <w:cantSplit w:val="false"/>
+          <w:jc w:val="right"/>
         </w:trPr>
         <w:tc>
           <w:tcPr>
@@ -2808,25 +2580,22 @@
               <w:top w:val="nil"/>
               <w:left w:val="single" w:sz="2" w:space="0" w:color="000000"/>
               <w:bottom w:val="single" w:sz="2" w:space="0" w:color="000000"/>
-              <w:insideH w:val="single" w:sz="2" w:space="0" w:color="000000"/>
               <w:right w:val="nil"/>
-              <w:insideV w:val="nil"/>
-            </w:tcBorders>
-            <w:shd w:fill="auto" w:val="clear"/>
+            </w:tcBorders>
+            <w:shd w:val="clear" w:color="auto" w:fill="auto"/>
             <w:tcMar>
               <w:left w:w="54" w:type="dxa"/>
             </w:tcMar>
           </w:tcPr>
           <w:p>
             <w:pPr>
-              <w:pStyle w:val="Normal"/>
-              <w:rPr>
-                <w:rFonts w:ascii="Liberation Serif" w:hAnsi="Liberation Serif"/>
-              </w:rPr>
-            </w:pPr>
-            <w:r>
-              <w:rPr>
-                <w:rFonts w:ascii="Liberation Serif" w:hAnsi="Liberation Serif"/>
+              <w:rPr>
+                <w:rFonts w:asciiTheme="minorHAnsi" w:hAnsiTheme="minorHAnsi"/>
+              </w:rPr>
+            </w:pPr>
+            <w:r>
+              <w:rPr>
+                <w:rFonts w:asciiTheme="minorHAnsi" w:hAnsiTheme="minorHAnsi"/>
               </w:rPr>
               <w:t>Specifica casi d'uso</w:t>
             </w:r>
@@ -2839,22 +2608,19 @@
               <w:top w:val="nil"/>
               <w:left w:val="nil"/>
               <w:bottom w:val="single" w:sz="2" w:space="0" w:color="000000"/>
-              <w:insideH w:val="single" w:sz="2" w:space="0" w:color="000000"/>
               <w:right w:val="nil"/>
-              <w:insideV w:val="nil"/>
-            </w:tcBorders>
-            <w:shd w:fill="auto" w:val="clear"/>
-          </w:tcPr>
-          <w:p>
-            <w:pPr>
-              <w:pStyle w:val="Normal"/>
-              <w:rPr>
-                <w:rFonts w:ascii="Liberation Serif" w:hAnsi="Liberation Serif"/>
-              </w:rPr>
-            </w:pPr>
-            <w:r>
-              <w:rPr>
-                <w:rFonts w:ascii="Liberation Serif" w:hAnsi="Liberation Serif"/>
+            </w:tcBorders>
+            <w:shd w:val="clear" w:color="auto" w:fill="auto"/>
+          </w:tcPr>
+          <w:p>
+            <w:pPr>
+              <w:rPr>
+                <w:rFonts w:asciiTheme="minorHAnsi" w:hAnsiTheme="minorHAnsi"/>
+              </w:rPr>
+            </w:pPr>
+            <w:r>
+              <w:rPr>
+                <w:rFonts w:asciiTheme="minorHAnsi" w:hAnsiTheme="minorHAnsi"/>
               </w:rPr>
               <w:t>Documento di specifica casi d'uso</w:t>
             </w:r>
@@ -2867,22 +2633,19 @@
               <w:top w:val="nil"/>
               <w:left w:val="nil"/>
               <w:bottom w:val="single" w:sz="2" w:space="0" w:color="000000"/>
-              <w:insideH w:val="single" w:sz="2" w:space="0" w:color="000000"/>
               <w:right w:val="single" w:sz="2" w:space="0" w:color="000000"/>
-              <w:insideV w:val="single" w:sz="2" w:space="0" w:color="000000"/>
-            </w:tcBorders>
-            <w:shd w:fill="auto" w:val="clear"/>
-          </w:tcPr>
-          <w:p>
-            <w:pPr>
-              <w:pStyle w:val="Normal"/>
-              <w:rPr>
-                <w:rFonts w:ascii="Liberation Serif" w:hAnsi="Liberation Serif"/>
-              </w:rPr>
-            </w:pPr>
-            <w:r>
-              <w:rPr>
-                <w:rFonts w:ascii="Liberation Serif" w:hAnsi="Liberation Serif"/>
+            </w:tcBorders>
+            <w:shd w:val="clear" w:color="auto" w:fill="auto"/>
+          </w:tcPr>
+          <w:p>
+            <w:pPr>
+              <w:rPr>
+                <w:rFonts w:asciiTheme="minorHAnsi" w:hAnsiTheme="minorHAnsi"/>
+              </w:rPr>
+            </w:pPr>
+            <w:r>
+              <w:rPr>
+                <w:rFonts w:asciiTheme="minorHAnsi" w:hAnsiTheme="minorHAnsi"/>
               </w:rPr>
               <w:t>Casi.pdf</w:t>
             </w:r>
@@ -2892,57 +2655,74 @@
     </w:tbl>
     <w:p>
       <w:pPr>
-        <w:pStyle w:val="Normal"/>
-        <w:rPr/>
-      </w:pPr>
-      <w:r>
-        <w:rPr/>
-      </w:r>
-    </w:p>
-    <w:p>
-      <w:pPr>
-        <w:pStyle w:val="Normal"/>
-        <w:rPr>
-          <w:b/>
-          <w:bCs/>
-        </w:rPr>
-      </w:pPr>
-      <w:r>
-        <w:rPr>
-          <w:b/>
-          <w:bCs/>
-        </w:rPr>
-        <w:t>Maggiori rischi:</w:t>
+        <w:rPr>
+          <w:rFonts w:asciiTheme="minorHAnsi" w:hAnsiTheme="minorHAnsi"/>
+        </w:rPr>
+      </w:pPr>
+    </w:p>
+    <w:p>
+      <w:pPr>
+        <w:rPr>
+          <w:rFonts w:asciiTheme="minorHAnsi" w:hAnsiTheme="minorHAnsi"/>
+          <w:b/>
+          <w:bCs/>
+        </w:rPr>
+      </w:pPr>
+      <w:r>
+        <w:rPr>
+          <w:rFonts w:asciiTheme="minorHAnsi" w:hAnsiTheme="minorHAnsi"/>
+          <w:b/>
+          <w:bCs/>
+        </w:rPr>
+        <w:t xml:space="preserve">Maggiori </w:t>
+      </w:r>
+      <w:proofErr w:type="gramStart"/>
+      <w:r>
+        <w:rPr>
+          <w:rFonts w:asciiTheme="minorHAnsi" w:hAnsiTheme="minorHAnsi"/>
+          <w:b/>
+          <w:bCs/>
+        </w:rPr>
+        <w:t>rischi:</w:t>
+      </w:r>
+      <w:r>
+        <w:rPr>
+          <w:rFonts w:asciiTheme="minorHAnsi" w:hAnsiTheme="minorHAnsi"/>
+          <w:b/>
+          <w:bCs/>
+        </w:rPr>
         <w:tab/>
+      </w:r>
+      <w:proofErr w:type="gramEnd"/>
+      <w:r>
+        <w:rPr>
+          <w:rFonts w:asciiTheme="minorHAnsi" w:hAnsiTheme="minorHAnsi"/>
+          <w:b/>
+          <w:bCs/>
+        </w:rPr>
         <w:tab/>
         <w:t>(i rischi software sono inventati, YKW)</w:t>
       </w:r>
     </w:p>
     <w:p>
       <w:pPr>
-        <w:pStyle w:val="Normal"/>
-        <w:rPr>
-          <w:b/>
-          <w:bCs/>
-        </w:rPr>
-      </w:pPr>
-      <w:r>
-        <w:rPr>
-          <w:b/>
-          <w:bCs/>
-        </w:rPr>
-      </w:r>
+        <w:rPr>
+          <w:rFonts w:asciiTheme="minorHAnsi" w:hAnsiTheme="minorHAnsi"/>
+          <w:b/>
+          <w:bCs/>
+        </w:rPr>
+      </w:pPr>
     </w:p>
     <w:tbl>
       <w:tblPr>
-        <w:jc w:val="left"/>
+        <w:tblW w:w="0" w:type="auto"/>
         <w:tblInd w:w="50" w:type="dxa"/>
         <w:tblBorders>
           <w:top w:val="single" w:sz="2" w:space="0" w:color="000001"/>
           <w:left w:val="single" w:sz="2" w:space="0" w:color="000001"/>
           <w:bottom w:val="single" w:sz="2" w:space="0" w:color="000001"/>
+          <w:right w:val="nil"/>
           <w:insideH w:val="single" w:sz="2" w:space="0" w:color="000001"/>
-          <w:right w:val="nil"/>
           <w:insideV w:val="nil"/>
         </w:tblBorders>
         <w:tblCellMar>
@@ -2951,6 +2731,7 @@
           <w:bottom w:w="55" w:type="dxa"/>
           <w:right w:w="55" w:type="dxa"/>
         </w:tblCellMar>
+        <w:tblLook w:val="0000" w:firstRow="0" w:lastRow="0" w:firstColumn="0" w:lastColumn="0" w:noHBand="0" w:noVBand="0"/>
       </w:tblPr>
       <w:tblGrid>
         <w:gridCol w:w="3212"/>
@@ -2958,9 +2739,6 @@
         <w:gridCol w:w="3217"/>
       </w:tblGrid>
       <w:tr>
-        <w:trPr>
-          <w:cantSplit w:val="false"/>
-        </w:trPr>
         <w:tc>
           <w:tcPr>
             <w:tcW w:w="3212" w:type="dxa"/>
@@ -2968,11 +2746,9 @@
               <w:top w:val="single" w:sz="2" w:space="0" w:color="000001"/>
               <w:left w:val="single" w:sz="2" w:space="0" w:color="000001"/>
               <w:bottom w:val="single" w:sz="2" w:space="0" w:color="000001"/>
-              <w:insideH w:val="single" w:sz="2" w:space="0" w:color="000001"/>
               <w:right w:val="nil"/>
-              <w:insideV w:val="nil"/>
-            </w:tcBorders>
-            <w:shd w:fill="E6E6E6" w:val="clear"/>
+            </w:tcBorders>
+            <w:shd w:val="clear" w:color="auto" w:fill="E6E6E6"/>
             <w:tcMar>
               <w:left w:w="48" w:type="dxa"/>
             </w:tcMar>
@@ -2981,12 +2757,14 @@
             <w:pPr>
               <w:pStyle w:val="Contenutotabella"/>
               <w:rPr>
+                <w:rFonts w:asciiTheme="minorHAnsi" w:hAnsiTheme="minorHAnsi"/>
                 <w:b/>
                 <w:bCs/>
               </w:rPr>
             </w:pPr>
             <w:r>
               <w:rPr>
+                <w:rFonts w:asciiTheme="minorHAnsi" w:hAnsiTheme="minorHAnsi"/>
                 <w:b/>
                 <w:bCs/>
               </w:rPr>
@@ -3001,11 +2779,9 @@
               <w:top w:val="single" w:sz="2" w:space="0" w:color="000001"/>
               <w:left w:val="single" w:sz="2" w:space="0" w:color="000001"/>
               <w:bottom w:val="single" w:sz="2" w:space="0" w:color="000001"/>
-              <w:insideH w:val="single" w:sz="2" w:space="0" w:color="000001"/>
               <w:right w:val="nil"/>
-              <w:insideV w:val="nil"/>
-            </w:tcBorders>
-            <w:shd w:fill="E6E6E6" w:val="clear"/>
+            </w:tcBorders>
+            <w:shd w:val="clear" w:color="auto" w:fill="E6E6E6"/>
             <w:tcMar>
               <w:left w:w="48" w:type="dxa"/>
             </w:tcMar>
@@ -3014,12 +2790,14 @@
             <w:pPr>
               <w:pStyle w:val="Contenutotabella"/>
               <w:rPr>
+                <w:rFonts w:asciiTheme="minorHAnsi" w:hAnsiTheme="minorHAnsi"/>
                 <w:b/>
                 <w:bCs/>
               </w:rPr>
             </w:pPr>
             <w:r>
               <w:rPr>
+                <w:rFonts w:asciiTheme="minorHAnsi" w:hAnsiTheme="minorHAnsi"/>
                 <w:b/>
                 <w:bCs/>
               </w:rPr>
@@ -3034,11 +2812,9 @@
               <w:top w:val="single" w:sz="2" w:space="0" w:color="000001"/>
               <w:left w:val="single" w:sz="2" w:space="0" w:color="000001"/>
               <w:bottom w:val="single" w:sz="2" w:space="0" w:color="000001"/>
-              <w:insideH w:val="single" w:sz="2" w:space="0" w:color="000001"/>
               <w:right w:val="single" w:sz="2" w:space="0" w:color="000001"/>
-              <w:insideV w:val="single" w:sz="2" w:space="0" w:color="000001"/>
-            </w:tcBorders>
-            <w:shd w:fill="E6E6E6" w:val="clear"/>
+            </w:tcBorders>
+            <w:shd w:val="clear" w:color="auto" w:fill="E6E6E6"/>
             <w:tcMar>
               <w:left w:w="48" w:type="dxa"/>
             </w:tcMar>
@@ -3047,12 +2823,14 @@
             <w:pPr>
               <w:pStyle w:val="Contenutotabella"/>
               <w:rPr>
+                <w:rFonts w:asciiTheme="minorHAnsi" w:hAnsiTheme="minorHAnsi"/>
                 <w:b/>
                 <w:bCs/>
               </w:rPr>
             </w:pPr>
             <w:r>
               <w:rPr>
+                <w:rFonts w:asciiTheme="minorHAnsi" w:hAnsiTheme="minorHAnsi"/>
                 <w:b/>
                 <w:bCs/>
               </w:rPr>
@@ -3062,9 +2840,6 @@
         </w:tc>
       </w:tr>
       <w:tr>
-        <w:trPr>
-          <w:cantSplit w:val="false"/>
-        </w:trPr>
         <w:tc>
           <w:tcPr>
             <w:tcW w:w="3212" w:type="dxa"/>
@@ -3072,11 +2847,9 @@
               <w:top w:val="nil"/>
               <w:left w:val="single" w:sz="2" w:space="0" w:color="000001"/>
               <w:bottom w:val="single" w:sz="2" w:space="0" w:color="000001"/>
-              <w:insideH w:val="single" w:sz="2" w:space="0" w:color="000001"/>
               <w:right w:val="nil"/>
-              <w:insideV w:val="nil"/>
-            </w:tcBorders>
-            <w:shd w:fill="FFFFFF" w:val="clear"/>
+            </w:tcBorders>
+            <w:shd w:val="clear" w:color="auto" w:fill="FFFFFF"/>
             <w:tcMar>
               <w:left w:w="48" w:type="dxa"/>
             </w:tcMar>
@@ -3084,10 +2857,14 @@
           <w:p>
             <w:pPr>
               <w:pStyle w:val="Contenutotabella"/>
-              <w:rPr/>
-            </w:pPr>
-            <w:r>
-              <w:rPr/>
+              <w:rPr>
+                <w:rFonts w:asciiTheme="minorHAnsi" w:hAnsiTheme="minorHAnsi"/>
+              </w:rPr>
+            </w:pPr>
+            <w:r>
+              <w:rPr>
+                <w:rFonts w:asciiTheme="minorHAnsi" w:hAnsiTheme="minorHAnsi"/>
+              </w:rPr>
               <w:t>R01: manca amministratore</w:t>
             </w:r>
           </w:p>
@@ -3099,11 +2876,9 @@
               <w:top w:val="nil"/>
               <w:left w:val="single" w:sz="2" w:space="0" w:color="000001"/>
               <w:bottom w:val="single" w:sz="2" w:space="0" w:color="000001"/>
-              <w:insideH w:val="single" w:sz="2" w:space="0" w:color="000001"/>
               <w:right w:val="nil"/>
-              <w:insideV w:val="nil"/>
-            </w:tcBorders>
-            <w:shd w:fill="FFFFFF" w:val="clear"/>
+            </w:tcBorders>
+            <w:shd w:val="clear" w:color="auto" w:fill="FFFFFF"/>
             <w:tcMar>
               <w:left w:w="48" w:type="dxa"/>
             </w:tcMar>
@@ -3111,11 +2886,21 @@
           <w:p>
             <w:pPr>
               <w:pStyle w:val="Contenutotabella"/>
-              <w:rPr/>
-            </w:pPr>
-            <w:r>
-              <w:rPr/>
-              <w:t>Molto dannoso</w:t>
+              <w:rPr>
+                <w:rFonts w:asciiTheme="minorHAnsi" w:hAnsiTheme="minorHAnsi"/>
+              </w:rPr>
+            </w:pPr>
+            <w:r>
+              <w:rPr>
+                <w:rFonts w:asciiTheme="minorHAnsi" w:hAnsiTheme="minorHAnsi"/>
+              </w:rPr>
+              <w:t xml:space="preserve">Molto </w:t>
+            </w:r>
+            <w:r>
+              <w:rPr>
+                <w:rFonts w:asciiTheme="minorHAnsi" w:hAnsiTheme="minorHAnsi"/>
+              </w:rPr>
+              <w:t>dannoso</w:t>
             </w:r>
           </w:p>
         </w:tc>
@@ -3126,11 +2911,9 @@
               <w:top w:val="nil"/>
               <w:left w:val="single" w:sz="2" w:space="0" w:color="000001"/>
               <w:bottom w:val="single" w:sz="2" w:space="0" w:color="000001"/>
-              <w:insideH w:val="single" w:sz="2" w:space="0" w:color="000001"/>
               <w:right w:val="single" w:sz="2" w:space="0" w:color="000001"/>
-              <w:insideV w:val="single" w:sz="2" w:space="0" w:color="000001"/>
-            </w:tcBorders>
-            <w:shd w:fill="FFFFFF" w:val="clear"/>
+            </w:tcBorders>
+            <w:shd w:val="clear" w:color="auto" w:fill="FFFFFF"/>
             <w:tcMar>
               <w:left w:w="48" w:type="dxa"/>
             </w:tcMar>
@@ -3138,19 +2921,20 @@
           <w:p>
             <w:pPr>
               <w:pStyle w:val="Contenutotabella"/>
-              <w:rPr/>
-            </w:pPr>
-            <w:r>
-              <w:rPr/>
+              <w:rPr>
+                <w:rFonts w:asciiTheme="minorHAnsi" w:hAnsiTheme="minorHAnsi"/>
+              </w:rPr>
+            </w:pPr>
+            <w:r>
+              <w:rPr>
+                <w:rFonts w:asciiTheme="minorHAnsi" w:hAnsiTheme="minorHAnsi"/>
+              </w:rPr>
               <w:t>Non c'è oppure ci sono vari amministratori, in grado di eseguire operazioni vincolanti</w:t>
             </w:r>
           </w:p>
         </w:tc>
       </w:tr>
       <w:tr>
-        <w:trPr>
-          <w:cantSplit w:val="false"/>
-        </w:trPr>
         <w:tc>
           <w:tcPr>
             <w:tcW w:w="3212" w:type="dxa"/>
@@ -3158,11 +2942,9 @@
               <w:top w:val="nil"/>
               <w:left w:val="single" w:sz="2" w:space="0" w:color="000001"/>
               <w:bottom w:val="single" w:sz="2" w:space="0" w:color="000001"/>
-              <w:insideH w:val="single" w:sz="2" w:space="0" w:color="000001"/>
               <w:right w:val="nil"/>
-              <w:insideV w:val="nil"/>
-            </w:tcBorders>
-            <w:shd w:fill="FFFFFF" w:val="clear"/>
+            </w:tcBorders>
+            <w:shd w:val="clear" w:color="auto" w:fill="FFFFFF"/>
             <w:tcMar>
               <w:left w:w="48" w:type="dxa"/>
             </w:tcMar>
@@ -3170,10 +2952,14 @@
           <w:p>
             <w:pPr>
               <w:pStyle w:val="Contenutotabella"/>
-              <w:rPr/>
-            </w:pPr>
-            <w:r>
-              <w:rPr/>
+              <w:rPr>
+                <w:rFonts w:asciiTheme="minorHAnsi" w:hAnsiTheme="minorHAnsi"/>
+              </w:rPr>
+            </w:pPr>
+            <w:r>
+              <w:rPr>
+                <w:rFonts w:asciiTheme="minorHAnsi" w:hAnsiTheme="minorHAnsi"/>
+              </w:rPr>
               <w:t>R03: schermata anomala software X</w:t>
             </w:r>
           </w:p>
@@ -3185,11 +2971,9 @@
               <w:top w:val="nil"/>
               <w:left w:val="single" w:sz="2" w:space="0" w:color="000001"/>
               <w:bottom w:val="single" w:sz="2" w:space="0" w:color="000001"/>
-              <w:insideH w:val="single" w:sz="2" w:space="0" w:color="000001"/>
               <w:right w:val="nil"/>
-              <w:insideV w:val="nil"/>
-            </w:tcBorders>
-            <w:shd w:fill="FFFFFF" w:val="clear"/>
+            </w:tcBorders>
+            <w:shd w:val="clear" w:color="auto" w:fill="FFFFFF"/>
             <w:tcMar>
               <w:left w:w="48" w:type="dxa"/>
             </w:tcMar>
@@ -3197,10 +2981,14 @@
           <w:p>
             <w:pPr>
               <w:pStyle w:val="Contenutotabella"/>
-              <w:rPr/>
-            </w:pPr>
-            <w:r>
-              <w:rPr/>
+              <w:rPr>
+                <w:rFonts w:asciiTheme="minorHAnsi" w:hAnsiTheme="minorHAnsi"/>
+              </w:rPr>
+            </w:pPr>
+            <w:r>
+              <w:rPr>
+                <w:rFonts w:asciiTheme="minorHAnsi" w:hAnsiTheme="minorHAnsi"/>
+              </w:rPr>
               <w:t>Poco dannoso</w:t>
             </w:r>
           </w:p>
@@ -3212,11 +3000,9 @@
               <w:top w:val="nil"/>
               <w:left w:val="single" w:sz="2" w:space="0" w:color="000001"/>
               <w:bottom w:val="single" w:sz="2" w:space="0" w:color="000001"/>
-              <w:insideH w:val="single" w:sz="2" w:space="0" w:color="000001"/>
               <w:right w:val="single" w:sz="2" w:space="0" w:color="000001"/>
-              <w:insideV w:val="single" w:sz="2" w:space="0" w:color="000001"/>
-            </w:tcBorders>
-            <w:shd w:fill="FFFFFF" w:val="clear"/>
+            </w:tcBorders>
+            <w:shd w:val="clear" w:color="auto" w:fill="FFFFFF"/>
             <w:tcMar>
               <w:left w:w="48" w:type="dxa"/>
             </w:tcMar>
@@ -3224,19 +3010,20 @@
           <w:p>
             <w:pPr>
               <w:pStyle w:val="Contenutotabella"/>
-              <w:rPr/>
-            </w:pPr>
-            <w:r>
-              <w:rPr/>
+              <w:rPr>
+                <w:rFonts w:asciiTheme="minorHAnsi" w:hAnsiTheme="minorHAnsi"/>
+              </w:rPr>
+            </w:pPr>
+            <w:r>
+              <w:rPr>
+                <w:rFonts w:asciiTheme="minorHAnsi" w:hAnsiTheme="minorHAnsi"/>
+              </w:rPr>
               <w:t>Eseguendo alcuni specifici passaggi, raramente viene generata una schermata diversa da quella richiesta</w:t>
             </w:r>
           </w:p>
         </w:tc>
       </w:tr>
       <w:tr>
-        <w:trPr>
-          <w:cantSplit w:val="false"/>
-        </w:trPr>
         <w:tc>
           <w:tcPr>
             <w:tcW w:w="3212" w:type="dxa"/>
@@ -3244,11 +3031,9 @@
               <w:top w:val="nil"/>
               <w:left w:val="single" w:sz="2" w:space="0" w:color="000001"/>
               <w:bottom w:val="single" w:sz="2" w:space="0" w:color="000001"/>
-              <w:insideH w:val="single" w:sz="2" w:space="0" w:color="000001"/>
               <w:right w:val="nil"/>
-              <w:insideV w:val="nil"/>
-            </w:tcBorders>
-            <w:shd w:fill="FFFFFF" w:val="clear"/>
+            </w:tcBorders>
+            <w:shd w:val="clear" w:color="auto" w:fill="FFFFFF"/>
             <w:tcMar>
               <w:left w:w="48" w:type="dxa"/>
             </w:tcMar>
@@ -3256,11 +3041,21 @@
           <w:p>
             <w:pPr>
               <w:pStyle w:val="Contenutotabella"/>
-              <w:rPr/>
-            </w:pPr>
-            <w:r>
-              <w:rPr/>
-              <w:t>R04: incerta tecnologia pdf</w:t>
+              <w:rPr>
+                <w:rFonts w:asciiTheme="minorHAnsi" w:hAnsiTheme="minorHAnsi"/>
+              </w:rPr>
+            </w:pPr>
+            <w:r>
+              <w:rPr>
+                <w:rFonts w:asciiTheme="minorHAnsi" w:hAnsiTheme="minorHAnsi"/>
+              </w:rPr>
+              <w:t xml:space="preserve">R04: </w:t>
+            </w:r>
+            <w:r>
+              <w:rPr>
+                <w:rFonts w:asciiTheme="minorHAnsi" w:hAnsiTheme="minorHAnsi"/>
+              </w:rPr>
+              <w:t>incerta tecnologia pdf</w:t>
             </w:r>
           </w:p>
         </w:tc>
@@ -3271,11 +3066,9 @@
               <w:top w:val="nil"/>
               <w:left w:val="single" w:sz="2" w:space="0" w:color="000001"/>
               <w:bottom w:val="single" w:sz="2" w:space="0" w:color="000001"/>
-              <w:insideH w:val="single" w:sz="2" w:space="0" w:color="000001"/>
               <w:right w:val="nil"/>
-              <w:insideV w:val="nil"/>
-            </w:tcBorders>
-            <w:shd w:fill="FFFFFF" w:val="clear"/>
+            </w:tcBorders>
+            <w:shd w:val="clear" w:color="auto" w:fill="FFFFFF"/>
             <w:tcMar>
               <w:left w:w="48" w:type="dxa"/>
             </w:tcMar>
@@ -3283,10 +3076,14 @@
           <w:p>
             <w:pPr>
               <w:pStyle w:val="Contenutotabella"/>
-              <w:rPr/>
-            </w:pPr>
-            <w:r>
-              <w:rPr/>
+              <w:rPr>
+                <w:rFonts w:asciiTheme="minorHAnsi" w:hAnsiTheme="minorHAnsi"/>
+              </w:rPr>
+            </w:pPr>
+            <w:r>
+              <w:rPr>
+                <w:rFonts w:asciiTheme="minorHAnsi" w:hAnsiTheme="minorHAnsi"/>
+              </w:rPr>
               <w:t>Dannoso</w:t>
             </w:r>
           </w:p>
@@ -3298,11 +3095,9 @@
               <w:top w:val="nil"/>
               <w:left w:val="single" w:sz="2" w:space="0" w:color="000001"/>
               <w:bottom w:val="single" w:sz="2" w:space="0" w:color="000001"/>
-              <w:insideH w:val="single" w:sz="2" w:space="0" w:color="000001"/>
               <w:right w:val="single" w:sz="2" w:space="0" w:color="000001"/>
-              <w:insideV w:val="single" w:sz="2" w:space="0" w:color="000001"/>
-            </w:tcBorders>
-            <w:shd w:fill="FFFFFF" w:val="clear"/>
+            </w:tcBorders>
+            <w:shd w:val="clear" w:color="auto" w:fill="FFFFFF"/>
             <w:tcMar>
               <w:left w:w="48" w:type="dxa"/>
             </w:tcMar>
@@ -3310,19 +3105,34 @@
           <w:p>
             <w:pPr>
               <w:pStyle w:val="Contenutotabella"/>
-              <w:rPr/>
-            </w:pPr>
-            <w:r>
-              <w:rPr/>
-              <w:t>È un esempio del prof – slide 10 pag 62</w:t>
+              <w:rPr>
+                <w:rFonts w:asciiTheme="minorHAnsi" w:hAnsiTheme="minorHAnsi"/>
+              </w:rPr>
+            </w:pPr>
+            <w:r>
+              <w:rPr>
+                <w:rFonts w:asciiTheme="minorHAnsi" w:hAnsiTheme="minorHAnsi"/>
+              </w:rPr>
+              <w:t xml:space="preserve">È un esempio del prof – slide 10 </w:t>
+            </w:r>
+            <w:proofErr w:type="spellStart"/>
+            <w:r>
+              <w:rPr>
+                <w:rFonts w:asciiTheme="minorHAnsi" w:hAnsiTheme="minorHAnsi"/>
+              </w:rPr>
+              <w:t>pag</w:t>
+            </w:r>
+            <w:proofErr w:type="spellEnd"/>
+            <w:r>
+              <w:rPr>
+                <w:rFonts w:asciiTheme="minorHAnsi" w:hAnsiTheme="minorHAnsi"/>
+              </w:rPr>
+              <w:t xml:space="preserve"> 62</w:t>
             </w:r>
           </w:p>
         </w:tc>
       </w:tr>
       <w:tr>
-        <w:trPr>
-          <w:cantSplit w:val="false"/>
-        </w:trPr>
         <w:tc>
           <w:tcPr>
             <w:tcW w:w="3212" w:type="dxa"/>
@@ -3330,11 +3140,9 @@
               <w:top w:val="nil"/>
               <w:left w:val="single" w:sz="2" w:space="0" w:color="000001"/>
               <w:bottom w:val="single" w:sz="2" w:space="0" w:color="000001"/>
-              <w:insideH w:val="single" w:sz="2" w:space="0" w:color="000001"/>
               <w:right w:val="nil"/>
-              <w:insideV w:val="nil"/>
-            </w:tcBorders>
-            <w:shd w:fill="FFFFFF" w:val="clear"/>
+            </w:tcBorders>
+            <w:shd w:val="clear" w:color="auto" w:fill="FFFFFF"/>
             <w:tcMar>
               <w:left w:w="48" w:type="dxa"/>
             </w:tcMar>
@@ -3342,11 +3150,27 @@
           <w:p>
             <w:pPr>
               <w:pStyle w:val="Contenutotabella"/>
-              <w:rPr/>
-            </w:pPr>
-            <w:r>
-              <w:rPr/>
-              <w:t>R05: Riavvio anomalo applicazione  Y</w:t>
+              <w:rPr>
+                <w:rFonts w:asciiTheme="minorHAnsi" w:hAnsiTheme="minorHAnsi"/>
+              </w:rPr>
+            </w:pPr>
+            <w:r>
+              <w:rPr>
+                <w:rFonts w:asciiTheme="minorHAnsi" w:hAnsiTheme="minorHAnsi"/>
+              </w:rPr>
+              <w:t>R0</w:t>
+            </w:r>
+            <w:r>
+              <w:rPr>
+                <w:rFonts w:asciiTheme="minorHAnsi" w:hAnsiTheme="minorHAnsi"/>
+              </w:rPr>
+              <w:t>5: Riavvio anomalo applicazione</w:t>
+            </w:r>
+            <w:r>
+              <w:rPr>
+                <w:rFonts w:asciiTheme="minorHAnsi" w:hAnsiTheme="minorHAnsi"/>
+              </w:rPr>
+              <w:t xml:space="preserve"> Y</w:t>
             </w:r>
           </w:p>
         </w:tc>
@@ -3357,11 +3181,9 @@
               <w:top w:val="nil"/>
               <w:left w:val="single" w:sz="2" w:space="0" w:color="000001"/>
               <w:bottom w:val="single" w:sz="2" w:space="0" w:color="000001"/>
-              <w:insideH w:val="single" w:sz="2" w:space="0" w:color="000001"/>
               <w:right w:val="nil"/>
-              <w:insideV w:val="nil"/>
-            </w:tcBorders>
-            <w:shd w:fill="FFFFFF" w:val="clear"/>
+            </w:tcBorders>
+            <w:shd w:val="clear" w:color="auto" w:fill="FFFFFF"/>
             <w:tcMar>
               <w:left w:w="48" w:type="dxa"/>
             </w:tcMar>
@@ -3369,10 +3191,14 @@
           <w:p>
             <w:pPr>
               <w:pStyle w:val="Contenutotabella"/>
-              <w:rPr/>
-            </w:pPr>
-            <w:r>
-              <w:rPr/>
+              <w:rPr>
+                <w:rFonts w:asciiTheme="minorHAnsi" w:hAnsiTheme="minorHAnsi"/>
+              </w:rPr>
+            </w:pPr>
+            <w:r>
+              <w:rPr>
+                <w:rFonts w:asciiTheme="minorHAnsi" w:hAnsiTheme="minorHAnsi"/>
+              </w:rPr>
               <w:t>Non dannoso</w:t>
             </w:r>
           </w:p>
@@ -3384,11 +3210,9 @@
               <w:top w:val="nil"/>
               <w:left w:val="single" w:sz="2" w:space="0" w:color="000001"/>
               <w:bottom w:val="single" w:sz="2" w:space="0" w:color="000001"/>
-              <w:insideH w:val="single" w:sz="2" w:space="0" w:color="000001"/>
               <w:right w:val="single" w:sz="2" w:space="0" w:color="000001"/>
-              <w:insideV w:val="single" w:sz="2" w:space="0" w:color="000001"/>
-            </w:tcBorders>
-            <w:shd w:fill="FFFFFF" w:val="clear"/>
+            </w:tcBorders>
+            <w:shd w:val="clear" w:color="auto" w:fill="FFFFFF"/>
             <w:tcMar>
               <w:left w:w="48" w:type="dxa"/>
             </w:tcMar>
@@ -3396,11 +3220,29 @@
           <w:p>
             <w:pPr>
               <w:pStyle w:val="Contenutotabella"/>
-              <w:rPr/>
-            </w:pPr>
-            <w:r>
-              <w:rPr/>
-              <w:t>Dopo aver ottenuto il codice di chiamata, proseguendo l'app si riavvia</w:t>
+              <w:rPr>
+                <w:rFonts w:asciiTheme="minorHAnsi" w:hAnsiTheme="minorHAnsi"/>
+              </w:rPr>
+            </w:pPr>
+            <w:r>
+              <w:rPr>
+                <w:rFonts w:asciiTheme="minorHAnsi" w:hAnsiTheme="minorHAnsi"/>
+              </w:rPr>
+              <w:t>Dopo aver ottenuto il codice di chiamata, proseguendo l'</w:t>
+            </w:r>
+            <w:proofErr w:type="spellStart"/>
+            <w:r>
+              <w:rPr>
+                <w:rFonts w:asciiTheme="minorHAnsi" w:hAnsiTheme="minorHAnsi"/>
+              </w:rPr>
+              <w:t>app</w:t>
+            </w:r>
+            <w:proofErr w:type="spellEnd"/>
+            <w:r>
+              <w:rPr>
+                <w:rFonts w:asciiTheme="minorHAnsi" w:hAnsiTheme="minorHAnsi"/>
+              </w:rPr>
+              <w:t xml:space="preserve"> si riavvia</w:t>
             </w:r>
           </w:p>
         </w:tc>
@@ -3408,419 +3250,1580 @@
     </w:tbl>
     <w:p>
       <w:pPr>
-        <w:pStyle w:val="Normal"/>
-        <w:rPr/>
-      </w:pPr>
-      <w:r>
-        <w:rPr/>
-      </w:r>
-    </w:p>
-    <w:p>
-      <w:pPr>
-        <w:pStyle w:val="Normal"/>
-        <w:rPr/>
-      </w:pPr>
-      <w:r>
-        <w:rPr/>
-      </w:r>
-    </w:p>
-    <w:p>
-      <w:pPr>
-        <w:pStyle w:val="Normal"/>
+        <w:rPr>
+          <w:rFonts w:asciiTheme="minorHAnsi" w:hAnsiTheme="minorHAnsi"/>
+        </w:rPr>
+      </w:pPr>
+    </w:p>
+    <w:p>
+      <w:pPr>
+        <w:rPr>
+          <w:rFonts w:asciiTheme="minorHAnsi" w:hAnsiTheme="minorHAnsi"/>
+        </w:rPr>
+      </w:pPr>
+      <w:r>
+        <w:rPr>
+          <w:rFonts w:asciiTheme="minorHAnsi" w:hAnsiTheme="minorHAnsi"/>
+        </w:rPr>
+        <w:t>///QUESTO NON è UN RISCHIO, AVVIENE A PROGETTO CONCLUSO</w:t>
+      </w:r>
+    </w:p>
+    <w:p>
+      <w:pPr>
         <w:numPr>
           <w:ilvl w:val="0"/>
           <w:numId w:val="1"/>
         </w:numPr>
         <w:rPr>
-          <w:b w:val="false"/>
-          <w:bCs w:val="false"/>
-          <w:u w:val="none"/>
-        </w:rPr>
-      </w:pPr>
-      <w:r>
-        <w:rPr>
-          <w:b/>
-          <w:bCs/>
-          <w:u w:val="single"/>
+          <w:rFonts w:asciiTheme="minorHAnsi" w:hAnsiTheme="minorHAnsi"/>
+        </w:rPr>
+      </w:pPr>
+      <w:r>
+        <w:rPr>
+          <w:rFonts w:asciiTheme="minorHAnsi" w:hAnsiTheme="minorHAnsi"/>
+          <w:b/>
+          <w:bCs/>
         </w:rPr>
         <w:t>Rischio:</w:t>
       </w:r>
       <w:r>
         <w:rPr>
-          <w:b w:val="false"/>
-          <w:bCs w:val="false"/>
-          <w:u w:val="none"/>
-        </w:rPr>
-        <w:t xml:space="preserve">  Schermata anomala software X</w:t>
-      </w:r>
-    </w:p>
-    <w:p>
-      <w:pPr>
-        <w:pStyle w:val="Normal"/>
-        <w:rPr>
-          <w:b w:val="false"/>
-          <w:bCs w:val="false"/>
-          <w:u w:val="none"/>
-        </w:rPr>
-      </w:pPr>
-      <w:r>
-        <w:rPr>
-          <w:b/>
-          <w:bCs/>
-          <w:u w:val="none"/>
+          <w:rFonts w:asciiTheme="minorHAnsi" w:hAnsiTheme="minorHAnsi"/>
+          <w:b/>
+          <w:bCs/>
+        </w:rPr>
+        <w:t xml:space="preserve"> </w:t>
+      </w:r>
+      <w:r>
+        <w:rPr>
+          <w:rFonts w:asciiTheme="minorHAnsi" w:hAnsiTheme="minorHAnsi"/>
+        </w:rPr>
+        <w:t>Schermata anomala software X</w:t>
+      </w:r>
+      <w:r>
+        <w:rPr>
+          <w:rFonts w:asciiTheme="minorHAnsi" w:hAnsiTheme="minorHAnsi"/>
+        </w:rPr>
+        <w:t>.</w:t>
+      </w:r>
+    </w:p>
+    <w:p>
+      <w:pPr>
+        <w:rPr>
+          <w:rFonts w:asciiTheme="minorHAnsi" w:hAnsiTheme="minorHAnsi"/>
+        </w:rPr>
+      </w:pPr>
+      <w:r>
+        <w:rPr>
+          <w:rFonts w:asciiTheme="minorHAnsi" w:hAnsiTheme="minorHAnsi"/>
+          <w:b/>
+          <w:bCs/>
         </w:rPr>
         <w:tab/>
         <w:t>Gravità:</w:t>
       </w:r>
       <w:r>
         <w:rPr>
-          <w:b w:val="false"/>
-          <w:bCs w:val="false"/>
-          <w:u w:val="none"/>
+          <w:rFonts w:asciiTheme="minorHAnsi" w:hAnsiTheme="minorHAnsi"/>
         </w:rPr>
         <w:t xml:space="preserve"> Poco dannoso</w:t>
       </w:r>
-    </w:p>
-    <w:p>
-      <w:pPr>
-        <w:pStyle w:val="Normal"/>
-        <w:rPr>
-          <w:b w:val="false"/>
-          <w:bCs w:val="false"/>
-          <w:u w:val="none"/>
-        </w:rPr>
-      </w:pPr>
-      <w:r>
-        <w:rPr>
-          <w:b/>
-          <w:bCs/>
-          <w:u w:val="none"/>
+      <w:r>
+        <w:rPr>
+          <w:rFonts w:asciiTheme="minorHAnsi" w:hAnsiTheme="minorHAnsi"/>
+        </w:rPr>
+        <w:t>.</w:t>
+      </w:r>
+    </w:p>
+    <w:p>
+      <w:pPr>
+        <w:jc w:val="both"/>
+        <w:rPr>
+          <w:rFonts w:asciiTheme="minorHAnsi" w:hAnsiTheme="minorHAnsi"/>
+        </w:rPr>
+      </w:pPr>
+      <w:r>
+        <w:rPr>
+          <w:rFonts w:asciiTheme="minorHAnsi" w:hAnsiTheme="minorHAnsi"/>
+          <w:b/>
+          <w:bCs/>
         </w:rPr>
         <w:tab/>
         <w:t>Descrizione:</w:t>
       </w:r>
       <w:r>
         <w:rPr>
-          <w:b w:val="false"/>
-          <w:bCs w:val="false"/>
-          <w:u w:val="none"/>
+          <w:rFonts w:asciiTheme="minorHAnsi" w:hAnsiTheme="minorHAnsi"/>
         </w:rPr>
         <w:t xml:space="preserve"> </w:t>
+      </w:r>
+      <w:r>
+        <w:rPr>
+          <w:rFonts w:asciiTheme="minorHAnsi" w:hAnsiTheme="minorHAnsi"/>
+        </w:rPr>
         <w:tab/>
         <w:t xml:space="preserve">Compilando una serie di campi con particolari valori, raramente il sistema </w:t>
+      </w:r>
+      <w:r>
+        <w:rPr>
+          <w:rFonts w:asciiTheme="minorHAnsi" w:hAnsiTheme="minorHAnsi"/>
+        </w:rPr>
         <w:tab/>
         <w:t xml:space="preserve">genera </w:t>
-        <w:tab/>
+      </w:r>
+      <w:r>
+        <w:rPr>
+          <w:rFonts w:asciiTheme="minorHAnsi" w:hAnsiTheme="minorHAnsi"/>
+        </w:rPr>
         <w:t>una schermata differente da quella prevista</w:t>
       </w:r>
-    </w:p>
-    <w:p>
-      <w:pPr>
-        <w:pStyle w:val="Normal"/>
-        <w:rPr>
-          <w:b w:val="false"/>
-          <w:bCs w:val="false"/>
-          <w:u w:val="none"/>
-        </w:rPr>
-      </w:pPr>
-      <w:r>
-        <w:rPr>
-          <w:b/>
-          <w:bCs/>
-          <w:u w:val="none"/>
+      <w:r>
+        <w:rPr>
+          <w:rFonts w:asciiTheme="minorHAnsi" w:hAnsiTheme="minorHAnsi"/>
+        </w:rPr>
+        <w:t>.</w:t>
+      </w:r>
+    </w:p>
+    <w:p>
+      <w:pPr>
+        <w:jc w:val="both"/>
+        <w:rPr>
+          <w:rFonts w:asciiTheme="minorHAnsi" w:hAnsiTheme="minorHAnsi"/>
+        </w:rPr>
+      </w:pPr>
+      <w:r>
+        <w:rPr>
+          <w:rFonts w:asciiTheme="minorHAnsi" w:hAnsiTheme="minorHAnsi"/>
+          <w:b/>
+          <w:bCs/>
         </w:rPr>
         <w:tab/>
         <w:t>Impatto:</w:t>
       </w:r>
       <w:r>
         <w:rPr>
-          <w:b w:val="false"/>
-          <w:bCs w:val="false"/>
-          <w:u w:val="none"/>
-        </w:rPr>
-        <w:t xml:space="preserve"> Basta ritornare alla pagina precedente e riprocedere all'inserimento dati</w:t>
-      </w:r>
-    </w:p>
-    <w:p>
-      <w:pPr>
-        <w:pStyle w:val="Normal"/>
-        <w:rPr>
-          <w:b w:val="false"/>
-          <w:bCs w:val="false"/>
-          <w:u w:val="none"/>
-        </w:rPr>
-      </w:pPr>
-      <w:r>
-        <w:rPr>
-          <w:b/>
-          <w:bCs/>
-          <w:u w:val="none"/>
+          <w:rFonts w:asciiTheme="minorHAnsi" w:hAnsiTheme="minorHAnsi"/>
+        </w:rPr>
+        <w:t xml:space="preserve"> Basta ri</w:t>
+      </w:r>
+      <w:r>
+        <w:rPr>
+          <w:rFonts w:asciiTheme="minorHAnsi" w:hAnsiTheme="minorHAnsi"/>
+        </w:rPr>
+        <w:t>tornare alla pagina precedente e procedere nuovamente</w:t>
+      </w:r>
+      <w:r>
+        <w:rPr>
+          <w:rFonts w:asciiTheme="minorHAnsi" w:hAnsiTheme="minorHAnsi"/>
+        </w:rPr>
+        <w:t xml:space="preserve"> all'inserimento dati</w:t>
+      </w:r>
+    </w:p>
+    <w:p>
+      <w:pPr>
+        <w:jc w:val="both"/>
+        <w:rPr>
+          <w:rFonts w:asciiTheme="minorHAnsi" w:hAnsiTheme="minorHAnsi"/>
+        </w:rPr>
+      </w:pPr>
+      <w:r>
+        <w:rPr>
+          <w:rFonts w:asciiTheme="minorHAnsi" w:hAnsiTheme="minorHAnsi"/>
+          <w:b/>
+          <w:bCs/>
         </w:rPr>
         <w:tab/>
         <w:t>Mitigazione:</w:t>
       </w:r>
       <w:r>
         <w:rPr>
-          <w:b w:val="false"/>
-          <w:bCs w:val="false"/>
-          <w:u w:val="none"/>
+          <w:rFonts w:asciiTheme="minorHAnsi" w:hAnsiTheme="minorHAnsi"/>
         </w:rPr>
         <w:t xml:space="preserve"> </w:t>
+      </w:r>
+      <w:r>
+        <w:rPr>
+          <w:rFonts w:asciiTheme="minorHAnsi" w:hAnsiTheme="minorHAnsi"/>
+        </w:rPr>
         <w:tab/>
-        <w:t xml:space="preserve">Se non si riesce ad eliminare il probleema entro il tempo di consegna, creare </w:t>
+        <w:t>Se non si rie</w:t>
+      </w:r>
+      <w:r>
+        <w:rPr>
+          <w:rFonts w:asciiTheme="minorHAnsi" w:hAnsiTheme="minorHAnsi"/>
+        </w:rPr>
+        <w:t>sce ad eliminare il probl</w:t>
+      </w:r>
+      <w:r>
+        <w:rPr>
+          <w:rFonts w:asciiTheme="minorHAnsi" w:hAnsiTheme="minorHAnsi"/>
+        </w:rPr>
+        <w:t xml:space="preserve">ema entro il tempo di consegna, creare </w:t>
+      </w:r>
+      <w:r>
+        <w:rPr>
+          <w:rFonts w:asciiTheme="minorHAnsi" w:hAnsiTheme="minorHAnsi"/>
+        </w:rPr>
         <w:tab/>
+      </w:r>
+      <w:r>
+        <w:rPr>
+          <w:rFonts w:asciiTheme="minorHAnsi" w:hAnsiTheme="minorHAnsi"/>
+        </w:rPr>
         <w:tab/>
+      </w:r>
+      <w:r>
+        <w:rPr>
+          <w:rFonts w:asciiTheme="minorHAnsi" w:hAnsiTheme="minorHAnsi"/>
+        </w:rPr>
         <w:tab/>
         <w:t xml:space="preserve">un messaggio di avviso nella pagina di compilazione e mantenere salvati i </w:t>
+      </w:r>
+      <w:r>
+        <w:rPr>
+          <w:rFonts w:asciiTheme="minorHAnsi" w:hAnsiTheme="minorHAnsi"/>
+        </w:rPr>
         <w:tab/>
+      </w:r>
+      <w:r>
+        <w:rPr>
+          <w:rFonts w:asciiTheme="minorHAnsi" w:hAnsiTheme="minorHAnsi"/>
+        </w:rPr>
         <w:tab/>
+      </w:r>
+      <w:r>
+        <w:rPr>
+          <w:rFonts w:asciiTheme="minorHAnsi" w:hAnsiTheme="minorHAnsi"/>
+        </w:rPr>
         <w:tab/>
+      </w:r>
+      <w:r>
+        <w:rPr>
+          <w:rFonts w:asciiTheme="minorHAnsi" w:hAnsiTheme="minorHAnsi"/>
+        </w:rPr>
         <w:tab/>
         <w:t>valori inseriti</w:t>
       </w:r>
     </w:p>
     <w:p>
       <w:pPr>
-        <w:pStyle w:val="Normal"/>
-        <w:rPr>
-          <w:b w:val="false"/>
-          <w:bCs w:val="false"/>
-          <w:u w:val="none"/>
-        </w:rPr>
-      </w:pPr>
-      <w:r>
-        <w:rPr>
-          <w:b/>
-          <w:bCs/>
-          <w:u w:val="none"/>
+        <w:rPr>
+          <w:rFonts w:asciiTheme="minorHAnsi" w:hAnsiTheme="minorHAnsi"/>
+        </w:rPr>
+      </w:pPr>
+      <w:r>
+        <w:rPr>
+          <w:rFonts w:asciiTheme="minorHAnsi" w:hAnsiTheme="minorHAnsi"/>
+          <w:b/>
+          <w:bCs/>
         </w:rPr>
         <w:tab/>
       </w:r>
       <w:bookmarkStart w:id="0" w:name="__DdeLink__260_232911177"/>
-      <w:r>
-        <w:rPr>
-          <w:b/>
-          <w:bCs/>
-          <w:u w:val="none"/>
-        </w:rPr>
-        <w:t>Contingency Plan:</w:t>
+      <w:proofErr w:type="spellStart"/>
+      <w:r>
+        <w:rPr>
+          <w:rFonts w:asciiTheme="minorHAnsi" w:hAnsiTheme="minorHAnsi"/>
+          <w:b/>
+          <w:bCs/>
+        </w:rPr>
+        <w:t>Contingency</w:t>
+      </w:r>
+      <w:proofErr w:type="spellEnd"/>
+      <w:r>
+        <w:rPr>
+          <w:rFonts w:asciiTheme="minorHAnsi" w:hAnsiTheme="minorHAnsi"/>
+          <w:b/>
+          <w:bCs/>
+        </w:rPr>
+        <w:t xml:space="preserve"> Plan:</w:t>
       </w:r>
       <w:bookmarkEnd w:id="0"/>
       <w:r>
         <w:rPr>
-          <w:b w:val="false"/>
-          <w:bCs w:val="false"/>
-          <w:u w:val="none"/>
+          <w:rFonts w:asciiTheme="minorHAnsi" w:hAnsiTheme="minorHAnsi"/>
         </w:rPr>
         <w:t xml:space="preserve"> Nessuno</w:t>
       </w:r>
     </w:p>
     <w:p>
       <w:pPr>
-        <w:pStyle w:val="Normal"/>
-        <w:rPr>
+        <w:rPr>
+          <w:rFonts w:asciiTheme="minorHAnsi" w:hAnsiTheme="minorHAnsi"/>
           <w:b/>
           <w:bCs/>
           <w:u w:val="single"/>
         </w:rPr>
       </w:pPr>
-      <w:r>
-        <w:rPr>
+    </w:p>
+    <w:p>
+      <w:pPr>
+        <w:ind w:left="360"/>
+        <w:rPr>
+          <w:rFonts w:asciiTheme="minorHAnsi" w:hAnsiTheme="minorHAnsi"/>
           <w:b/>
           <w:bCs/>
           <w:u w:val="single"/>
         </w:rPr>
-      </w:r>
-    </w:p>
-    <w:p>
-      <w:pPr>
-        <w:pStyle w:val="Normal"/>
-        <w:numPr>
-          <w:ilvl w:val="0"/>
-          <w:numId w:val="2"/>
-        </w:numPr>
-        <w:rPr>
-          <w:b w:val="false"/>
-          <w:bCs w:val="false"/>
-          <w:u w:val="none"/>
-        </w:rPr>
-      </w:pPr>
-      <w:r>
-        <w:rPr>
+      </w:pPr>
+    </w:p>
+    <w:p>
+      <w:pPr>
+        <w:ind w:left="360"/>
+        <w:rPr>
+          <w:rFonts w:asciiTheme="minorHAnsi" w:hAnsiTheme="minorHAnsi"/>
           <w:b/>
           <w:bCs/>
           <w:u w:val="single"/>
         </w:rPr>
+      </w:pPr>
+    </w:p>
+    <w:p>
+      <w:pPr>
+        <w:ind w:left="360"/>
+        <w:rPr>
+          <w:rFonts w:asciiTheme="minorHAnsi" w:hAnsiTheme="minorHAnsi"/>
+          <w:b/>
+          <w:bCs/>
+          <w:u w:val="single"/>
+        </w:rPr>
+      </w:pPr>
+    </w:p>
+    <w:p>
+      <w:pPr>
+        <w:ind w:left="360"/>
+        <w:rPr>
+          <w:rFonts w:asciiTheme="minorHAnsi" w:hAnsiTheme="minorHAnsi"/>
+          <w:b/>
+          <w:bCs/>
+          <w:u w:val="single"/>
+        </w:rPr>
+      </w:pPr>
+    </w:p>
+    <w:p>
+      <w:pPr>
+        <w:rPr>
+          <w:rFonts w:asciiTheme="minorHAnsi" w:hAnsiTheme="minorHAnsi"/>
+        </w:rPr>
+      </w:pPr>
+      <w:r>
+        <w:rPr>
+          <w:rFonts w:asciiTheme="minorHAnsi" w:hAnsiTheme="minorHAnsi"/>
+          <w:b/>
+          <w:bCs/>
+        </w:rPr>
         <w:t>Rischio:</w:t>
       </w:r>
       <w:r>
         <w:rPr>
-          <w:b w:val="false"/>
-          <w:bCs w:val="false"/>
-          <w:u w:val="none"/>
+          <w:rFonts w:asciiTheme="minorHAnsi" w:hAnsiTheme="minorHAnsi"/>
+        </w:rPr>
+        <w:t xml:space="preserve"> Abbandono</w:t>
+      </w:r>
+      <w:r>
+        <w:rPr>
+          <w:rFonts w:asciiTheme="minorHAnsi" w:hAnsiTheme="minorHAnsi"/>
+        </w:rPr>
+        <w:t xml:space="preserve"> o morte</w:t>
+      </w:r>
+      <w:r>
+        <w:rPr>
+          <w:rFonts w:asciiTheme="minorHAnsi" w:hAnsiTheme="minorHAnsi"/>
+        </w:rPr>
+        <w:t xml:space="preserve"> di uno dei componenti.</w:t>
+      </w:r>
+    </w:p>
+    <w:p>
+      <w:pPr>
+        <w:rPr>
+          <w:rFonts w:asciiTheme="minorHAnsi" w:hAnsiTheme="minorHAnsi"/>
+        </w:rPr>
+      </w:pPr>
+      <w:r>
+        <w:rPr>
+          <w:rFonts w:asciiTheme="minorHAnsi" w:hAnsiTheme="minorHAnsi"/>
+          <w:b/>
+          <w:bCs/>
+        </w:rPr>
+        <w:t>Gravità:</w:t>
+      </w:r>
+      <w:r>
+        <w:rPr>
+          <w:rFonts w:asciiTheme="minorHAnsi" w:hAnsiTheme="minorHAnsi"/>
+        </w:rPr>
+        <w:t xml:space="preserve"> </w:t>
+      </w:r>
+      <w:r>
+        <w:rPr>
+          <w:rFonts w:asciiTheme="minorHAnsi" w:hAnsiTheme="minorHAnsi"/>
+        </w:rPr>
+        <w:t>Dannoso.</w:t>
+      </w:r>
+    </w:p>
+    <w:p>
+      <w:pPr>
+        <w:rPr>
+          <w:rFonts w:asciiTheme="minorHAnsi" w:hAnsiTheme="minorHAnsi"/>
+        </w:rPr>
+      </w:pPr>
+      <w:r>
+        <w:rPr>
+          <w:rFonts w:asciiTheme="minorHAnsi" w:hAnsiTheme="minorHAnsi"/>
+          <w:b/>
+          <w:bCs/>
+        </w:rPr>
+        <w:t>Descrizione:</w:t>
+      </w:r>
+      <w:r>
+        <w:rPr>
+          <w:rFonts w:asciiTheme="minorHAnsi" w:hAnsiTheme="minorHAnsi"/>
+        </w:rPr>
+        <w:t xml:space="preserve"> </w:t>
+      </w:r>
+      <w:r>
+        <w:rPr>
+          <w:rFonts w:asciiTheme="minorHAnsi" w:hAnsiTheme="minorHAnsi"/>
+        </w:rPr>
+        <w:t>Se uno dei componenti abbandona il progetto, i restanti sono in grado di completare il progetto, ma in tempi più lunghi.</w:t>
+      </w:r>
+      <w:r>
+        <w:rPr>
+          <w:rFonts w:asciiTheme="minorHAnsi" w:hAnsiTheme="minorHAnsi"/>
+        </w:rPr>
+        <w:tab/>
+      </w:r>
+    </w:p>
+    <w:p>
+      <w:pPr>
+        <w:rPr>
+          <w:rFonts w:asciiTheme="minorHAnsi" w:hAnsiTheme="minorHAnsi"/>
+        </w:rPr>
+      </w:pPr>
+      <w:r>
+        <w:rPr>
+          <w:rFonts w:asciiTheme="minorHAnsi" w:hAnsiTheme="minorHAnsi"/>
+          <w:b/>
+          <w:bCs/>
+        </w:rPr>
+        <w:t>Impatto:</w:t>
+      </w:r>
+      <w:r>
+        <w:rPr>
+          <w:rFonts w:asciiTheme="minorHAnsi" w:hAnsiTheme="minorHAnsi"/>
+        </w:rPr>
+        <w:t xml:space="preserve"> </w:t>
+      </w:r>
+      <w:r>
+        <w:rPr>
+          <w:rFonts w:asciiTheme="minorHAnsi" w:hAnsiTheme="minorHAnsi"/>
+        </w:rPr>
+        <w:t>L’area in cui lavorava il componente (</w:t>
+      </w:r>
+      <w:proofErr w:type="spellStart"/>
+      <w:r>
+        <w:rPr>
+          <w:rFonts w:asciiTheme="minorHAnsi" w:hAnsiTheme="minorHAnsi"/>
+        </w:rPr>
+        <w:t>app</w:t>
+      </w:r>
+      <w:proofErr w:type="spellEnd"/>
+      <w:r>
+        <w:rPr>
+          <w:rFonts w:asciiTheme="minorHAnsi" w:hAnsiTheme="minorHAnsi"/>
+        </w:rPr>
+        <w:t xml:space="preserve"> </w:t>
+      </w:r>
+      <w:proofErr w:type="spellStart"/>
+      <w:r>
+        <w:rPr>
+          <w:rFonts w:asciiTheme="minorHAnsi" w:hAnsiTheme="minorHAnsi"/>
+        </w:rPr>
+        <w:t>Android</w:t>
+      </w:r>
+      <w:proofErr w:type="spellEnd"/>
+      <w:r>
+        <w:rPr>
+          <w:rFonts w:asciiTheme="minorHAnsi" w:hAnsiTheme="minorHAnsi"/>
+        </w:rPr>
+        <w:t xml:space="preserve"> o portale web) potrebbe subire dei rallentamenti nella lavorazione.</w:t>
+      </w:r>
+    </w:p>
+    <w:p>
+      <w:pPr>
+        <w:rPr>
+          <w:rFonts w:asciiTheme="minorHAnsi" w:hAnsiTheme="minorHAnsi"/>
+        </w:rPr>
+      </w:pPr>
+      <w:r>
+        <w:rPr>
+          <w:rFonts w:asciiTheme="minorHAnsi" w:hAnsiTheme="minorHAnsi"/>
+          <w:b/>
+          <w:bCs/>
+        </w:rPr>
+        <w:t>Mitigazione:</w:t>
+      </w:r>
+      <w:r>
+        <w:rPr>
+          <w:rFonts w:asciiTheme="minorHAnsi" w:hAnsiTheme="minorHAnsi"/>
+        </w:rPr>
+        <w:t xml:space="preserve"> </w:t>
+      </w:r>
+      <w:r>
+        <w:rPr>
+          <w:rFonts w:asciiTheme="minorHAnsi" w:hAnsiTheme="minorHAnsi"/>
+        </w:rPr>
+        <w:t>Supplicare l’abbandonando.</w:t>
+      </w:r>
+    </w:p>
+    <w:p>
+      <w:pPr>
+        <w:rPr>
+          <w:rFonts w:asciiTheme="minorHAnsi" w:hAnsiTheme="minorHAnsi"/>
+        </w:rPr>
+      </w:pPr>
+      <w:proofErr w:type="spellStart"/>
+      <w:r>
+        <w:rPr>
+          <w:rFonts w:asciiTheme="minorHAnsi" w:hAnsiTheme="minorHAnsi"/>
+          <w:b/>
+          <w:bCs/>
+        </w:rPr>
+        <w:t>Contingency</w:t>
+      </w:r>
+      <w:proofErr w:type="spellEnd"/>
+      <w:r>
+        <w:rPr>
+          <w:rFonts w:asciiTheme="minorHAnsi" w:hAnsiTheme="minorHAnsi"/>
+          <w:b/>
+          <w:bCs/>
+        </w:rPr>
+        <w:t xml:space="preserve"> Plan:</w:t>
+      </w:r>
+      <w:r>
+        <w:rPr>
+          <w:rFonts w:asciiTheme="minorHAnsi" w:hAnsiTheme="minorHAnsi"/>
+        </w:rPr>
+        <w:t xml:space="preserve"> </w:t>
+      </w:r>
+      <w:r>
+        <w:rPr>
+          <w:rFonts w:asciiTheme="minorHAnsi" w:hAnsiTheme="minorHAnsi"/>
+        </w:rPr>
+        <w:t>Abbandonare la nave!!!</w:t>
+      </w:r>
+    </w:p>
+    <w:p>
+      <w:pPr>
+        <w:rPr>
+          <w:rFonts w:asciiTheme="minorHAnsi" w:hAnsiTheme="minorHAnsi"/>
+        </w:rPr>
+      </w:pPr>
+    </w:p>
+    <w:p>
+      <w:pPr>
+        <w:rPr>
+          <w:rFonts w:asciiTheme="minorHAnsi" w:hAnsiTheme="minorHAnsi"/>
+        </w:rPr>
+      </w:pPr>
+      <w:r>
+        <w:rPr>
+          <w:rFonts w:asciiTheme="minorHAnsi" w:hAnsiTheme="minorHAnsi"/>
+          <w:b/>
+          <w:bCs/>
+        </w:rPr>
+        <w:t>Rischio:</w:t>
+      </w:r>
+      <w:r>
+        <w:rPr>
+          <w:rFonts w:asciiTheme="minorHAnsi" w:hAnsiTheme="minorHAnsi"/>
+        </w:rPr>
+        <w:t xml:space="preserve"> </w:t>
+      </w:r>
+      <w:r>
+        <w:rPr>
+          <w:rFonts w:asciiTheme="minorHAnsi" w:hAnsiTheme="minorHAnsi"/>
+        </w:rPr>
+        <w:t>Improvviso blackout mondiale.</w:t>
+      </w:r>
+    </w:p>
+    <w:p>
+      <w:pPr>
+        <w:rPr>
+          <w:rFonts w:asciiTheme="minorHAnsi" w:hAnsiTheme="minorHAnsi"/>
+          <w:bCs/>
+        </w:rPr>
+      </w:pPr>
+      <w:r>
+        <w:rPr>
+          <w:rFonts w:asciiTheme="minorHAnsi" w:hAnsiTheme="minorHAnsi"/>
+          <w:b/>
+          <w:bCs/>
+        </w:rPr>
+        <w:t>Gravità:</w:t>
+      </w:r>
+      <w:r>
+        <w:rPr>
+          <w:rFonts w:asciiTheme="minorHAnsi" w:hAnsiTheme="minorHAnsi"/>
+          <w:b/>
+          <w:bCs/>
+        </w:rPr>
+        <w:t xml:space="preserve"> </w:t>
+      </w:r>
+      <w:r>
+        <w:rPr>
+          <w:rFonts w:asciiTheme="minorHAnsi" w:hAnsiTheme="minorHAnsi"/>
+          <w:bCs/>
+        </w:rPr>
+        <w:t>molto dannoso.</w:t>
+      </w:r>
+    </w:p>
+    <w:p>
+      <w:pPr>
+        <w:rPr>
+          <w:rFonts w:asciiTheme="minorHAnsi" w:hAnsiTheme="minorHAnsi"/>
+          <w:b/>
+          <w:bCs/>
+        </w:rPr>
+      </w:pPr>
+      <w:r>
+        <w:rPr>
+          <w:rFonts w:asciiTheme="minorHAnsi" w:hAnsiTheme="minorHAnsi"/>
+          <w:b/>
+          <w:bCs/>
+        </w:rPr>
+        <w:t>Descrizione:</w:t>
+      </w:r>
+      <w:r>
+        <w:rPr>
+          <w:rFonts w:asciiTheme="minorHAnsi" w:hAnsiTheme="minorHAnsi"/>
+        </w:rPr>
+        <w:t xml:space="preserve"> </w:t>
+      </w:r>
+      <w:r>
+        <w:rPr>
+          <w:rFonts w:asciiTheme="minorHAnsi" w:hAnsiTheme="minorHAnsi"/>
+        </w:rPr>
+        <w:t xml:space="preserve">Nel mondo manca la corrente per più giorni, progetto </w:t>
+      </w:r>
+      <w:proofErr w:type="spellStart"/>
+      <w:r>
+        <w:rPr>
+          <w:rFonts w:asciiTheme="minorHAnsi" w:hAnsiTheme="minorHAnsi"/>
+        </w:rPr>
+        <w:t>inacessibile</w:t>
+      </w:r>
+      <w:proofErr w:type="spellEnd"/>
+      <w:r>
+        <w:rPr>
+          <w:rFonts w:asciiTheme="minorHAnsi" w:hAnsiTheme="minorHAnsi"/>
+        </w:rPr>
+        <w:t>.</w:t>
+      </w:r>
+    </w:p>
+    <w:p>
+      <w:pPr>
+        <w:rPr>
+          <w:rFonts w:asciiTheme="minorHAnsi" w:hAnsiTheme="minorHAnsi"/>
+          <w:bCs/>
+        </w:rPr>
+      </w:pPr>
+      <w:r>
+        <w:rPr>
+          <w:rFonts w:asciiTheme="minorHAnsi" w:hAnsiTheme="minorHAnsi"/>
+          <w:b/>
+          <w:bCs/>
+        </w:rPr>
+        <w:t>Impatto</w:t>
+      </w:r>
+      <w:r>
+        <w:rPr>
+          <w:rFonts w:asciiTheme="minorHAnsi" w:hAnsiTheme="minorHAnsi"/>
+          <w:b/>
+          <w:bCs/>
+        </w:rPr>
+        <w:t xml:space="preserve">: </w:t>
+      </w:r>
+      <w:r>
+        <w:rPr>
+          <w:rFonts w:asciiTheme="minorHAnsi" w:hAnsiTheme="minorHAnsi"/>
+          <w:bCs/>
+        </w:rPr>
+        <w:t xml:space="preserve">La lavorazione del progetto si ferma. </w:t>
+      </w:r>
+    </w:p>
+    <w:p>
+      <w:pPr>
+        <w:rPr>
+          <w:rFonts w:asciiTheme="minorHAnsi" w:hAnsiTheme="minorHAnsi"/>
+        </w:rPr>
+      </w:pPr>
+      <w:r>
+        <w:rPr>
+          <w:rFonts w:asciiTheme="minorHAnsi" w:hAnsiTheme="minorHAnsi"/>
+          <w:b/>
+          <w:bCs/>
+        </w:rPr>
+        <w:t>Mitigazione:</w:t>
+      </w:r>
+      <w:r>
+        <w:rPr>
+          <w:rFonts w:asciiTheme="minorHAnsi" w:hAnsiTheme="minorHAnsi"/>
+        </w:rPr>
+        <w:t xml:space="preserve"> </w:t>
+      </w:r>
+      <w:r>
+        <w:rPr>
+          <w:rFonts w:asciiTheme="minorHAnsi" w:hAnsiTheme="minorHAnsi"/>
+        </w:rPr>
+        <w:t xml:space="preserve">Usare un generatore portatile. </w:t>
+      </w:r>
+    </w:p>
+    <w:p>
+      <w:pPr>
+        <w:rPr>
+          <w:rFonts w:asciiTheme="minorHAnsi" w:hAnsiTheme="minorHAnsi"/>
+        </w:rPr>
+      </w:pPr>
+      <w:proofErr w:type="spellStart"/>
+      <w:r>
+        <w:rPr>
+          <w:rFonts w:asciiTheme="minorHAnsi" w:hAnsiTheme="minorHAnsi"/>
+          <w:b/>
+          <w:bCs/>
+        </w:rPr>
+        <w:t>Contingency</w:t>
+      </w:r>
+      <w:proofErr w:type="spellEnd"/>
+      <w:r>
+        <w:rPr>
+          <w:rFonts w:asciiTheme="minorHAnsi" w:hAnsiTheme="minorHAnsi"/>
+          <w:b/>
+          <w:bCs/>
+        </w:rPr>
+        <w:t xml:space="preserve"> Plan:</w:t>
+      </w:r>
+      <w:r>
+        <w:rPr>
+          <w:rFonts w:asciiTheme="minorHAnsi" w:hAnsiTheme="minorHAnsi"/>
+        </w:rPr>
+        <w:t xml:space="preserve"> </w:t>
+      </w:r>
+      <w:r>
+        <w:rPr>
+          <w:rFonts w:asciiTheme="minorHAnsi" w:hAnsiTheme="minorHAnsi"/>
+        </w:rPr>
+        <w:t xml:space="preserve">Comprare un generatore e della benzina. </w:t>
+      </w:r>
+    </w:p>
+    <w:p>
+      <w:pPr>
+        <w:rPr>
+          <w:rFonts w:asciiTheme="minorHAnsi" w:hAnsiTheme="minorHAnsi"/>
+        </w:rPr>
+      </w:pPr>
+    </w:p>
+    <w:p>
+      <w:pPr>
+        <w:rPr>
+          <w:rFonts w:asciiTheme="minorHAnsi" w:hAnsiTheme="minorHAnsi"/>
+        </w:rPr>
+      </w:pPr>
+    </w:p>
+    <w:p>
+      <w:pPr>
+        <w:rPr>
+          <w:rFonts w:asciiTheme="minorHAnsi" w:hAnsiTheme="minorHAnsi"/>
+        </w:rPr>
+      </w:pPr>
+    </w:p>
+    <w:p>
+      <w:pPr>
+        <w:rPr>
+          <w:rFonts w:asciiTheme="minorHAnsi" w:hAnsiTheme="minorHAnsi"/>
+        </w:rPr>
+      </w:pPr>
+      <w:r>
+        <w:rPr>
+          <w:rFonts w:asciiTheme="minorHAnsi" w:hAnsiTheme="minorHAnsi"/>
+          <w:b/>
+          <w:bCs/>
+        </w:rPr>
+        <w:t>Rischio:</w:t>
+      </w:r>
+      <w:r>
+        <w:rPr>
+          <w:rFonts w:asciiTheme="minorHAnsi" w:hAnsiTheme="minorHAnsi"/>
+        </w:rPr>
+        <w:t xml:space="preserve"> </w:t>
+      </w:r>
+      <w:r>
+        <w:rPr>
+          <w:rFonts w:asciiTheme="minorHAnsi" w:hAnsiTheme="minorHAnsi"/>
+        </w:rPr>
+        <w:t>Consegna oltre il 12 giugno.</w:t>
+      </w:r>
+      <w:r>
+        <w:rPr>
+          <w:rFonts w:asciiTheme="minorHAnsi" w:hAnsiTheme="minorHAnsi"/>
+        </w:rPr>
+        <w:t xml:space="preserve"> </w:t>
+      </w:r>
+    </w:p>
+    <w:p>
+      <w:pPr>
+        <w:rPr>
+          <w:rFonts w:asciiTheme="minorHAnsi" w:hAnsiTheme="minorHAnsi"/>
+          <w:bCs/>
+        </w:rPr>
+      </w:pPr>
+      <w:r>
+        <w:rPr>
+          <w:rFonts w:asciiTheme="minorHAnsi" w:hAnsiTheme="minorHAnsi"/>
+          <w:b/>
+          <w:bCs/>
+        </w:rPr>
+        <w:t>Gravità:</w:t>
+      </w:r>
+      <w:r>
+        <w:rPr>
+          <w:rFonts w:asciiTheme="minorHAnsi" w:hAnsiTheme="minorHAnsi"/>
+          <w:b/>
+          <w:bCs/>
+        </w:rPr>
+        <w:t xml:space="preserve"> </w:t>
+      </w:r>
+      <w:r>
+        <w:rPr>
+          <w:rFonts w:asciiTheme="minorHAnsi" w:hAnsiTheme="minorHAnsi"/>
+          <w:bCs/>
+        </w:rPr>
+        <w:t>Molto dannoso</w:t>
+      </w:r>
+      <w:r>
+        <w:rPr>
+          <w:rFonts w:asciiTheme="minorHAnsi" w:hAnsiTheme="minorHAnsi"/>
+          <w:bCs/>
+        </w:rPr>
+        <w:t>.</w:t>
+      </w:r>
+    </w:p>
+    <w:p>
+      <w:pPr>
+        <w:rPr>
+          <w:rFonts w:asciiTheme="minorHAnsi" w:hAnsiTheme="minorHAnsi"/>
+          <w:b/>
+          <w:bCs/>
+        </w:rPr>
+      </w:pPr>
+      <w:r>
+        <w:rPr>
+          <w:rFonts w:asciiTheme="minorHAnsi" w:hAnsiTheme="minorHAnsi"/>
+          <w:b/>
+          <w:bCs/>
+        </w:rPr>
+        <w:t>Descrizione:</w:t>
+      </w:r>
+      <w:r>
+        <w:rPr>
+          <w:rFonts w:asciiTheme="minorHAnsi" w:hAnsiTheme="minorHAnsi"/>
+        </w:rPr>
+        <w:t xml:space="preserve"> </w:t>
+      </w:r>
+      <w:r>
+        <w:rPr>
+          <w:rFonts w:asciiTheme="minorHAnsi" w:hAnsiTheme="minorHAnsi"/>
+        </w:rPr>
+        <w:t xml:space="preserve">Il progetto non viene completato entro la prima data di consegna. </w:t>
+      </w:r>
+    </w:p>
+    <w:p>
+      <w:pPr>
+        <w:rPr>
+          <w:rFonts w:asciiTheme="minorHAnsi" w:hAnsiTheme="minorHAnsi"/>
+          <w:bCs/>
+        </w:rPr>
+      </w:pPr>
+      <w:r>
+        <w:rPr>
+          <w:rFonts w:asciiTheme="minorHAnsi" w:hAnsiTheme="minorHAnsi"/>
+          <w:b/>
+          <w:bCs/>
+        </w:rPr>
+        <w:t>Impatto</w:t>
+      </w:r>
+      <w:r>
+        <w:rPr>
+          <w:rFonts w:asciiTheme="minorHAnsi" w:hAnsiTheme="minorHAnsi"/>
+          <w:b/>
+          <w:bCs/>
+        </w:rPr>
+        <w:t>:</w:t>
+      </w:r>
+      <w:r>
+        <w:rPr>
+          <w:rFonts w:asciiTheme="minorHAnsi" w:hAnsiTheme="minorHAnsi"/>
+          <w:bCs/>
+        </w:rPr>
+        <w:t xml:space="preserve"> Il lavoro supplementare richiesto per completare il progetto comporta la sottrazione di risorse da altri progetti con il rischio che anche questi subiscano un ritardo</w:t>
+      </w:r>
+      <w:r>
+        <w:rPr>
+          <w:rFonts w:asciiTheme="minorHAnsi" w:hAnsiTheme="minorHAnsi"/>
+          <w:bCs/>
+        </w:rPr>
+        <w:t xml:space="preserve">. </w:t>
+      </w:r>
+    </w:p>
+    <w:p>
+      <w:pPr>
+        <w:rPr>
+          <w:rFonts w:asciiTheme="minorHAnsi" w:hAnsiTheme="minorHAnsi"/>
+        </w:rPr>
+      </w:pPr>
+      <w:r>
+        <w:rPr>
+          <w:rFonts w:asciiTheme="minorHAnsi" w:hAnsiTheme="minorHAnsi"/>
+          <w:b/>
+          <w:bCs/>
+        </w:rPr>
+        <w:t>Mitigazione:</w:t>
+      </w:r>
+      <w:r>
+        <w:rPr>
+          <w:rFonts w:asciiTheme="minorHAnsi" w:hAnsiTheme="minorHAnsi"/>
+        </w:rPr>
+        <w:t xml:space="preserve"> </w:t>
+      </w:r>
+      <w:r>
+        <w:rPr>
+          <w:rFonts w:asciiTheme="minorHAnsi" w:hAnsiTheme="minorHAnsi"/>
+        </w:rPr>
+        <w:t xml:space="preserve">Pianificare i lavori in modo da finire in tempo. </w:t>
+      </w:r>
+    </w:p>
+    <w:p>
+      <w:pPr>
+        <w:rPr>
+          <w:rFonts w:asciiTheme="minorHAnsi" w:hAnsiTheme="minorHAnsi"/>
+        </w:rPr>
+      </w:pPr>
+      <w:proofErr w:type="spellStart"/>
+      <w:r>
+        <w:rPr>
+          <w:rFonts w:asciiTheme="minorHAnsi" w:hAnsiTheme="minorHAnsi"/>
+          <w:b/>
+          <w:bCs/>
+        </w:rPr>
+        <w:t>Contingency</w:t>
+      </w:r>
+      <w:proofErr w:type="spellEnd"/>
+      <w:r>
+        <w:rPr>
+          <w:rFonts w:asciiTheme="minorHAnsi" w:hAnsiTheme="minorHAnsi"/>
+          <w:b/>
+          <w:bCs/>
+        </w:rPr>
+        <w:t xml:space="preserve"> Plan:</w:t>
+      </w:r>
+      <w:r>
+        <w:rPr>
+          <w:rFonts w:asciiTheme="minorHAnsi" w:hAnsiTheme="minorHAnsi"/>
+        </w:rPr>
+        <w:t xml:space="preserve"> </w:t>
+      </w:r>
+      <w:r>
+        <w:rPr>
+          <w:rFonts w:asciiTheme="minorHAnsi" w:hAnsiTheme="minorHAnsi"/>
+        </w:rPr>
+        <w:t>Lavoro su lavoro su lavoro</w:t>
+      </w:r>
+      <w:r>
+        <w:rPr>
+          <w:rFonts w:asciiTheme="minorHAnsi" w:hAnsiTheme="minorHAnsi"/>
+        </w:rPr>
+        <w:t>.</w:t>
+      </w:r>
+      <w:r>
+        <w:rPr>
+          <w:rFonts w:asciiTheme="minorHAnsi" w:hAnsiTheme="minorHAnsi"/>
         </w:rPr>
         <w:t xml:space="preserve">  </w:t>
       </w:r>
-    </w:p>
-    <w:p>
-      <w:pPr>
-        <w:pStyle w:val="Normal"/>
-        <w:rPr>
-          <w:b w:val="false"/>
-          <w:bCs w:val="false"/>
-          <w:u w:val="none"/>
-        </w:rPr>
-      </w:pPr>
-      <w:r>
-        <w:rPr>
-          <w:b/>
-          <w:bCs/>
-          <w:u w:val="none"/>
-        </w:rPr>
-        <w:tab/>
+      <w:proofErr w:type="spellStart"/>
+      <w:r>
+        <w:rPr>
+          <w:rFonts w:asciiTheme="minorHAnsi" w:hAnsiTheme="minorHAnsi"/>
+        </w:rPr>
+        <w:t>Stachanov</w:t>
+      </w:r>
+      <w:proofErr w:type="spellEnd"/>
+      <w:r>
+        <w:rPr>
+          <w:rFonts w:asciiTheme="minorHAnsi" w:hAnsiTheme="minorHAnsi"/>
+        </w:rPr>
+        <w:t xml:space="preserve"> insegna.</w:t>
+      </w:r>
+      <w:r>
+        <w:rPr>
+          <w:rFonts w:asciiTheme="minorHAnsi" w:hAnsiTheme="minorHAnsi"/>
+        </w:rPr>
+        <w:t xml:space="preserve"> </w:t>
+      </w:r>
+    </w:p>
+    <w:p>
+      <w:pPr>
+        <w:rPr>
+          <w:rFonts w:asciiTheme="minorHAnsi" w:hAnsiTheme="minorHAnsi"/>
+        </w:rPr>
+      </w:pPr>
+    </w:p>
+    <w:p>
+      <w:pPr>
+        <w:rPr>
+          <w:rFonts w:asciiTheme="minorHAnsi" w:hAnsiTheme="minorHAnsi"/>
+        </w:rPr>
+      </w:pPr>
+      <w:r>
+        <w:rPr>
+          <w:rFonts w:asciiTheme="minorHAnsi" w:hAnsiTheme="minorHAnsi"/>
+          <w:b/>
+          <w:bCs/>
+        </w:rPr>
+        <w:t>Rischio:</w:t>
+      </w:r>
+      <w:r>
+        <w:rPr>
+          <w:rFonts w:asciiTheme="minorHAnsi" w:hAnsiTheme="minorHAnsi"/>
+        </w:rPr>
+        <w:t xml:space="preserve"> </w:t>
+      </w:r>
+      <w:r>
+        <w:rPr>
+          <w:rFonts w:asciiTheme="minorHAnsi" w:hAnsiTheme="minorHAnsi"/>
+        </w:rPr>
+        <w:t>I</w:t>
+      </w:r>
+      <w:r>
+        <w:rPr>
+          <w:rFonts w:asciiTheme="minorHAnsi" w:hAnsiTheme="minorHAnsi"/>
+        </w:rPr>
+        <w:t>mprovvisa glaciazione</w:t>
+      </w:r>
+      <w:r>
+        <w:rPr>
+          <w:rFonts w:asciiTheme="minorHAnsi" w:hAnsiTheme="minorHAnsi"/>
+        </w:rPr>
+        <w:t xml:space="preserve">. </w:t>
+      </w:r>
+    </w:p>
+    <w:p>
+      <w:pPr>
+        <w:rPr>
+          <w:rFonts w:asciiTheme="minorHAnsi" w:hAnsiTheme="minorHAnsi"/>
+          <w:bCs/>
+        </w:rPr>
+      </w:pPr>
+      <w:r>
+        <w:rPr>
+          <w:rFonts w:asciiTheme="minorHAnsi" w:hAnsiTheme="minorHAnsi"/>
+          <w:b/>
+          <w:bCs/>
+        </w:rPr>
         <w:t>Gravità:</w:t>
       </w:r>
       <w:r>
         <w:rPr>
-          <w:b w:val="false"/>
-          <w:bCs w:val="false"/>
-          <w:u w:val="none"/>
+          <w:rFonts w:asciiTheme="minorHAnsi" w:hAnsiTheme="minorHAnsi"/>
+          <w:b/>
+          <w:bCs/>
         </w:rPr>
         <w:t xml:space="preserve"> </w:t>
       </w:r>
-    </w:p>
-    <w:p>
-      <w:pPr>
-        <w:pStyle w:val="Normal"/>
-        <w:rPr>
-          <w:b w:val="false"/>
-          <w:bCs w:val="false"/>
-          <w:u w:val="none"/>
-        </w:rPr>
-      </w:pPr>
-      <w:r>
-        <w:rPr>
-          <w:b/>
-          <w:bCs/>
-          <w:u w:val="none"/>
-        </w:rPr>
-        <w:tab/>
+      <w:r>
+        <w:rPr>
+          <w:rFonts w:asciiTheme="minorHAnsi" w:hAnsiTheme="minorHAnsi"/>
+          <w:bCs/>
+        </w:rPr>
+        <w:t>Molto dannoso.</w:t>
+      </w:r>
+    </w:p>
+    <w:p>
+      <w:pPr>
+        <w:rPr>
+          <w:rFonts w:asciiTheme="minorHAnsi" w:hAnsiTheme="minorHAnsi"/>
+          <w:b/>
+          <w:bCs/>
+        </w:rPr>
+      </w:pPr>
+      <w:r>
+        <w:rPr>
+          <w:rFonts w:asciiTheme="minorHAnsi" w:hAnsiTheme="minorHAnsi"/>
+          <w:b/>
+          <w:bCs/>
+        </w:rPr>
         <w:t>Descrizione:</w:t>
       </w:r>
       <w:r>
         <w:rPr>
-          <w:b w:val="false"/>
-          <w:bCs w:val="false"/>
-          <w:u w:val="none"/>
+          <w:rFonts w:asciiTheme="minorHAnsi" w:hAnsiTheme="minorHAnsi"/>
         </w:rPr>
         <w:t xml:space="preserve"> </w:t>
-        <w:tab/>
-      </w:r>
-    </w:p>
-    <w:p>
-      <w:pPr>
-        <w:pStyle w:val="Normal"/>
-        <w:rPr>
-          <w:b w:val="false"/>
-          <w:bCs w:val="false"/>
-          <w:u w:val="none"/>
-        </w:rPr>
-      </w:pPr>
-      <w:r>
-        <w:rPr>
-          <w:b/>
-          <w:bCs/>
-          <w:u w:val="none"/>
-        </w:rPr>
-        <w:tab/>
-        <w:t>Impatto:</w:t>
-      </w:r>
-      <w:r>
-        <w:rPr>
-          <w:b w:val="false"/>
-          <w:bCs w:val="false"/>
-          <w:u w:val="none"/>
+      </w:r>
+      <w:r>
+        <w:rPr>
+          <w:rFonts w:asciiTheme="minorHAnsi" w:hAnsiTheme="minorHAnsi"/>
+        </w:rPr>
+        <w:t xml:space="preserve">Il progetto non </w:t>
+      </w:r>
+      <w:r>
+        <w:rPr>
+          <w:rFonts w:asciiTheme="minorHAnsi" w:hAnsiTheme="minorHAnsi"/>
+        </w:rPr>
+        <w:t>ha più senso di esistere</w:t>
+      </w:r>
+      <w:r>
+        <w:rPr>
+          <w:rFonts w:asciiTheme="minorHAnsi" w:hAnsiTheme="minorHAnsi"/>
+        </w:rPr>
+        <w:t xml:space="preserve">. </w:t>
+      </w:r>
+    </w:p>
+    <w:p>
+      <w:pPr>
+        <w:rPr>
+          <w:rFonts w:asciiTheme="minorHAnsi" w:hAnsiTheme="minorHAnsi"/>
+          <w:bCs/>
+        </w:rPr>
+      </w:pPr>
+      <w:r>
+        <w:rPr>
+          <w:rFonts w:asciiTheme="minorHAnsi" w:hAnsiTheme="minorHAnsi"/>
+          <w:b/>
+          <w:bCs/>
+        </w:rPr>
+        <w:t>Impatto</w:t>
+      </w:r>
+      <w:r>
+        <w:rPr>
+          <w:rFonts w:asciiTheme="minorHAnsi" w:hAnsiTheme="minorHAnsi"/>
+          <w:b/>
+          <w:bCs/>
+        </w:rPr>
+        <w:t>:</w:t>
+      </w:r>
+      <w:r>
+        <w:rPr>
+          <w:rFonts w:asciiTheme="minorHAnsi" w:hAnsiTheme="minorHAnsi"/>
+          <w:bCs/>
         </w:rPr>
         <w:t xml:space="preserve"> </w:t>
       </w:r>
-    </w:p>
-    <w:p>
-      <w:pPr>
-        <w:pStyle w:val="Normal"/>
-        <w:rPr>
-          <w:b w:val="false"/>
-          <w:bCs w:val="false"/>
-          <w:u w:val="none"/>
-        </w:rPr>
-      </w:pPr>
-      <w:r>
-        <w:rPr>
-          <w:b/>
-          <w:bCs/>
-          <w:u w:val="none"/>
-        </w:rPr>
-        <w:tab/>
+      <w:r>
+        <w:rPr>
+          <w:rFonts w:asciiTheme="minorHAnsi" w:hAnsiTheme="minorHAnsi"/>
+          <w:bCs/>
+        </w:rPr>
+        <w:t>Il progetto viene cancellato</w:t>
+      </w:r>
+      <w:r>
+        <w:rPr>
+          <w:rFonts w:asciiTheme="minorHAnsi" w:hAnsiTheme="minorHAnsi"/>
+          <w:bCs/>
+        </w:rPr>
+        <w:t xml:space="preserve">. </w:t>
+      </w:r>
+    </w:p>
+    <w:p>
+      <w:pPr>
+        <w:rPr>
+          <w:rFonts w:asciiTheme="minorHAnsi" w:hAnsiTheme="minorHAnsi"/>
+        </w:rPr>
+      </w:pPr>
+      <w:r>
+        <w:rPr>
+          <w:rFonts w:asciiTheme="minorHAnsi" w:hAnsiTheme="minorHAnsi"/>
+          <w:b/>
+          <w:bCs/>
+        </w:rPr>
         <w:t>Mitigazione:</w:t>
       </w:r>
       <w:r>
         <w:rPr>
-          <w:b w:val="false"/>
-          <w:bCs w:val="false"/>
-          <w:u w:val="none"/>
+          <w:rFonts w:asciiTheme="minorHAnsi" w:hAnsiTheme="minorHAnsi"/>
         </w:rPr>
         <w:t xml:space="preserve"> </w:t>
       </w:r>
-    </w:p>
-    <w:p>
-      <w:pPr>
-        <w:pStyle w:val="Normal"/>
-        <w:rPr>
-          <w:b w:val="false"/>
-          <w:bCs w:val="false"/>
-          <w:u w:val="none"/>
-        </w:rPr>
-      </w:pPr>
-      <w:r>
-        <w:rPr>
-          <w:b w:val="false"/>
-          <w:bCs w:val="false"/>
-          <w:u w:val="none"/>
-        </w:rPr>
-        <w:tab/>
-      </w:r>
-      <w:r>
-        <w:rPr>
-          <w:b/>
-          <w:bCs/>
-          <w:u w:val="none"/>
-        </w:rPr>
-        <w:t>Contingency Plan:</w:t>
-      </w:r>
-      <w:r>
-        <w:rPr>
-          <w:b w:val="false"/>
-          <w:bCs w:val="false"/>
-          <w:u w:val="none"/>
+      <w:r>
+        <w:rPr>
+          <w:rFonts w:asciiTheme="minorHAnsi" w:hAnsiTheme="minorHAnsi"/>
+        </w:rPr>
+        <w:t xml:space="preserve">Pregare iddio. </w:t>
+      </w:r>
+      <w:r>
+        <w:rPr>
+          <w:rFonts w:asciiTheme="minorHAnsi" w:hAnsiTheme="minorHAnsi"/>
         </w:rPr>
         <w:t xml:space="preserve"> </w:t>
       </w:r>
     </w:p>
+    <w:p>
+      <w:pPr>
+        <w:rPr>
+          <w:rFonts w:asciiTheme="minorHAnsi" w:hAnsiTheme="minorHAnsi"/>
+        </w:rPr>
+      </w:pPr>
+      <w:proofErr w:type="spellStart"/>
+      <w:r>
+        <w:rPr>
+          <w:rFonts w:asciiTheme="minorHAnsi" w:hAnsiTheme="minorHAnsi"/>
+          <w:b/>
+          <w:bCs/>
+        </w:rPr>
+        <w:t>Contingency</w:t>
+      </w:r>
+      <w:proofErr w:type="spellEnd"/>
+      <w:r>
+        <w:rPr>
+          <w:rFonts w:asciiTheme="minorHAnsi" w:hAnsiTheme="minorHAnsi"/>
+          <w:b/>
+          <w:bCs/>
+        </w:rPr>
+        <w:t xml:space="preserve"> Plan:</w:t>
+      </w:r>
+      <w:r>
+        <w:rPr>
+          <w:rFonts w:asciiTheme="minorHAnsi" w:hAnsiTheme="minorHAnsi"/>
+        </w:rPr>
+        <w:t xml:space="preserve"> </w:t>
+      </w:r>
+      <w:r>
+        <w:rPr>
+          <w:rFonts w:asciiTheme="minorHAnsi" w:hAnsiTheme="minorHAnsi"/>
+        </w:rPr>
+        <w:t xml:space="preserve">Dedicarsi alle motoslitte, non alle barche. </w:t>
+      </w:r>
+      <w:r>
+        <w:rPr>
+          <w:rFonts w:asciiTheme="minorHAnsi" w:hAnsiTheme="minorHAnsi"/>
+        </w:rPr>
+        <w:t xml:space="preserve"> </w:t>
+      </w:r>
+    </w:p>
+    <w:p>
+      <w:pPr>
+        <w:rPr>
+          <w:rFonts w:asciiTheme="minorHAnsi" w:hAnsiTheme="minorHAnsi"/>
+        </w:rPr>
+      </w:pPr>
+    </w:p>
+    <w:p>
+      <w:pPr>
+        <w:rPr>
+          <w:rFonts w:asciiTheme="minorHAnsi" w:hAnsiTheme="minorHAnsi"/>
+        </w:rPr>
+      </w:pPr>
+      <w:r>
+        <w:rPr>
+          <w:rFonts w:asciiTheme="minorHAnsi" w:hAnsiTheme="minorHAnsi"/>
+          <w:b/>
+          <w:bCs/>
+        </w:rPr>
+        <w:t>Rischio:</w:t>
+      </w:r>
+      <w:r>
+        <w:rPr>
+          <w:rFonts w:asciiTheme="minorHAnsi" w:hAnsiTheme="minorHAnsi"/>
+        </w:rPr>
+        <w:t xml:space="preserve"> </w:t>
+      </w:r>
+      <w:r>
+        <w:rPr>
+          <w:rFonts w:asciiTheme="minorHAnsi" w:hAnsiTheme="minorHAnsi"/>
+        </w:rPr>
+        <w:t>L’ISIS conquista l’Italia</w:t>
+      </w:r>
+      <w:r>
+        <w:rPr>
+          <w:rFonts w:asciiTheme="minorHAnsi" w:hAnsiTheme="minorHAnsi"/>
+        </w:rPr>
+        <w:t xml:space="preserve">. </w:t>
+      </w:r>
+    </w:p>
+    <w:p>
+      <w:pPr>
+        <w:rPr>
+          <w:rFonts w:asciiTheme="minorHAnsi" w:hAnsiTheme="minorHAnsi"/>
+          <w:bCs/>
+        </w:rPr>
+      </w:pPr>
+      <w:r>
+        <w:rPr>
+          <w:rFonts w:asciiTheme="minorHAnsi" w:hAnsiTheme="minorHAnsi"/>
+          <w:b/>
+          <w:bCs/>
+        </w:rPr>
+        <w:t>Gravità:</w:t>
+      </w:r>
+      <w:r>
+        <w:rPr>
+          <w:rFonts w:asciiTheme="minorHAnsi" w:hAnsiTheme="minorHAnsi"/>
+          <w:b/>
+          <w:bCs/>
+        </w:rPr>
+        <w:t xml:space="preserve"> </w:t>
+      </w:r>
+      <w:r>
+        <w:rPr>
+          <w:rFonts w:asciiTheme="minorHAnsi" w:hAnsiTheme="minorHAnsi"/>
+          <w:bCs/>
+        </w:rPr>
+        <w:t>D</w:t>
+      </w:r>
+      <w:r>
+        <w:rPr>
+          <w:rFonts w:asciiTheme="minorHAnsi" w:hAnsiTheme="minorHAnsi"/>
+          <w:bCs/>
+        </w:rPr>
+        <w:t>annoso.</w:t>
+      </w:r>
+    </w:p>
+    <w:p>
+      <w:pPr>
+        <w:rPr>
+          <w:rFonts w:asciiTheme="minorHAnsi" w:hAnsiTheme="minorHAnsi"/>
+          <w:b/>
+          <w:bCs/>
+        </w:rPr>
+      </w:pPr>
+      <w:r>
+        <w:rPr>
+          <w:rFonts w:asciiTheme="minorHAnsi" w:hAnsiTheme="minorHAnsi"/>
+          <w:b/>
+          <w:bCs/>
+        </w:rPr>
+        <w:t>Descrizione:</w:t>
+      </w:r>
+      <w:r>
+        <w:rPr>
+          <w:rFonts w:asciiTheme="minorHAnsi" w:hAnsiTheme="minorHAnsi"/>
+        </w:rPr>
+        <w:t xml:space="preserve"> </w:t>
+      </w:r>
+      <w:r>
+        <w:rPr>
+          <w:rFonts w:asciiTheme="minorHAnsi" w:hAnsiTheme="minorHAnsi"/>
+        </w:rPr>
+        <w:t xml:space="preserve">Il progetto </w:t>
+      </w:r>
+      <w:r>
+        <w:rPr>
+          <w:rFonts w:asciiTheme="minorHAnsi" w:hAnsiTheme="minorHAnsi"/>
+        </w:rPr>
+        <w:t>viene modificato in modo da aiutare nella risoluzione guasti a AK47 e RPG</w:t>
+      </w:r>
+      <w:r>
+        <w:rPr>
+          <w:rFonts w:asciiTheme="minorHAnsi" w:hAnsiTheme="minorHAnsi"/>
+        </w:rPr>
+        <w:t xml:space="preserve">. </w:t>
+      </w:r>
+    </w:p>
+    <w:p>
+      <w:pPr>
+        <w:rPr>
+          <w:rFonts w:asciiTheme="minorHAnsi" w:hAnsiTheme="minorHAnsi"/>
+          <w:bCs/>
+        </w:rPr>
+      </w:pPr>
+      <w:r>
+        <w:rPr>
+          <w:rFonts w:asciiTheme="minorHAnsi" w:hAnsiTheme="minorHAnsi"/>
+          <w:b/>
+          <w:bCs/>
+        </w:rPr>
+        <w:t>Impatto</w:t>
+      </w:r>
+      <w:r>
+        <w:rPr>
+          <w:rFonts w:asciiTheme="minorHAnsi" w:hAnsiTheme="minorHAnsi"/>
+          <w:b/>
+          <w:bCs/>
+        </w:rPr>
+        <w:t>:</w:t>
+      </w:r>
+      <w:r>
+        <w:rPr>
+          <w:rFonts w:asciiTheme="minorHAnsi" w:hAnsiTheme="minorHAnsi"/>
+          <w:bCs/>
+        </w:rPr>
+        <w:t xml:space="preserve"> Il progetto viene </w:t>
+      </w:r>
+      <w:r>
+        <w:rPr>
+          <w:rFonts w:asciiTheme="minorHAnsi" w:hAnsiTheme="minorHAnsi"/>
+          <w:bCs/>
+        </w:rPr>
+        <w:t>modificato radicalmente</w:t>
+      </w:r>
+      <w:r>
+        <w:rPr>
+          <w:rFonts w:asciiTheme="minorHAnsi" w:hAnsiTheme="minorHAnsi"/>
+          <w:bCs/>
+        </w:rPr>
+        <w:t xml:space="preserve">. </w:t>
+      </w:r>
+    </w:p>
+    <w:p>
+      <w:pPr>
+        <w:rPr>
+          <w:rFonts w:asciiTheme="minorHAnsi" w:hAnsiTheme="minorHAnsi"/>
+        </w:rPr>
+      </w:pPr>
+      <w:r>
+        <w:rPr>
+          <w:rFonts w:asciiTheme="minorHAnsi" w:hAnsiTheme="minorHAnsi"/>
+          <w:b/>
+          <w:bCs/>
+        </w:rPr>
+        <w:t>Mitigazione:</w:t>
+      </w:r>
+      <w:r>
+        <w:rPr>
+          <w:rFonts w:asciiTheme="minorHAnsi" w:hAnsiTheme="minorHAnsi"/>
+        </w:rPr>
+        <w:t xml:space="preserve"> </w:t>
+      </w:r>
+      <w:r>
+        <w:rPr>
+          <w:rFonts w:asciiTheme="minorHAnsi" w:hAnsiTheme="minorHAnsi"/>
+        </w:rPr>
+        <w:t>Migrare in Tibet</w:t>
+      </w:r>
+      <w:r>
+        <w:rPr>
+          <w:rFonts w:asciiTheme="minorHAnsi" w:hAnsiTheme="minorHAnsi"/>
+        </w:rPr>
+        <w:t xml:space="preserve">.  </w:t>
+      </w:r>
+    </w:p>
+    <w:p>
+      <w:pPr>
+        <w:rPr>
+          <w:rFonts w:asciiTheme="minorHAnsi" w:hAnsiTheme="minorHAnsi"/>
+        </w:rPr>
+      </w:pPr>
+      <w:proofErr w:type="spellStart"/>
+      <w:r>
+        <w:rPr>
+          <w:rFonts w:asciiTheme="minorHAnsi" w:hAnsiTheme="minorHAnsi"/>
+          <w:b/>
+          <w:bCs/>
+        </w:rPr>
+        <w:t>Contingency</w:t>
+      </w:r>
+      <w:proofErr w:type="spellEnd"/>
+      <w:r>
+        <w:rPr>
+          <w:rFonts w:asciiTheme="minorHAnsi" w:hAnsiTheme="minorHAnsi"/>
+          <w:b/>
+          <w:bCs/>
+        </w:rPr>
+        <w:t xml:space="preserve"> Plan:</w:t>
+      </w:r>
+      <w:r>
+        <w:rPr>
+          <w:rFonts w:asciiTheme="minorHAnsi" w:hAnsiTheme="minorHAnsi"/>
+        </w:rPr>
+        <w:t xml:space="preserve"> </w:t>
+      </w:r>
+      <w:r>
+        <w:rPr>
+          <w:rFonts w:asciiTheme="minorHAnsi" w:hAnsiTheme="minorHAnsi"/>
+        </w:rPr>
+        <w:t>Allah akbar</w:t>
+      </w:r>
+      <w:bookmarkStart w:id="1" w:name="_GoBack"/>
+      <w:bookmarkEnd w:id="1"/>
+      <w:r>
+        <w:rPr>
+          <w:rFonts w:asciiTheme="minorHAnsi" w:hAnsiTheme="minorHAnsi"/>
+        </w:rPr>
+        <w:t xml:space="preserve">.  </w:t>
+      </w:r>
+    </w:p>
+    <w:p>
+      <w:pPr>
+        <w:rPr>
+          <w:rFonts w:asciiTheme="minorHAnsi" w:hAnsiTheme="minorHAnsi"/>
+        </w:rPr>
+      </w:pPr>
+    </w:p>
+    <w:p>
+      <w:pPr>
+        <w:rPr>
+          <w:rFonts w:asciiTheme="minorHAnsi" w:hAnsiTheme="minorHAnsi"/>
+        </w:rPr>
+      </w:pPr>
+    </w:p>
+    <w:p>
+      <w:pPr>
+        <w:rPr>
+          <w:rFonts w:asciiTheme="minorHAnsi" w:hAnsiTheme="minorHAnsi"/>
+        </w:rPr>
+      </w:pPr>
+    </w:p>
+    <w:p>
+      <w:pPr>
+        <w:rPr>
+          <w:rFonts w:asciiTheme="minorHAnsi" w:hAnsiTheme="minorHAnsi"/>
+        </w:rPr>
+      </w:pPr>
+    </w:p>
+    <w:p>
+      <w:pPr>
+        <w:rPr>
+          <w:rFonts w:asciiTheme="minorHAnsi" w:hAnsiTheme="minorHAnsi"/>
+        </w:rPr>
+      </w:pPr>
+    </w:p>
+    <w:p>
+      <w:pPr>
+        <w:rPr>
+          <w:rFonts w:asciiTheme="minorHAnsi" w:hAnsiTheme="minorHAnsi"/>
+        </w:rPr>
+      </w:pPr>
+    </w:p>
+    <w:p>
+      <w:pPr>
+        <w:rPr>
+          <w:rFonts w:asciiTheme="minorHAnsi" w:hAnsiTheme="minorHAnsi"/>
+        </w:rPr>
+      </w:pPr>
+    </w:p>
+    <w:p>
+      <w:pPr>
+        <w:rPr>
+          <w:rFonts w:asciiTheme="minorHAnsi" w:hAnsiTheme="minorHAnsi"/>
+        </w:rPr>
+      </w:pPr>
+    </w:p>
     <w:sectPr>
-      <w:type w:val="nextPage"/>
       <w:pgSz w:w="11906" w:h="16838"/>
-      <w:pgMar w:left="1134" w:right="1134" w:header="0" w:top="1134" w:footer="0" w:bottom="1134" w:gutter="0"/>
-      <w:pgNumType w:fmt="decimal"/>
-      <w:formProt w:val="false"/>
-      <w:textDirection w:val="lrTb"/>
-      <w:docGrid w:type="default" w:linePitch="312" w:charSpace="4294961151"/>
+      <w:pgMar w:top="1134" w:right="1134" w:bottom="1134" w:left="1134" w:header="0" w:footer="0" w:gutter="0"/>
+      <w:cols w:space="720"/>
+      <w:formProt w:val="0"/>
+      <w:docGrid w:linePitch="312" w:charSpace="-6145"/>
     </w:sectPr>
   </w:body>
 </w:document>
 </file>
 
 <file path=word/numbering.xml><?xml version="1.0" encoding="utf-8"?>
-<w:numbering xmlns:w="http://schemas.openxmlformats.org/wordprocessingml/2006/main" xmlns:o="urn:schemas-microsoft-com:office:office" xmlns:r="http://schemas.openxmlformats.org/officeDocument/2006/relationships" xmlns:v="urn:schemas-microsoft-com:vml">
-  <w:abstractNum w:abstractNumId="1">
+<w:numbering xmlns:wpc="http://schemas.microsoft.com/office/word/2010/wordprocessingCanvas" xmlns:mc="http://schemas.openxmlformats.org/markup-compatibility/2006" xmlns:o="urn:schemas-microsoft-com:office:office" xmlns:r="http://schemas.openxmlformats.org/officeDocument/2006/relationships" xmlns:m="http://schemas.openxmlformats.org/officeDocument/2006/math" xmlns:v="urn:schemas-microsoft-com:vml" xmlns:wp14="http://schemas.microsoft.com/office/word/2010/wordprocessingDrawing" xmlns:wp="http://schemas.openxmlformats.org/drawingml/2006/wordprocessingDrawing" xmlns:w10="urn:schemas-microsoft-com:office:word" xmlns:w="http://schemas.openxmlformats.org/wordprocessingml/2006/main" xmlns:w14="http://schemas.microsoft.com/office/word/2010/wordml" xmlns:w15="http://schemas.microsoft.com/office/word/2012/wordml" xmlns:wpg="http://schemas.microsoft.com/office/word/2010/wordprocessingGroup" xmlns:wpi="http://schemas.microsoft.com/office/word/2010/wordprocessingInk" xmlns:wne="http://schemas.microsoft.com/office/word/2006/wordml" xmlns:wps="http://schemas.microsoft.com/office/word/2010/wordprocessingShape" mc:Ignorable="w14 w15 wp14">
+  <w:abstractNum w:abstractNumId="0" w15:restartNumberingAfterBreak="0">
+    <w:nsid w:val="44344F02"/>
+    <w:multiLevelType w:val="multilevel"/>
+    <w:tmpl w:val="7D744BF8"/>
     <w:lvl w:ilvl="0">
       <w:start w:val="1"/>
       <w:numFmt w:val="bullet"/>
@@ -3957,7 +4960,10 @@
       </w:rPr>
     </w:lvl>
   </w:abstractNum>
-  <w:abstractNum w:abstractNumId="2">
+  <w:abstractNum w:abstractNumId="1" w15:restartNumberingAfterBreak="0">
+    <w:nsid w:val="47873A83"/>
+    <w:multiLevelType w:val="multilevel"/>
+    <w:tmpl w:val="F1DE9090"/>
     <w:lvl w:ilvl="0">
       <w:start w:val="1"/>
       <w:numFmt w:val="bullet"/>
@@ -4094,7 +5100,10 @@
       </w:rPr>
     </w:lvl>
   </w:abstractNum>
-  <w:abstractNum w:abstractNumId="3">
+  <w:abstractNum w:abstractNumId="2" w15:restartNumberingAfterBreak="0">
+    <w:nsid w:val="5CE754AF"/>
+    <w:multiLevelType w:val="multilevel"/>
+    <w:tmpl w:val="0F4E86A4"/>
     <w:lvl w:ilvl="0">
       <w:start w:val="1"/>
       <w:numFmt w:val="none"/>
@@ -4217,113 +5226,754 @@
     <w:abstractNumId w:val="1"/>
   </w:num>
   <w:num w:numId="2">
-    <w:abstractNumId w:val="2"/>
+    <w:abstractNumId w:val="0"/>
   </w:num>
   <w:num w:numId="3">
-    <w:abstractNumId w:val="3"/>
+    <w:abstractNumId w:val="2"/>
   </w:num>
 </w:numbering>
 </file>
 
 <file path=word/styles.xml><?xml version="1.0" encoding="utf-8"?>
-<w:styles xmlns:w="http://schemas.openxmlformats.org/wordprocessingml/2006/main">
+<w:styles xmlns:mc="http://schemas.openxmlformats.org/markup-compatibility/2006" xmlns:r="http://schemas.openxmlformats.org/officeDocument/2006/relationships" xmlns:w="http://schemas.openxmlformats.org/wordprocessingml/2006/main" xmlns:w14="http://schemas.microsoft.com/office/word/2010/wordml" xmlns:w15="http://schemas.microsoft.com/office/word/2012/wordml" mc:Ignorable="w14 w15">
   <w:docDefaults>
     <w:rPrDefault>
       <w:rPr>
-        <w:rFonts w:ascii="Liberation Serif" w:hAnsi="Liberation Serif" w:eastAsia="SimSun" w:cs="Mangal"/>
+        <w:rFonts w:ascii="Liberation Serif" w:eastAsia="SimSun" w:hAnsi="Liberation Serif" w:cs="Mangal"/>
         <w:sz w:val="24"/>
         <w:szCs w:val="24"/>
         <w:lang w:val="it-IT" w:eastAsia="zh-CN" w:bidi="hi-IN"/>
       </w:rPr>
     </w:rPrDefault>
-    <w:pPrDefault>
-      <w:pPr/>
-    </w:pPrDefault>
+    <w:pPrDefault/>
   </w:docDefaults>
-  <w:style w:type="paragraph" w:styleId="Normal">
+  <w:latentStyles w:defLockedState="0" w:defUIPriority="99" w:defSemiHidden="0" w:defUnhideWhenUsed="0" w:defQFormat="0" w:count="371">
+    <w:lsdException w:name="Normal" w:uiPriority="0" w:qFormat="1"/>
+    <w:lsdException w:name="heading 1" w:uiPriority="9" w:qFormat="1"/>
+    <w:lsdException w:name="heading 2" w:semiHidden="1" w:uiPriority="9" w:unhideWhenUsed="1" w:qFormat="1"/>
+    <w:lsdException w:name="heading 3" w:semiHidden="1" w:uiPriority="9" w:unhideWhenUsed="1" w:qFormat="1"/>
+    <w:lsdException w:name="heading 4" w:semiHidden="1" w:uiPriority="9" w:unhideWhenUsed="1" w:qFormat="1"/>
+    <w:lsdException w:name="heading 5" w:semiHidden="1" w:uiPriority="9" w:unhideWhenUsed="1" w:qFormat="1"/>
+    <w:lsdException w:name="heading 6" w:semiHidden="1" w:uiPriority="9" w:unhideWhenUsed="1" w:qFormat="1"/>
+    <w:lsdException w:name="heading 7" w:semiHidden="1" w:uiPriority="9" w:unhideWhenUsed="1" w:qFormat="1"/>
+    <w:lsdException w:name="heading 8" w:semiHidden="1" w:uiPriority="9" w:unhideWhenUsed="1" w:qFormat="1"/>
+    <w:lsdException w:name="heading 9" w:semiHidden="1" w:uiPriority="9" w:unhideWhenUsed="1" w:qFormat="1"/>
+    <w:lsdException w:name="index 1" w:semiHidden="1" w:unhideWhenUsed="1"/>
+    <w:lsdException w:name="index 2" w:semiHidden="1" w:unhideWhenUsed="1"/>
+    <w:lsdException w:name="index 3" w:semiHidden="1" w:unhideWhenUsed="1"/>
+    <w:lsdException w:name="index 4" w:semiHidden="1" w:unhideWhenUsed="1"/>
+    <w:lsdException w:name="index 5" w:semiHidden="1" w:unhideWhenUsed="1"/>
+    <w:lsdException w:name="index 6" w:semiHidden="1" w:unhideWhenUsed="1"/>
+    <w:lsdException w:name="index 7" w:semiHidden="1" w:unhideWhenUsed="1"/>
+    <w:lsdException w:name="index 8" w:semiHidden="1" w:unhideWhenUsed="1"/>
+    <w:lsdException w:name="index 9" w:semiHidden="1" w:unhideWhenUsed="1"/>
+    <w:lsdException w:name="toc 1" w:semiHidden="1" w:uiPriority="39" w:unhideWhenUsed="1"/>
+    <w:lsdException w:name="toc 2" w:semiHidden="1" w:uiPriority="39" w:unhideWhenUsed="1"/>
+    <w:lsdException w:name="toc 3" w:semiHidden="1" w:uiPriority="39" w:unhideWhenUsed="1"/>
+    <w:lsdException w:name="toc 4" w:semiHidden="1" w:uiPriority="39" w:unhideWhenUsed="1"/>
+    <w:lsdException w:name="toc 5" w:semiHidden="1" w:uiPriority="39" w:unhideWhenUsed="1"/>
+    <w:lsdException w:name="toc 6" w:semiHidden="1" w:uiPriority="39" w:unhideWhenUsed="1"/>
+    <w:lsdException w:name="toc 7" w:semiHidden="1" w:uiPriority="39" w:unhideWhenUsed="1"/>
+    <w:lsdException w:name="toc 8" w:semiHidden="1" w:uiPriority="39" w:unhideWhenUsed="1"/>
+    <w:lsdException w:name="toc 9" w:semiHidden="1" w:uiPriority="39" w:unhideWhenUsed="1"/>
+    <w:lsdException w:name="Normal Indent" w:semiHidden="1" w:unhideWhenUsed="1"/>
+    <w:lsdException w:name="footnote text" w:semiHidden="1" w:unhideWhenUsed="1"/>
+    <w:lsdException w:name="annotation text" w:semiHidden="1" w:unhideWhenUsed="1"/>
+    <w:lsdException w:name="header" w:semiHidden="1" w:unhideWhenUsed="1"/>
+    <w:lsdException w:name="footer" w:semiHidden="1" w:unhideWhenUsed="1"/>
+    <w:lsdException w:name="index heading" w:semiHidden="1" w:unhideWhenUsed="1"/>
+    <w:lsdException w:name="caption" w:semiHidden="1" w:uiPriority="35" w:unhideWhenUsed="1" w:qFormat="1"/>
+    <w:lsdException w:name="table of figures" w:semiHidden="1" w:unhideWhenUsed="1"/>
+    <w:lsdException w:name="envelope address" w:semiHidden="1" w:unhideWhenUsed="1"/>
+    <w:lsdException w:name="envelope return" w:semiHidden="1" w:unhideWhenUsed="1"/>
+    <w:lsdException w:name="footnote reference" w:semiHidden="1" w:unhideWhenUsed="1"/>
+    <w:lsdException w:name="annotation reference" w:semiHidden="1" w:unhideWhenUsed="1"/>
+    <w:lsdException w:name="line number" w:semiHidden="1" w:unhideWhenUsed="1"/>
+    <w:lsdException w:name="page number" w:semiHidden="1" w:unhideWhenUsed="1"/>
+    <w:lsdException w:name="endnote reference" w:semiHidden="1" w:unhideWhenUsed="1"/>
+    <w:lsdException w:name="endnote text" w:semiHidden="1" w:unhideWhenUsed="1"/>
+    <w:lsdException w:name="table of authorities" w:semiHidden="1" w:unhideWhenUsed="1"/>
+    <w:lsdException w:name="macro" w:semiHidden="1" w:unhideWhenUsed="1"/>
+    <w:lsdException w:name="toa heading" w:semiHidden="1" w:unhideWhenUsed="1"/>
+    <w:lsdException w:name="List" w:semiHidden="1" w:unhideWhenUsed="1"/>
+    <w:lsdException w:name="List Bullet" w:semiHidden="1" w:unhideWhenUsed="1"/>
+    <w:lsdException w:name="List Number" w:semiHidden="1" w:unhideWhenUsed="1"/>
+    <w:lsdException w:name="List 2" w:semiHidden="1" w:unhideWhenUsed="1"/>
+    <w:lsdException w:name="List 3" w:semiHidden="1" w:unhideWhenUsed="1"/>
+    <w:lsdException w:name="List 4" w:semiHidden="1" w:unhideWhenUsed="1"/>
+    <w:lsdException w:name="List 5" w:semiHidden="1" w:unhideWhenUsed="1"/>
+    <w:lsdException w:name="List Bullet 2" w:semiHidden="1" w:unhideWhenUsed="1"/>
+    <w:lsdException w:name="List Bullet 3" w:semiHidden="1" w:unhideWhenUsed="1"/>
+    <w:lsdException w:name="List Bullet 4" w:semiHidden="1" w:unhideWhenUsed="1"/>
+    <w:lsdException w:name="List Bullet 5" w:semiHidden="1" w:unhideWhenUsed="1"/>
+    <w:lsdException w:name="List Number 2" w:semiHidden="1" w:unhideWhenUsed="1"/>
+    <w:lsdException w:name="List Number 3" w:semiHidden="1" w:unhideWhenUsed="1"/>
+    <w:lsdException w:name="List Number 4" w:semiHidden="1" w:unhideWhenUsed="1"/>
+    <w:lsdException w:name="List Number 5" w:semiHidden="1" w:unhideWhenUsed="1"/>
+    <w:lsdException w:name="Title" w:uiPriority="10" w:qFormat="1"/>
+    <w:lsdException w:name="Closing" w:semiHidden="1" w:unhideWhenUsed="1"/>
+    <w:lsdException w:name="Signature" w:semiHidden="1" w:unhideWhenUsed="1"/>
+    <w:lsdException w:name="Default Paragraph Font" w:semiHidden="1" w:uiPriority="1" w:unhideWhenUsed="1"/>
+    <w:lsdException w:name="Body Text" w:semiHidden="1" w:unhideWhenUsed="1"/>
+    <w:lsdException w:name="Body Text Indent" w:semiHidden="1" w:unhideWhenUsed="1"/>
+    <w:lsdException w:name="List Continue" w:semiHidden="1" w:unhideWhenUsed="1"/>
+    <w:lsdException w:name="List Continue 2" w:semiHidden="1" w:unhideWhenUsed="1"/>
+    <w:lsdException w:name="List Continue 3" w:semiHidden="1" w:unhideWhenUsed="1"/>
+    <w:lsdException w:name="List Continue 4" w:semiHidden="1" w:unhideWhenUsed="1"/>
+    <w:lsdException w:name="List Continue 5" w:semiHidden="1" w:unhideWhenUsed="1"/>
+    <w:lsdException w:name="Message Header" w:semiHidden="1" w:unhideWhenUsed="1"/>
+    <w:lsdException w:name="Subtitle" w:uiPriority="11" w:qFormat="1"/>
+    <w:lsdException w:name="Salutation" w:semiHidden="1" w:unhideWhenUsed="1"/>
+    <w:lsdException w:name="Date" w:semiHidden="1" w:unhideWhenUsed="1"/>
+    <w:lsdException w:name="Body Text First Indent" w:semiHidden="1" w:unhideWhenUsed="1"/>
+    <w:lsdException w:name="Body Text First Indent 2" w:semiHidden="1" w:unhideWhenUsed="1"/>
+    <w:lsdException w:name="Note Heading" w:semiHidden="1" w:unhideWhenUsed="1"/>
+    <w:lsdException w:name="Body Text 2" w:semiHidden="1" w:unhideWhenUsed="1"/>
+    <w:lsdException w:name="Body Text 3" w:semiHidden="1" w:unhideWhenUsed="1"/>
+    <w:lsdException w:name="Body Text Indent 2" w:semiHidden="1" w:unhideWhenUsed="1"/>
+    <w:lsdException w:name="Body Text Indent 3" w:semiHidden="1" w:unhideWhenUsed="1"/>
+    <w:lsdException w:name="Block Text" w:semiHidden="1" w:unhideWhenUsed="1"/>
+    <w:lsdException w:name="Hyperlink" w:semiHidden="1" w:unhideWhenUsed="1"/>
+    <w:lsdException w:name="FollowedHyperlink" w:semiHidden="1" w:unhideWhenUsed="1"/>
+    <w:lsdException w:name="Strong" w:uiPriority="22" w:qFormat="1"/>
+    <w:lsdException w:name="Emphasis" w:uiPriority="20" w:qFormat="1"/>
+    <w:lsdException w:name="Document Map" w:semiHidden="1" w:unhideWhenUsed="1"/>
+    <w:lsdException w:name="Plain Text" w:semiHidden="1" w:unhideWhenUsed="1"/>
+    <w:lsdException w:name="E-mail Signature" w:semiHidden="1" w:unhideWhenUsed="1"/>
+    <w:lsdException w:name="HTML Top of Form" w:semiHidden="1" w:unhideWhenUsed="1"/>
+    <w:lsdException w:name="HTML Bottom of Form" w:semiHidden="1" w:unhideWhenUsed="1"/>
+    <w:lsdException w:name="Normal (Web)" w:semiHidden="1" w:unhideWhenUsed="1"/>
+    <w:lsdException w:name="HTML Acronym" w:semiHidden="1" w:unhideWhenUsed="1"/>
+    <w:lsdException w:name="HTML Address" w:semiHidden="1" w:unhideWhenUsed="1"/>
+    <w:lsdException w:name="HTML Cite" w:semiHidden="1" w:unhideWhenUsed="1"/>
+    <w:lsdException w:name="HTML Code" w:semiHidden="1" w:unhideWhenUsed="1"/>
+    <w:lsdException w:name="HTML Definition" w:semiHidden="1" w:unhideWhenUsed="1"/>
+    <w:lsdException w:name="HTML Keyboard" w:semiHidden="1" w:unhideWhenUsed="1"/>
+    <w:lsdException w:name="HTML Preformatted" w:semiHidden="1" w:unhideWhenUsed="1"/>
+    <w:lsdException w:name="HTML Sample" w:semiHidden="1" w:unhideWhenUsed="1"/>
+    <w:lsdException w:name="HTML Typewriter" w:semiHidden="1" w:unhideWhenUsed="1"/>
+    <w:lsdException w:name="HTML Variable" w:semiHidden="1" w:unhideWhenUsed="1"/>
+    <w:lsdException w:name="Normal Table" w:semiHidden="1" w:unhideWhenUsed="1"/>
+    <w:lsdException w:name="annotation subject" w:semiHidden="1" w:unhideWhenUsed="1"/>
+    <w:lsdException w:name="No List" w:semiHidden="1" w:unhideWhenUsed="1"/>
+    <w:lsdException w:name="Outline List 1" w:semiHidden="1" w:unhideWhenUsed="1"/>
+    <w:lsdException w:name="Outline List 2" w:semiHidden="1" w:unhideWhenUsed="1"/>
+    <w:lsdException w:name="Outline List 3" w:semiHidden="1" w:unhideWhenUsed="1"/>
+    <w:lsdException w:name="Table Simple 1" w:semiHidden="1" w:unhideWhenUsed="1"/>
+    <w:lsdException w:name="Table Simple 2" w:semiHidden="1" w:unhideWhenUsed="1"/>
+    <w:lsdException w:name="Table Simple 3" w:semiHidden="1" w:unhideWhenUsed="1"/>
+    <w:lsdException w:name="Table Classic 1" w:semiHidden="1" w:unhideWhenUsed="1"/>
+    <w:lsdException w:name="Table Classic 2" w:semiHidden="1" w:unhideWhenUsed="1"/>
+    <w:lsdException w:name="Table Classic 3" w:semiHidden="1" w:unhideWhenUsed="1"/>
+    <w:lsdException w:name="Table Classic 4" w:semiHidden="1" w:unhideWhenUsed="1"/>
+    <w:lsdException w:name="Table Colorful 1" w:semiHidden="1" w:unhideWhenUsed="1"/>
+    <w:lsdException w:name="Table Colorful 2" w:semiHidden="1" w:unhideWhenUsed="1"/>
+    <w:lsdException w:name="Table Colorful 3" w:semiHidden="1" w:unhideWhenUsed="1"/>
+    <w:lsdException w:name="Table Columns 1" w:semiHidden="1" w:unhideWhenUsed="1"/>
+    <w:lsdException w:name="Table Columns 2" w:semiHidden="1" w:unhideWhenUsed="1"/>
+    <w:lsdException w:name="Table Columns 3" w:semiHidden="1" w:unhideWhenUsed="1"/>
+    <w:lsdException w:name="Table Columns 4" w:semiHidden="1" w:unhideWhenUsed="1"/>
+    <w:lsdException w:name="Table Columns 5" w:semiHidden="1" w:unhideWhenUsed="1"/>
+    <w:lsdException w:name="Table Grid 1" w:semiHidden="1" w:unhideWhenUsed="1"/>
+    <w:lsdException w:name="Table Grid 2" w:semiHidden="1" w:unhideWhenUsed="1"/>
+    <w:lsdException w:name="Table Grid 3" w:semiHidden="1" w:unhideWhenUsed="1"/>
+    <w:lsdException w:name="Table Grid 4" w:semiHidden="1" w:unhideWhenUsed="1"/>
+    <w:lsdException w:name="Table Grid 5" w:semiHidden="1" w:unhideWhenUsed="1"/>
+    <w:lsdException w:name="Table Grid 6" w:semiHidden="1" w:unhideWhenUsed="1"/>
+    <w:lsdException w:name="Table Grid 7" w:semiHidden="1" w:unhideWhenUsed="1"/>
+    <w:lsdException w:name="Table Grid 8" w:semiHidden="1" w:unhideWhenUsed="1"/>
+    <w:lsdException w:name="Table List 1" w:semiHidden="1" w:unhideWhenUsed="1"/>
+    <w:lsdException w:name="Table List 2" w:semiHidden="1" w:unhideWhenUsed="1"/>
+    <w:lsdException w:name="Table List 3" w:semiHidden="1" w:unhideWhenUsed="1"/>
+    <w:lsdException w:name="Table List 4" w:semiHidden="1" w:unhideWhenUsed="1"/>
+    <w:lsdException w:name="Table List 5" w:semiHidden="1" w:unhideWhenUsed="1"/>
+    <w:lsdException w:name="Table List 6" w:semiHidden="1" w:unhideWhenUsed="1"/>
+    <w:lsdException w:name="Table List 7" w:semiHidden="1" w:unhideWhenUsed="1"/>
+    <w:lsdException w:name="Table List 8" w:semiHidden="1" w:unhideWhenUsed="1"/>
+    <w:lsdException w:name="Table 3D effects 1" w:semiHidden="1" w:unhideWhenUsed="1"/>
+    <w:lsdException w:name="Table 3D effects 2" w:semiHidden="1" w:unhideWhenUsed="1"/>
+    <w:lsdException w:name="Table 3D effects 3" w:semiHidden="1" w:unhideWhenUsed="1"/>
+    <w:lsdException w:name="Table Contemporary" w:semiHidden="1" w:unhideWhenUsed="1"/>
+    <w:lsdException w:name="Table Elegant" w:semiHidden="1" w:unhideWhenUsed="1"/>
+    <w:lsdException w:name="Table Professional" w:semiHidden="1" w:unhideWhenUsed="1"/>
+    <w:lsdException w:name="Table Subtle 1" w:semiHidden="1" w:unhideWhenUsed="1"/>
+    <w:lsdException w:name="Table Subtle 2" w:semiHidden="1" w:unhideWhenUsed="1"/>
+    <w:lsdException w:name="Table Web 1" w:semiHidden="1" w:unhideWhenUsed="1"/>
+    <w:lsdException w:name="Table Web 2" w:semiHidden="1" w:unhideWhenUsed="1"/>
+    <w:lsdException w:name="Table Web 3" w:semiHidden="1" w:unhideWhenUsed="1"/>
+    <w:lsdException w:name="Balloon Text" w:semiHidden="1" w:unhideWhenUsed="1"/>
+    <w:lsdException w:name="Table Grid" w:uiPriority="39"/>
+    <w:lsdException w:name="Table Theme" w:semiHidden="1" w:unhideWhenUsed="1"/>
+    <w:lsdException w:name="Placeholder Text" w:semiHidden="1"/>
+    <w:lsdException w:name="No Spacing" w:uiPriority="1" w:qFormat="1"/>
+    <w:lsdException w:name="Light Shading" w:uiPriority="60"/>
+    <w:lsdException w:name="Light List" w:uiPriority="61"/>
+    <w:lsdException w:name="Light Grid" w:uiPriority="62"/>
+    <w:lsdException w:name="Medium Shading 1" w:uiPriority="63"/>
+    <w:lsdException w:name="Medium Shading 2" w:uiPriority="64"/>
+    <w:lsdException w:name="Medium List 1" w:uiPriority="65"/>
+    <w:lsdException w:name="Medium List 2" w:uiPriority="66"/>
+    <w:lsdException w:name="Medium Grid 1" w:uiPriority="67"/>
+    <w:lsdException w:name="Medium Grid 2" w:uiPriority="68"/>
+    <w:lsdException w:name="Medium Grid 3" w:uiPriority="69"/>
+    <w:lsdException w:name="Dark List" w:uiPriority="70"/>
+    <w:lsdException w:name="Colorful Shading" w:uiPriority="71"/>
+    <w:lsdException w:name="Colorful List" w:uiPriority="72"/>
+    <w:lsdException w:name="Colorful Grid" w:uiPriority="73"/>
+    <w:lsdException w:name="Light Shading Accent 1" w:uiPriority="60"/>
+    <w:lsdException w:name="Light List Accent 1" w:uiPriority="61"/>
+    <w:lsdException w:name="Light Grid Accent 1" w:uiPriority="62"/>
+    <w:lsdException w:name="Medium Shading 1 Accent 1" w:uiPriority="63"/>
+    <w:lsdException w:name="Medium Shading 2 Accent 1" w:uiPriority="64"/>
+    <w:lsdException w:name="Medium List 1 Accent 1" w:uiPriority="65"/>
+    <w:lsdException w:name="Revision" w:semiHidden="1"/>
+    <w:lsdException w:name="List Paragraph" w:uiPriority="34" w:qFormat="1"/>
+    <w:lsdException w:name="Quote" w:uiPriority="29" w:qFormat="1"/>
+    <w:lsdException w:name="Intense Quote" w:uiPriority="30" w:qFormat="1"/>
+    <w:lsdException w:name="Medium List 2 Accent 1" w:uiPriority="66"/>
+    <w:lsdException w:name="Medium Grid 1 Accent 1" w:uiPriority="67"/>
+    <w:lsdException w:name="Medium Grid 2 Accent 1" w:uiPriority="68"/>
+    <w:lsdException w:name="Medium Grid 3 Accent 1" w:uiPriority="69"/>
+    <w:lsdException w:name="Dark List Accent 1" w:uiPriority="70"/>
+    <w:lsdException w:name="Colorful Shading Accent 1" w:uiPriority="71"/>
+    <w:lsdException w:name="Colorful List Accent 1" w:uiPriority="72"/>
+    <w:lsdException w:name="Colorful Grid Accent 1" w:uiPriority="73"/>
+    <w:lsdException w:name="Light Shading Accent 2" w:uiPriority="60"/>
+    <w:lsdException w:name="Light List Accent 2" w:uiPriority="61"/>
+    <w:lsdException w:name="Light Grid Accent 2" w:uiPriority="62"/>
+    <w:lsdException w:name="Medium Shading 1 Accent 2" w:uiPriority="63"/>
+    <w:lsdException w:name="Medium Shading 2 Accent 2" w:uiPriority="64"/>
+    <w:lsdException w:name="Medium List 1 Accent 2" w:uiPriority="65"/>
+    <w:lsdException w:name="Medium List 2 Accent 2" w:uiPriority="66"/>
+    <w:lsdException w:name="Medium Grid 1 Accent 2" w:uiPriority="67"/>
+    <w:lsdException w:name="Medium Grid 2 Accent 2" w:uiPriority="68"/>
+    <w:lsdException w:name="Medium Grid 3 Accent 2" w:uiPriority="69"/>
+    <w:lsdException w:name="Dark List Accent 2" w:uiPriority="70"/>
+    <w:lsdException w:name="Colorful Shading Accent 2" w:uiPriority="71"/>
+    <w:lsdException w:name="Colorful List Accent 2" w:uiPriority="72"/>
+    <w:lsdException w:name="Colorful Grid Accent 2" w:uiPriority="73"/>
+    <w:lsdException w:name="Light Shading Accent 3" w:uiPriority="60"/>
+    <w:lsdException w:name="Light List Accent 3" w:uiPriority="61"/>
+    <w:lsdException w:name="Light Grid Accent 3" w:uiPriority="62"/>
+    <w:lsdException w:name="Medium Shading 1 Accent 3" w:uiPriority="63"/>
+    <w:lsdException w:name="Medium Shading 2 Accent 3" w:uiPriority="64"/>
+    <w:lsdException w:name="Medium List 1 Accent 3" w:uiPriority="65"/>
+    <w:lsdException w:name="Medium List 2 Accent 3" w:uiPriority="66"/>
+    <w:lsdException w:name="Medium Grid 1 Accent 3" w:uiPriority="67"/>
+    <w:lsdException w:name="Medium Grid 2 Accent 3" w:uiPriority="68"/>
+    <w:lsdException w:name="Medium Grid 3 Accent 3" w:uiPriority="69"/>
+    <w:lsdException w:name="Dark List Accent 3" w:uiPriority="70"/>
+    <w:lsdException w:name="Colorful Shading Accent 3" w:uiPriority="71"/>
+    <w:lsdException w:name="Colorful List Accent 3" w:uiPriority="72"/>
+    <w:lsdException w:name="Colorful Grid Accent 3" w:uiPriority="73"/>
+    <w:lsdException w:name="Light Shading Accent 4" w:uiPriority="60"/>
+    <w:lsdException w:name="Light List Accent 4" w:uiPriority="61"/>
+    <w:lsdException w:name="Light Grid Accent 4" w:uiPriority="62"/>
+    <w:lsdException w:name="Medium Shading 1 Accent 4" w:uiPriority="63"/>
+    <w:lsdException w:name="Medium Shading 2 Accent 4" w:uiPriority="64"/>
+    <w:lsdException w:name="Medium List 1 Accent 4" w:uiPriority="65"/>
+    <w:lsdException w:name="Medium List 2 Accent 4" w:uiPriority="66"/>
+    <w:lsdException w:name="Medium Grid 1 Accent 4" w:uiPriority="67"/>
+    <w:lsdException w:name="Medium Grid 2 Accent 4" w:uiPriority="68"/>
+    <w:lsdException w:name="Medium Grid 3 Accent 4" w:uiPriority="69"/>
+    <w:lsdException w:name="Dark List Accent 4" w:uiPriority="70"/>
+    <w:lsdException w:name="Colorful Shading Accent 4" w:uiPriority="71"/>
+    <w:lsdException w:name="Colorful List Accent 4" w:uiPriority="72"/>
+    <w:lsdException w:name="Colorful Grid Accent 4" w:uiPriority="73"/>
+    <w:lsdException w:name="Light Shading Accent 5" w:uiPriority="60"/>
+    <w:lsdException w:name="Light List Accent 5" w:uiPriority="61"/>
+    <w:lsdException w:name="Light Grid Accent 5" w:uiPriority="62"/>
+    <w:lsdException w:name="Medium Shading 1 Accent 5" w:uiPriority="63"/>
+    <w:lsdException w:name="Medium Shading 2 Accent 5" w:uiPriority="64"/>
+    <w:lsdException w:name="Medium List 1 Accent 5" w:uiPriority="65"/>
+    <w:lsdException w:name="Medium List 2 Accent 5" w:uiPriority="66"/>
+    <w:lsdException w:name="Medium Grid 1 Accent 5" w:uiPriority="67"/>
+    <w:lsdException w:name="Medium Grid 2 Accent 5" w:uiPriority="68"/>
+    <w:lsdException w:name="Medium Grid 3 Accent 5" w:uiPriority="69"/>
+    <w:lsdException w:name="Dark List Accent 5" w:uiPriority="70"/>
+    <w:lsdException w:name="Colorful Shading Accent 5" w:uiPriority="71"/>
+    <w:lsdException w:name="Colorful List Accent 5" w:uiPriority="72"/>
+    <w:lsdException w:name="Colorful Grid Accent 5" w:uiPriority="73"/>
+    <w:lsdException w:name="Light Shading Accent 6" w:uiPriority="60"/>
+    <w:lsdException w:name="Light List Accent 6" w:uiPriority="61"/>
+    <w:lsdException w:name="Light Grid Accent 6" w:uiPriority="62"/>
+    <w:lsdException w:name="Medium Shading 1 Accent 6" w:uiPriority="63"/>
+    <w:lsdException w:name="Medium Shading 2 Accent 6" w:uiPriority="64"/>
+    <w:lsdException w:name="Medium List 1 Accent 6" w:uiPriority="65"/>
+    <w:lsdException w:name="Medium List 2 Accent 6" w:uiPriority="66"/>
+    <w:lsdException w:name="Medium Grid 1 Accent 6" w:uiPriority="67"/>
+    <w:lsdException w:name="Medium Grid 2 Accent 6" w:uiPriority="68"/>
+    <w:lsdException w:name="Medium Grid 3 Accent 6" w:uiPriority="69"/>
+    <w:lsdException w:name="Dark List Accent 6" w:uiPriority="70"/>
+    <w:lsdException w:name="Colorful Shading Accent 6" w:uiPriority="71"/>
+    <w:lsdException w:name="Colorful List Accent 6" w:uiPriority="72"/>
+    <w:lsdException w:name="Colorful Grid Accent 6" w:uiPriority="73"/>
+    <w:lsdException w:name="Subtle Emphasis" w:uiPriority="19" w:qFormat="1"/>
+    <w:lsdException w:name="Intense Emphasis" w:uiPriority="21" w:qFormat="1"/>
+    <w:lsdException w:name="Subtle Reference" w:uiPriority="31" w:qFormat="1"/>
+    <w:lsdException w:name="Intense Reference" w:uiPriority="32" w:qFormat="1"/>
+    <w:lsdException w:name="Book Title" w:uiPriority="33" w:qFormat="1"/>
+    <w:lsdException w:name="Bibliography" w:semiHidden="1" w:uiPriority="37" w:unhideWhenUsed="1"/>
+    <w:lsdException w:name="TOC Heading" w:semiHidden="1" w:uiPriority="39" w:unhideWhenUsed="1" w:qFormat="1"/>
+    <w:lsdException w:name="Plain Table 1" w:uiPriority="41"/>
+    <w:lsdException w:name="Plain Table 2" w:uiPriority="42"/>
+    <w:lsdException w:name="Plain Table 3" w:uiPriority="43"/>
+    <w:lsdException w:name="Plain Table 4" w:uiPriority="44"/>
+    <w:lsdException w:name="Plain Table 5" w:uiPriority="45"/>
+    <w:lsdException w:name="Grid Table Light" w:uiPriority="40"/>
+    <w:lsdException w:name="Grid Table 1 Light" w:uiPriority="46"/>
+    <w:lsdException w:name="Grid Table 2" w:uiPriority="47"/>
+    <w:lsdException w:name="Grid Table 3" w:uiPriority="48"/>
+    <w:lsdException w:name="Grid Table 4" w:uiPriority="49"/>
+    <w:lsdException w:name="Grid Table 5 Dark" w:uiPriority="50"/>
+    <w:lsdException w:name="Grid Table 6 Colorful" w:uiPriority="51"/>
+    <w:lsdException w:name="Grid Table 7 Colorful" w:uiPriority="52"/>
+    <w:lsdException w:name="Grid Table 1 Light Accent 1" w:uiPriority="46"/>
+    <w:lsdException w:name="Grid Table 2 Accent 1" w:uiPriority="47"/>
+    <w:lsdException w:name="Grid Table 3 Accent 1" w:uiPriority="48"/>
+    <w:lsdException w:name="Grid Table 4 Accent 1" w:uiPriority="49"/>
+    <w:lsdException w:name="Grid Table 5 Dark Accent 1" w:uiPriority="50"/>
+    <w:lsdException w:name="Grid Table 6 Colorful Accent 1" w:uiPriority="51"/>
+    <w:lsdException w:name="Grid Table 7 Colorful Accent 1" w:uiPriority="52"/>
+    <w:lsdException w:name="Grid Table 1 Light Accent 2" w:uiPriority="46"/>
+    <w:lsdException w:name="Grid Table 2 Accent 2" w:uiPriority="47"/>
+    <w:lsdException w:name="Grid Table 3 Accent 2" w:uiPriority="48"/>
+    <w:lsdException w:name="Grid Table 4 Accent 2" w:uiPriority="49"/>
+    <w:lsdException w:name="Grid Table 5 Dark Accent 2" w:uiPriority="50"/>
+    <w:lsdException w:name="Grid Table 6 Colorful Accent 2" w:uiPriority="51"/>
+    <w:lsdException w:name="Grid Table 7 Colorful Accent 2" w:uiPriority="52"/>
+    <w:lsdException w:name="Grid Table 1 Light Accent 3" w:uiPriority="46"/>
+    <w:lsdException w:name="Grid Table 2 Accent 3" w:uiPriority="47"/>
+    <w:lsdException w:name="Grid Table 3 Accent 3" w:uiPriority="48"/>
+    <w:lsdException w:name="Grid Table 4 Accent 3" w:uiPriority="49"/>
+    <w:lsdException w:name="Grid Table 5 Dark Accent 3" w:uiPriority="50"/>
+    <w:lsdException w:name="Grid Table 6 Colorful Accent 3" w:uiPriority="51"/>
+    <w:lsdException w:name="Grid Table 7 Colorful Accent 3" w:uiPriority="52"/>
+    <w:lsdException w:name="Grid Table 1 Light Accent 4" w:uiPriority="46"/>
+    <w:lsdException w:name="Grid Table 2 Accent 4" w:uiPriority="47"/>
+    <w:lsdException w:name="Grid Table 3 Accent 4" w:uiPriority="48"/>
+    <w:lsdException w:name="Grid Table 4 Accent 4" w:uiPriority="49"/>
+    <w:lsdException w:name="Grid Table 5 Dark Accent 4" w:uiPriority="50"/>
+    <w:lsdException w:name="Grid Table 6 Colorful Accent 4" w:uiPriority="51"/>
+    <w:lsdException w:name="Grid Table 7 Colorful Accent 4" w:uiPriority="52"/>
+    <w:lsdException w:name="Grid Table 1 Light Accent 5" w:uiPriority="46"/>
+    <w:lsdException w:name="Grid Table 2 Accent 5" w:uiPriority="47"/>
+    <w:lsdException w:name="Grid Table 3 Accent 5" w:uiPriority="48"/>
+    <w:lsdException w:name="Grid Table 4 Accent 5" w:uiPriority="49"/>
+    <w:lsdException w:name="Grid Table 5 Dark Accent 5" w:uiPriority="50"/>
+    <w:lsdException w:name="Grid Table 6 Colorful Accent 5" w:uiPriority="51"/>
+    <w:lsdException w:name="Grid Table 7 Colorful Accent 5" w:uiPriority="52"/>
+    <w:lsdException w:name="Grid Table 1 Light Accent 6" w:uiPriority="46"/>
+    <w:lsdException w:name="Grid Table 2 Accent 6" w:uiPriority="47"/>
+    <w:lsdException w:name="Grid Table 3 Accent 6" w:uiPriority="48"/>
+    <w:lsdException w:name="Grid Table 4 Accent 6" w:uiPriority="49"/>
+    <w:lsdException w:name="Grid Table 5 Dark Accent 6" w:uiPriority="50"/>
+    <w:lsdException w:name="Grid Table 6 Colorful Accent 6" w:uiPriority="51"/>
+    <w:lsdException w:name="Grid Table 7 Colorful Accent 6" w:uiPriority="52"/>
+    <w:lsdException w:name="List Table 1 Light" w:uiPriority="46"/>
+    <w:lsdException w:name="List Table 2" w:uiPriority="47"/>
+    <w:lsdException w:name="List Table 3" w:uiPriority="48"/>
+    <w:lsdException w:name="List Table 4" w:uiPriority="49"/>
+    <w:lsdException w:name="List Table 5 Dark" w:uiPriority="50"/>
+    <w:lsdException w:name="List Table 6 Colorful" w:uiPriority="51"/>
+    <w:lsdException w:name="List Table 7 Colorful" w:uiPriority="52"/>
+    <w:lsdException w:name="List Table 1 Light Accent 1" w:uiPriority="46"/>
+    <w:lsdException w:name="List Table 2 Accent 1" w:uiPriority="47"/>
+    <w:lsdException w:name="List Table 3 Accent 1" w:uiPriority="48"/>
+    <w:lsdException w:name="List Table 4 Accent 1" w:uiPriority="49"/>
+    <w:lsdException w:name="List Table 5 Dark Accent 1" w:uiPriority="50"/>
+    <w:lsdException w:name="List Table 6 Colorful Accent 1" w:uiPriority="51"/>
+    <w:lsdException w:name="List Table 7 Colorful Accent 1" w:uiPriority="52"/>
+    <w:lsdException w:name="List Table 1 Light Accent 2" w:uiPriority="46"/>
+    <w:lsdException w:name="List Table 2 Accent 2" w:uiPriority="47"/>
+    <w:lsdException w:name="List Table 3 Accent 2" w:uiPriority="48"/>
+    <w:lsdException w:name="List Table 4 Accent 2" w:uiPriority="49"/>
+    <w:lsdException w:name="List Table 5 Dark Accent 2" w:uiPriority="50"/>
+    <w:lsdException w:name="List Table 6 Colorful Accent 2" w:uiPriority="51"/>
+    <w:lsdException w:name="List Table 7 Colorful Accent 2" w:uiPriority="52"/>
+    <w:lsdException w:name="List Table 1 Light Accent 3" w:uiPriority="46"/>
+    <w:lsdException w:name="List Table 2 Accent 3" w:uiPriority="47"/>
+    <w:lsdException w:name="List Table 3 Accent 3" w:uiPriority="48"/>
+    <w:lsdException w:name="List Table 4 Accent 3" w:uiPriority="49"/>
+    <w:lsdException w:name="List Table 5 Dark Accent 3" w:uiPriority="50"/>
+    <w:lsdException w:name="List Table 6 Colorful Accent 3" w:uiPriority="51"/>
+    <w:lsdException w:name="List Table 7 Colorful Accent 3" w:uiPriority="52"/>
+    <w:lsdException w:name="List Table 1 Light Accent 4" w:uiPriority="46"/>
+    <w:lsdException w:name="List Table 2 Accent 4" w:uiPriority="47"/>
+    <w:lsdException w:name="List Table 3 Accent 4" w:uiPriority="48"/>
+    <w:lsdException w:name="List Table 4 Accent 4" w:uiPriority="49"/>
+    <w:lsdException w:name="List Table 5 Dark Accent 4" w:uiPriority="50"/>
+    <w:lsdException w:name="List Table 6 Colorful Accent 4" w:uiPriority="51"/>
+    <w:lsdException w:name="List Table 7 Colorful Accent 4" w:uiPriority="52"/>
+    <w:lsdException w:name="List Table 1 Light Accent 5" w:uiPriority="46"/>
+    <w:lsdException w:name="List Table 2 Accent 5" w:uiPriority="47"/>
+    <w:lsdException w:name="List Table 3 Accent 5" w:uiPriority="48"/>
+    <w:lsdException w:name="List Table 4 Accent 5" w:uiPriority="49"/>
+    <w:lsdException w:name="List Table 5 Dark Accent 5" w:uiPriority="50"/>
+    <w:lsdException w:name="List Table 6 Colorful Accent 5" w:uiPriority="51"/>
+    <w:lsdException w:name="List Table 7 Colorful Accent 5" w:uiPriority="52"/>
+    <w:lsdException w:name="List Table 1 Light Accent 6" w:uiPriority="46"/>
+    <w:lsdException w:name="List Table 2 Accent 6" w:uiPriority="47"/>
+    <w:lsdException w:name="List Table 3 Accent 6" w:uiPriority="48"/>
+    <w:lsdException w:name="List Table 4 Accent 6" w:uiPriority="49"/>
+    <w:lsdException w:name="List Table 5 Dark Accent 6" w:uiPriority="50"/>
+    <w:lsdException w:name="List Table 6 Colorful Accent 6" w:uiPriority="51"/>
+    <w:lsdException w:name="List Table 7 Colorful Accent 6" w:uiPriority="52"/>
+  </w:latentStyles>
+  <w:style w:type="paragraph" w:default="1" w:styleId="Normale">
     <w:name w:val="Normal"/>
     <w:pPr>
-      <w:widowControl w:val="false"/>
-      <w:suppressAutoHyphens w:val="true"/>
-      <w:bidi w:val="0"/>
-      <w:jc w:val="left"/>
+      <w:widowControl w:val="0"/>
+      <w:suppressAutoHyphens/>
     </w:pPr>
     <w:rPr>
-      <w:rFonts w:ascii="Liberation Serif" w:hAnsi="Liberation Serif" w:eastAsia="SimSun" w:cs="Mangal"/>
       <w:color w:val="00000A"/>
-      <w:sz w:val="24"/>
-      <w:szCs w:val="24"/>
-      <w:lang w:val="it-IT" w:eastAsia="zh-CN" w:bidi="hi-IN"/>
     </w:rPr>
   </w:style>
-  <w:style w:type="character" w:styleId="Punti">
+  <w:style w:type="character" w:default="1" w:styleId="Carpredefinitoparagrafo">
+    <w:name w:val="Default Paragraph Font"/>
+    <w:uiPriority w:val="1"/>
+    <w:semiHidden/>
+    <w:unhideWhenUsed/>
+  </w:style>
+  <w:style w:type="table" w:default="1" w:styleId="Tabellanormale">
+    <w:name w:val="Normal Table"/>
+    <w:uiPriority w:val="99"/>
+    <w:semiHidden/>
+    <w:unhideWhenUsed/>
+    <w:tblPr>
+      <w:tblInd w:w="0" w:type="dxa"/>
+      <w:tblCellMar>
+        <w:top w:w="0" w:type="dxa"/>
+        <w:left w:w="108" w:type="dxa"/>
+        <w:bottom w:w="0" w:type="dxa"/>
+        <w:right w:w="108" w:type="dxa"/>
+      </w:tblCellMar>
+    </w:tblPr>
+  </w:style>
+  <w:style w:type="numbering" w:default="1" w:styleId="Nessunelenco">
+    <w:name w:val="No List"/>
+    <w:uiPriority w:val="99"/>
+    <w:semiHidden/>
+    <w:unhideWhenUsed/>
+  </w:style>
+  <w:style w:type="character" w:customStyle="1" w:styleId="Punti">
     <w:name w:val="Punti"/>
     <w:rPr>
-      <w:rFonts w:ascii="OpenSymbol" w:hAnsi="OpenSymbol" w:eastAsia="OpenSymbol" w:cs="OpenSymbol"/>
+      <w:rFonts w:ascii="OpenSymbol" w:eastAsia="OpenSymbol" w:hAnsi="OpenSymbol" w:cs="OpenSymbol"/>
     </w:rPr>
   </w:style>
   <w:style w:type="paragraph" w:styleId="Titolo">
-    <w:name w:val="Titolo"/>
-    <w:basedOn w:val="Normal"/>
+    <w:name w:val="Title"/>
+    <w:basedOn w:val="Normale"/>
     <w:next w:val="Corpodeltesto"/>
     <w:pPr>
       <w:keepNext/>
       <w:spacing w:before="240" w:after="120"/>
     </w:pPr>
     <w:rPr>
-      <w:rFonts w:ascii="Liberation Sans" w:hAnsi="Liberation Sans" w:eastAsia="Microsoft YaHei" w:cs="Mangal"/>
+      <w:rFonts w:ascii="Liberation Sans" w:eastAsia="Microsoft YaHei" w:hAnsi="Liberation Sans"/>
       <w:sz w:val="28"/>
       <w:szCs w:val="28"/>
     </w:rPr>
   </w:style>
-  <w:style w:type="paragraph" w:styleId="Corpodeltesto">
+  <w:style w:type="paragraph" w:customStyle="1" w:styleId="Corpodeltesto">
     <w:name w:val="Corpo del testo"/>
-    <w:basedOn w:val="Normal"/>
+    <w:basedOn w:val="Normale"/>
     <w:pPr>
-      <w:spacing w:lineRule="auto" w:line="288" w:before="0" w:after="140"/>
+      <w:spacing w:after="140" w:line="288" w:lineRule="auto"/>
     </w:pPr>
-    <w:rPr/>
   </w:style>
   <w:style w:type="paragraph" w:styleId="Elenco">
-    <w:name w:val="Elenco"/>
+    <w:name w:val="List"/>
     <w:basedOn w:val="Corpodeltesto"/>
-    <w:pPr/>
-    <w:rPr>
-      <w:rFonts w:cs="Mangal"/>
-    </w:rPr>
   </w:style>
   <w:style w:type="paragraph" w:styleId="Didascalia">
-    <w:name w:val="Didascalia"/>
-    <w:basedOn w:val="Normal"/>
+    <w:name w:val="caption"/>
+    <w:basedOn w:val="Normale"/>
     <w:pPr>
       <w:suppressLineNumbers/>
       <w:spacing w:before="120" w:after="120"/>
     </w:pPr>
     <w:rPr>
-      <w:rFonts w:cs="Mangal"/>
       <w:i/>
       <w:iCs/>
-      <w:sz w:val="24"/>
-      <w:szCs w:val="24"/>
     </w:rPr>
   </w:style>
-  <w:style w:type="paragraph" w:styleId="Indice">
+  <w:style w:type="paragraph" w:customStyle="1" w:styleId="Indice">
     <w:name w:val="Indice"/>
-    <w:basedOn w:val="Normal"/>
+    <w:basedOn w:val="Normale"/>
     <w:pPr>
       <w:suppressLineNumbers/>
     </w:pPr>
-    <w:rPr>
-      <w:rFonts w:cs="Mangal"/>
-    </w:rPr>
   </w:style>
-  <w:style w:type="paragraph" w:styleId="Contenutotabella">
+  <w:style w:type="paragraph" w:customStyle="1" w:styleId="Contenutotabella">
     <w:name w:val="Contenuto tabella"/>
-    <w:basedOn w:val="Normal"/>
+    <w:basedOn w:val="Normale"/>
     <w:pPr>
       <w:suppressLineNumbers/>
     </w:pPr>
-    <w:rPr/>
   </w:style>
 </w:styles>
+</file>
+
+<file path=word/theme/theme1.xml><?xml version="1.0" encoding="utf-8"?>
+<a:theme xmlns:a="http://schemas.openxmlformats.org/drawingml/2006/main" name="Tema di Office">
+  <a:themeElements>
+    <a:clrScheme name="Office">
+      <a:dk1>
+        <a:sysClr val="windowText" lastClr="000000"/>
+      </a:dk1>
+      <a:lt1>
+        <a:sysClr val="window" lastClr="FFFFFF"/>
+      </a:lt1>
+      <a:dk2>
+        <a:srgbClr val="44546A"/>
+      </a:dk2>
+      <a:lt2>
+        <a:srgbClr val="E7E6E6"/>
+      </a:lt2>
+      <a:accent1>
+        <a:srgbClr val="5B9BD5"/>
+      </a:accent1>
+      <a:accent2>
+        <a:srgbClr val="ED7D31"/>
+      </a:accent2>
+      <a:accent3>
+        <a:srgbClr val="A5A5A5"/>
+      </a:accent3>
+      <a:accent4>
+        <a:srgbClr val="FFC000"/>
+      </a:accent4>
+      <a:accent5>
+        <a:srgbClr val="4472C4"/>
+      </a:accent5>
+      <a:accent6>
+        <a:srgbClr val="70AD47"/>
+      </a:accent6>
+      <a:hlink>
+        <a:srgbClr val="0563C1"/>
+      </a:hlink>
+      <a:folHlink>
+        <a:srgbClr val="954F72"/>
+      </a:folHlink>
+    </a:clrScheme>
+    <a:fontScheme name="Office">
+      <a:majorFont>
+        <a:latin typeface="Calibri Light" panose="020F0302020204030204"/>
+        <a:ea typeface=""/>
+        <a:cs typeface=""/>
+        <a:font script="Jpan" typeface="ＭＳ ゴシック"/>
+        <a:font script="Hang" typeface="맑은 고딕"/>
+        <a:font script="Hans" typeface="宋体"/>
+        <a:font script="Hant" typeface="新細明體"/>
+        <a:font script="Arab" typeface="Times New Roman"/>
+        <a:font script="Hebr" typeface="Times New Roman"/>
+        <a:font script="Thai" typeface="Angsana New"/>
+        <a:font script="Ethi" typeface="Nyala"/>
+        <a:font script="Beng" typeface="Vrinda"/>
+        <a:font script="Gujr" typeface="Shruti"/>
+        <a:font script="Khmr" typeface="MoolBoran"/>
+        <a:font script="Knda" typeface="Tunga"/>
+        <a:font script="Guru" typeface="Raavi"/>
+        <a:font script="Cans" typeface="Euphemia"/>
+        <a:font script="Cher" typeface="Plantagenet Cherokee"/>
+        <a:font script="Yiii" typeface="Microsoft Yi Baiti"/>
+        <a:font script="Tibt" typeface="Microsoft Himalaya"/>
+        <a:font script="Thaa" typeface="MV Boli"/>
+        <a:font script="Deva" typeface="Mangal"/>
+        <a:font script="Telu" typeface="Gautami"/>
+        <a:font script="Taml" typeface="Latha"/>
+        <a:font script="Syrc" typeface="Estrangelo Edessa"/>
+        <a:font script="Orya" typeface="Kalinga"/>
+        <a:font script="Mlym" typeface="Kartika"/>
+        <a:font script="Laoo" typeface="DokChampa"/>
+        <a:font script="Sinh" typeface="Iskoola Pota"/>
+        <a:font script="Mong" typeface="Mongolian Baiti"/>
+        <a:font script="Viet" typeface="Times New Roman"/>
+        <a:font script="Uigh" typeface="Microsoft Uighur"/>
+        <a:font script="Geor" typeface="Sylfaen"/>
+      </a:majorFont>
+      <a:minorFont>
+        <a:latin typeface="Calibri" panose="020F0502020204030204"/>
+        <a:ea typeface=""/>
+        <a:cs typeface=""/>
+        <a:font script="Jpan" typeface="ＭＳ 明朝"/>
+        <a:font script="Hang" typeface="맑은 고딕"/>
+        <a:font script="Hans" typeface="宋体"/>
+        <a:font script="Hant" typeface="新細明體"/>
+        <a:font script="Arab" typeface="Arial"/>
+        <a:font script="Hebr" typeface="Arial"/>
+        <a:font script="Thai" typeface="Cordia New"/>
+        <a:font script="Ethi" typeface="Nyala"/>
+        <a:font script="Beng" typeface="Vrinda"/>
+        <a:font script="Gujr" typeface="Shruti"/>
+        <a:font script="Khmr" typeface="DaunPenh"/>
+        <a:font script="Knda" typeface="Tunga"/>
+        <a:font script="Guru" typeface="Raavi"/>
+        <a:font script="Cans" typeface="Euphemia"/>
+        <a:font script="Cher" typeface="Plantagenet Cherokee"/>
+        <a:font script="Yiii" typeface="Microsoft Yi Baiti"/>
+        <a:font script="Tibt" typeface="Microsoft Himalaya"/>
+        <a:font script="Thaa" typeface="MV Boli"/>
+        <a:font script="Deva" typeface="Mangal"/>
+        <a:font script="Telu" typeface="Gautami"/>
+        <a:font script="Taml" typeface="Latha"/>
+        <a:font script="Syrc" typeface="Estrangelo Edessa"/>
+        <a:font script="Orya" typeface="Kalinga"/>
+        <a:font script="Mlym" typeface="Kartika"/>
+        <a:font script="Laoo" typeface="DokChampa"/>
+        <a:font script="Sinh" typeface="Iskoola Pota"/>
+        <a:font script="Mong" typeface="Mongolian Baiti"/>
+        <a:font script="Viet" typeface="Arial"/>
+        <a:font script="Uigh" typeface="Microsoft Uighur"/>
+        <a:font script="Geor" typeface="Sylfaen"/>
+      </a:minorFont>
+    </a:fontScheme>
+    <a:fmtScheme name="Office">
+      <a:fillStyleLst>
+        <a:solidFill>
+          <a:schemeClr val="phClr"/>
+        </a:solidFill>
+        <a:gradFill rotWithShape="1">
+          <a:gsLst>
+            <a:gs pos="0">
+              <a:schemeClr val="phClr">
+                <a:lumMod val="110000"/>
+                <a:satMod val="105000"/>
+                <a:tint val="67000"/>
+              </a:schemeClr>
+            </a:gs>
+            <a:gs pos="50000">
+              <a:schemeClr val="phClr">
+                <a:lumMod val="105000"/>
+                <a:satMod val="103000"/>
+                <a:tint val="73000"/>
+              </a:schemeClr>
+            </a:gs>
+            <a:gs pos="100000">
+              <a:schemeClr val="phClr">
+                <a:lumMod val="105000"/>
+                <a:satMod val="109000"/>
+                <a:tint val="81000"/>
+              </a:schemeClr>
+            </a:gs>
+          </a:gsLst>
+          <a:lin ang="5400000" scaled="0"/>
+        </a:gradFill>
+        <a:gradFill rotWithShape="1">
+          <a:gsLst>
+            <a:gs pos="0">
+              <a:schemeClr val="phClr">
+                <a:satMod val="103000"/>
+                <a:lumMod val="102000"/>
+                <a:tint val="94000"/>
+              </a:schemeClr>
+            </a:gs>
+            <a:gs pos="50000">
+              <a:schemeClr val="phClr">
+                <a:satMod val="110000"/>
+                <a:lumMod val="100000"/>
+                <a:shade val="100000"/>
+              </a:schemeClr>
+            </a:gs>
+            <a:gs pos="100000">
+              <a:schemeClr val="phClr">
+                <a:lumMod val="99000"/>
+                <a:satMod val="120000"/>
+                <a:shade val="78000"/>
+              </a:schemeClr>
+            </a:gs>
+          </a:gsLst>
+          <a:lin ang="5400000" scaled="0"/>
+        </a:gradFill>
+      </a:fillStyleLst>
+      <a:lnStyleLst>
+        <a:ln w="6350" cap="flat" cmpd="sng" algn="ctr">
+          <a:solidFill>
+            <a:schemeClr val="phClr"/>
+          </a:solidFill>
+          <a:prstDash val="solid"/>
+          <a:miter lim="800000"/>
+        </a:ln>
+        <a:ln w="12700" cap="flat" cmpd="sng" algn="ctr">
+          <a:solidFill>
+            <a:schemeClr val="phClr"/>
+          </a:solidFill>
+          <a:prstDash val="solid"/>
+          <a:miter lim="800000"/>
+        </a:ln>
+        <a:ln w="19050" cap="flat" cmpd="sng" algn="ctr">
+          <a:solidFill>
+            <a:schemeClr val="phClr"/>
+          </a:solidFill>
+          <a:prstDash val="solid"/>
+          <a:miter lim="800000"/>
+        </a:ln>
+      </a:lnStyleLst>
+      <a:effectStyleLst>
+        <a:effectStyle>
+          <a:effectLst/>
+        </a:effectStyle>
+        <a:effectStyle>
+          <a:effectLst/>
+        </a:effectStyle>
+        <a:effectStyle>
+          <a:effectLst>
+            <a:outerShdw blurRad="57150" dist="19050" dir="5400000" algn="ctr" rotWithShape="0">
+              <a:srgbClr val="000000">
+                <a:alpha val="63000"/>
+              </a:srgbClr>
+            </a:outerShdw>
+          </a:effectLst>
+        </a:effectStyle>
+      </a:effectStyleLst>
+      <a:bgFillStyleLst>
+        <a:solidFill>
+          <a:schemeClr val="phClr"/>
+        </a:solidFill>
+        <a:solidFill>
+          <a:schemeClr val="phClr">
+            <a:tint val="95000"/>
+            <a:satMod val="170000"/>
+          </a:schemeClr>
+        </a:solidFill>
+        <a:gradFill rotWithShape="1">
+          <a:gsLst>
+            <a:gs pos="0">
+              <a:schemeClr val="phClr">
+                <a:tint val="93000"/>
+                <a:satMod val="150000"/>
+                <a:shade val="98000"/>
+                <a:lumMod val="102000"/>
+              </a:schemeClr>
+            </a:gs>
+            <a:gs pos="50000">
+              <a:schemeClr val="phClr">
+                <a:tint val="98000"/>
+                <a:satMod val="130000"/>
+                <a:shade val="90000"/>
+                <a:lumMod val="103000"/>
+              </a:schemeClr>
+            </a:gs>
+            <a:gs pos="100000">
+              <a:schemeClr val="phClr">
+                <a:shade val="63000"/>
+                <a:satMod val="120000"/>
+              </a:schemeClr>
+            </a:gs>
+          </a:gsLst>
+          <a:lin ang="5400000" scaled="0"/>
+        </a:gradFill>
+      </a:bgFillStyleLst>
+    </a:fmtScheme>
+  </a:themeElements>
+  <a:objectDefaults/>
+  <a:extraClrSchemeLst/>
+  <a:extLst>
+    <a:ext uri="{05A4C25C-085E-4340-85A3-A5531E510DB2}">
+      <thm15:themeFamily xmlns:thm15="http://schemas.microsoft.com/office/thememl/2012/main" name="Office Theme" id="{62F939B6-93AF-4DB8-9C6B-D6C7DFDC589F}" vid="{4A3C46E8-61CC-4603-A589-7422A47A8E4A}"/>
+    </a:ext>
+  </a:extLst>
+</a:theme>
 </file>